--- a/4.4 Caso de Teste - UC-59 Cadastrar reserva.docx
+++ b/4.4 Caso de Teste - UC-59 Cadastrar reserva.docx
@@ -4235,18 +4235,7 @@
                 <w:sz w:val="18"/>
                 <w:szCs w:val="18"/>
               </w:rPr>
-              <w:t>POP-UP SE FECHA, NÃO PREENCHENDO</w:t>
-            </w:r>
-            <w:bookmarkStart w:id="0" w:name="_GoBack"/>
-            <w:bookmarkEnd w:id="0"/>
-            <w:r>
-              <w:rPr>
-                <w:rFonts w:ascii="Arial" w:hAnsi="Arial" w:cs="Arial"/>
-                <w:bCs/>
-                <w:sz w:val="18"/>
-                <w:szCs w:val="18"/>
-              </w:rPr>
-              <w:t xml:space="preserve"> O CAMPO CLIENTE DA TELA SOBREPOSTA.</w:t>
+              <w:t>POP-UP SE FECHA, NÃO PREENCHENDO O CAMPO CLIENTE DA TELA SOBREPOSTA.</w:t>
             </w:r>
           </w:p>
         </w:tc>
@@ -5339,7 +5328,15 @@
                 <w:b/>
                 <w:bCs/>
               </w:rPr>
-              <w:t>BOTÃO SALVAR</w:t>
+              <w:t xml:space="preserve">BOTÃO </w:t>
+            </w:r>
+            <w:r>
+              <w:rPr>
+                <w:rFonts w:ascii="Arial" w:hAnsi="Arial" w:cs="Arial"/>
+                <w:b/>
+                <w:bCs/>
+              </w:rPr>
+              <w:t>CADASTRAR</w:t>
             </w:r>
           </w:p>
         </w:tc>
@@ -5634,8 +5631,19 @@
                 <w:sz w:val="16"/>
                 <w:szCs w:val="16"/>
               </w:rPr>
-              <w:t>BOTÃO SALVAR</w:t>
-            </w:r>
+              <w:t xml:space="preserve">BOTÃO </w:t>
+            </w:r>
+            <w:r>
+              <w:rPr>
+                <w:rFonts w:ascii="Arial" w:hAnsi="Arial" w:cs="Arial"/>
+                <w:b/>
+                <w:sz w:val="16"/>
+                <w:szCs w:val="16"/>
+              </w:rPr>
+              <w:t>CADASTRAR</w:t>
+            </w:r>
+            <w:bookmarkStart w:id="0" w:name="_GoBack"/>
+            <w:bookmarkEnd w:id="0"/>
           </w:p>
         </w:tc>
         <w:tc>
@@ -6615,7 +6623,7 @@
         </mc:Choice>
         <mc:Fallback>
           <w:pict>
-            <v:shapetype w14:anchorId="1D3A66BC" id="_x0000_t32" coordsize="21600,21600" o:spt="32" o:oned="t" path="m,l21600,21600e" filled="f">
+            <v:shapetype w14:anchorId="5D60FBCB" id="_x0000_t32" coordsize="21600,21600" o:spt="32" o:oned="t" path="m,l21600,21600e" filled="f">
               <v:path arrowok="t" fillok="f" o:connecttype="none"/>
               <o:lock v:ext="edit" shapetype="t"/>
             </v:shapetype>
@@ -7932,7 +7940,7 @@
 </file>
 
 <file path=customXml/itemProps1.xml><?xml version="1.0" encoding="utf-8"?>
-<ds:datastoreItem xmlns:ds="http://schemas.openxmlformats.org/officeDocument/2006/customXml" ds:itemID="{38F5C4B7-6C82-4AD7-86C9-FB37AC71B2DB}">
+<ds:datastoreItem xmlns:ds="http://schemas.openxmlformats.org/officeDocument/2006/customXml" ds:itemID="{6F5F2657-416D-49B0-A37A-F9C46893F30B}">
   <ds:schemaRefs>
     <ds:schemaRef ds:uri="http://schemas.openxmlformats.org/officeDocument/2006/bibliography"/>
   </ds:schemaRefs>

--- a/4.4 Caso de Teste - UC-59 Cadastrar reserva.docx
+++ b/4.4 Caso de Teste - UC-59 Cadastrar reserva.docx
@@ -2,6 +2,1610 @@
 <file path=word/document.xml><?xml version="1.0" encoding="utf-8"?>
 <w:document xmlns:wpc="http://schemas.microsoft.com/office/word/2010/wordprocessingCanvas" xmlns:mc="http://schemas.openxmlformats.org/markup-compatibility/2006" xmlns:o="urn:schemas-microsoft-com:office:office" xmlns:r="http://schemas.openxmlformats.org/officeDocument/2006/relationships" xmlns:m="http://schemas.openxmlformats.org/officeDocument/2006/math" xmlns:v="urn:schemas-microsoft-com:vml" xmlns:wp14="http://schemas.microsoft.com/office/word/2010/wordprocessingDrawing" xmlns:wp="http://schemas.openxmlformats.org/drawingml/2006/wordprocessingDrawing" xmlns:w10="urn:schemas-microsoft-com:office:word" xmlns:w="http://schemas.openxmlformats.org/wordprocessingml/2006/main" xmlns:w14="http://schemas.microsoft.com/office/word/2010/wordml" xmlns:w15="http://schemas.microsoft.com/office/word/2012/wordml" xmlns:wpg="http://schemas.microsoft.com/office/word/2010/wordprocessingGroup" xmlns:wpi="http://schemas.microsoft.com/office/word/2010/wordprocessingInk" xmlns:wne="http://schemas.microsoft.com/office/word/2006/wordml" xmlns:wps="http://schemas.microsoft.com/office/word/2010/wordprocessingShape" mc:Ignorable="w14 w15 wp14">
   <w:body>
+    <w:tbl>
+      <w:tblPr>
+        <w:tblW w:w="9214" w:type="dxa"/>
+        <w:tblInd w:w="-72" w:type="dxa"/>
+        <w:tblBorders>
+          <w:top w:val="single" w:sz="4" w:space="0" w:color="auto"/>
+          <w:left w:val="single" w:sz="4" w:space="0" w:color="auto"/>
+          <w:bottom w:val="single" w:sz="4" w:space="0" w:color="auto"/>
+          <w:right w:val="single" w:sz="4" w:space="0" w:color="auto"/>
+          <w:insideH w:val="single" w:sz="4" w:space="0" w:color="auto"/>
+          <w:insideV w:val="single" w:sz="4" w:space="0" w:color="auto"/>
+        </w:tblBorders>
+        <w:tblLayout w:type="fixed"/>
+        <w:tblCellMar>
+          <w:left w:w="70" w:type="dxa"/>
+          <w:right w:w="70" w:type="dxa"/>
+        </w:tblCellMar>
+        <w:tblLook w:val="0000" w:firstRow="0" w:lastRow="0" w:firstColumn="0" w:lastColumn="0" w:noHBand="0" w:noVBand="0"/>
+      </w:tblPr>
+      <w:tblGrid>
+        <w:gridCol w:w="1135"/>
+        <w:gridCol w:w="1134"/>
+        <w:gridCol w:w="2268"/>
+        <w:gridCol w:w="2126"/>
+        <w:gridCol w:w="2551"/>
+      </w:tblGrid>
+      <w:tr>
+        <w:tc>
+          <w:tcPr>
+            <w:tcW w:w="1135" w:type="dxa"/>
+            <w:tcBorders>
+              <w:bottom w:val="single" w:sz="4" w:space="0" w:color="auto"/>
+            </w:tcBorders>
+            <w:shd w:val="clear" w:color="auto" w:fill="BFBFBF" w:themeFill="background1" w:themeFillShade="BF"/>
+          </w:tcPr>
+          <w:p>
+            <w:pPr>
+              <w:pStyle w:val="Cabealho"/>
+              <w:jc w:val="center"/>
+              <w:rPr>
+                <w:rFonts w:ascii="Arial" w:hAnsi="Arial" w:cs="Arial"/>
+                <w:b/>
+              </w:rPr>
+            </w:pPr>
+            <w:r>
+              <w:rPr>
+                <w:rFonts w:ascii="Arial" w:hAnsi="Arial" w:cs="Arial"/>
+                <w:b/>
+              </w:rPr>
+              <w:t>CT NO.</w:t>
+            </w:r>
+          </w:p>
+        </w:tc>
+        <w:tc>
+          <w:tcPr>
+            <w:tcW w:w="8079" w:type="dxa"/>
+            <w:gridSpan w:val="4"/>
+            <w:tcBorders>
+              <w:bottom w:val="single" w:sz="4" w:space="0" w:color="auto"/>
+            </w:tcBorders>
+            <w:shd w:val="clear" w:color="auto" w:fill="BFBFBF" w:themeFill="background1" w:themeFillShade="BF"/>
+            <w:vAlign w:val="center"/>
+          </w:tcPr>
+          <w:p>
+            <w:pPr>
+              <w:pStyle w:val="Cabealho"/>
+              <w:jc w:val="center"/>
+              <w:rPr>
+                <w:rFonts w:ascii="Arial" w:hAnsi="Arial" w:cs="Arial"/>
+                <w:b/>
+              </w:rPr>
+            </w:pPr>
+            <w:r>
+              <w:rPr>
+                <w:rFonts w:ascii="Arial" w:hAnsi="Arial" w:cs="Arial"/>
+                <w:b/>
+              </w:rPr>
+              <w:t>PROPÓSITO</w:t>
+            </w:r>
+          </w:p>
+        </w:tc>
+      </w:tr>
+      <w:tr>
+        <w:trPr>
+          <w:trHeight w:val="189"/>
+        </w:trPr>
+        <w:tc>
+          <w:tcPr>
+            <w:tcW w:w="1135" w:type="dxa"/>
+            <w:tcBorders>
+              <w:bottom w:val="single" w:sz="4" w:space="0" w:color="auto"/>
+            </w:tcBorders>
+          </w:tcPr>
+          <w:p>
+            <w:pPr>
+              <w:pStyle w:val="Cabealho"/>
+              <w:jc w:val="center"/>
+              <w:rPr>
+                <w:rFonts w:ascii="Arial" w:hAnsi="Arial" w:cs="Arial"/>
+                <w:b/>
+                <w:bCs/>
+              </w:rPr>
+            </w:pPr>
+            <w:r>
+              <w:rPr>
+                <w:rFonts w:ascii="Arial" w:hAnsi="Arial" w:cs="Arial"/>
+                <w:b/>
+                <w:bCs/>
+                <w:sz w:val="24"/>
+              </w:rPr>
+              <w:t>01</w:t>
+            </w:r>
+          </w:p>
+        </w:tc>
+        <w:tc>
+          <w:tcPr>
+            <w:tcW w:w="8079" w:type="dxa"/>
+            <w:gridSpan w:val="4"/>
+            <w:tcBorders>
+              <w:bottom w:val="single" w:sz="4" w:space="0" w:color="auto"/>
+            </w:tcBorders>
+          </w:tcPr>
+          <w:p>
+            <w:pPr>
+              <w:pStyle w:val="Cabealho"/>
+              <w:rPr>
+                <w:rFonts w:ascii="Arial" w:hAnsi="Arial" w:cs="Arial"/>
+                <w:b/>
+                <w:bCs/>
+              </w:rPr>
+            </w:pPr>
+            <w:r>
+              <w:rPr>
+                <w:rFonts w:ascii="Arial" w:hAnsi="Arial" w:cs="Arial"/>
+                <w:b/>
+                <w:bCs/>
+              </w:rPr>
+              <w:t>VALIDAR O CADASTRO DE RESERVA</w:t>
+            </w:r>
+          </w:p>
+        </w:tc>
+      </w:tr>
+      <w:tr>
+        <w:tc>
+          <w:tcPr>
+            <w:tcW w:w="9214" w:type="dxa"/>
+            <w:gridSpan w:val="5"/>
+            <w:tcBorders>
+              <w:bottom w:val="single" w:sz="4" w:space="0" w:color="auto"/>
+            </w:tcBorders>
+            <w:shd w:val="clear" w:color="auto" w:fill="BFBFBF" w:themeFill="background1" w:themeFillShade="BF"/>
+          </w:tcPr>
+          <w:p>
+            <w:pPr>
+              <w:pStyle w:val="Cabealho"/>
+              <w:jc w:val="center"/>
+              <w:rPr>
+                <w:rFonts w:ascii="Arial" w:hAnsi="Arial" w:cs="Arial"/>
+                <w:b/>
+              </w:rPr>
+            </w:pPr>
+            <w:r>
+              <w:rPr>
+                <w:rFonts w:ascii="Arial" w:hAnsi="Arial" w:cs="Arial"/>
+                <w:b/>
+              </w:rPr>
+              <w:t>PRÉ-CONDIÇÕES</w:t>
+            </w:r>
+          </w:p>
+        </w:tc>
+      </w:tr>
+      <w:tr>
+        <w:trPr>
+          <w:trHeight w:val="189"/>
+        </w:trPr>
+        <w:tc>
+          <w:tcPr>
+            <w:tcW w:w="9214" w:type="dxa"/>
+            <w:gridSpan w:val="5"/>
+            <w:tcBorders>
+              <w:bottom w:val="single" w:sz="4" w:space="0" w:color="auto"/>
+            </w:tcBorders>
+          </w:tcPr>
+          <w:p>
+            <w:pPr>
+              <w:pStyle w:val="Cabealho"/>
+              <w:rPr>
+                <w:rFonts w:ascii="Arial" w:hAnsi="Arial" w:cs="Arial"/>
+                <w:b/>
+                <w:bCs/>
+              </w:rPr>
+            </w:pPr>
+            <w:r>
+              <w:rPr>
+                <w:rFonts w:ascii="Arial" w:hAnsi="Arial" w:cs="Arial"/>
+                <w:b/>
+                <w:bCs/>
+              </w:rPr>
+              <w:t>T</w:t>
+            </w:r>
+            <w:r>
+              <w:rPr>
+                <w:rFonts w:ascii="Arial" w:hAnsi="Arial" w:cs="Arial"/>
+                <w:b/>
+                <w:bCs/>
+              </w:rPr>
+              <w:t>este número 3 do caso de teste 2</w:t>
+            </w:r>
+            <w:r>
+              <w:rPr>
+                <w:rFonts w:ascii="Arial" w:hAnsi="Arial" w:cs="Arial"/>
+                <w:b/>
+                <w:bCs/>
+              </w:rPr>
+              <w:t xml:space="preserve"> executado previamente.</w:t>
+            </w:r>
+          </w:p>
+          <w:p>
+            <w:pPr>
+              <w:pStyle w:val="Cabealho"/>
+              <w:rPr>
+                <w:rFonts w:ascii="Arial" w:hAnsi="Arial" w:cs="Arial"/>
+                <w:b/>
+                <w:bCs/>
+              </w:rPr>
+            </w:pPr>
+            <w:r>
+              <w:rPr>
+                <w:rFonts w:ascii="Arial" w:hAnsi="Arial" w:cs="Arial"/>
+                <w:b/>
+                <w:bCs/>
+              </w:rPr>
+              <w:t>T</w:t>
+            </w:r>
+            <w:r>
+              <w:rPr>
+                <w:rFonts w:ascii="Arial" w:hAnsi="Arial" w:cs="Arial"/>
+                <w:b/>
+                <w:bCs/>
+              </w:rPr>
+              <w:t>este número 3 do caso de teste 3</w:t>
+            </w:r>
+            <w:r>
+              <w:rPr>
+                <w:rFonts w:ascii="Arial" w:hAnsi="Arial" w:cs="Arial"/>
+                <w:b/>
+                <w:bCs/>
+              </w:rPr>
+              <w:t xml:space="preserve"> executado previamente.</w:t>
+            </w:r>
+          </w:p>
+        </w:tc>
+      </w:tr>
+      <w:tr>
+        <w:trPr>
+          <w:trHeight w:val="473"/>
+        </w:trPr>
+        <w:tc>
+          <w:tcPr>
+            <w:tcW w:w="2269" w:type="dxa"/>
+            <w:gridSpan w:val="2"/>
+            <w:tcBorders>
+              <w:bottom w:val="single" w:sz="4" w:space="0" w:color="auto"/>
+            </w:tcBorders>
+            <w:shd w:val="clear" w:color="auto" w:fill="BFBFBF" w:themeFill="background1" w:themeFillShade="BF"/>
+            <w:vAlign w:val="center"/>
+          </w:tcPr>
+          <w:p>
+            <w:pPr>
+              <w:pStyle w:val="Cabealho"/>
+              <w:jc w:val="center"/>
+              <w:rPr>
+                <w:rFonts w:ascii="Arial" w:hAnsi="Arial" w:cs="Arial"/>
+                <w:b/>
+              </w:rPr>
+            </w:pPr>
+            <w:r>
+              <w:rPr>
+                <w:rFonts w:ascii="Arial" w:hAnsi="Arial" w:cs="Arial"/>
+                <w:b/>
+              </w:rPr>
+              <w:t>ENTRADA 1</w:t>
+            </w:r>
+          </w:p>
+        </w:tc>
+        <w:tc>
+          <w:tcPr>
+            <w:tcW w:w="2268" w:type="dxa"/>
+            <w:tcBorders>
+              <w:bottom w:val="single" w:sz="4" w:space="0" w:color="auto"/>
+            </w:tcBorders>
+            <w:shd w:val="clear" w:color="auto" w:fill="BFBFBF" w:themeFill="background1" w:themeFillShade="BF"/>
+            <w:vAlign w:val="center"/>
+          </w:tcPr>
+          <w:p>
+            <w:pPr>
+              <w:pStyle w:val="Cabealho"/>
+              <w:jc w:val="center"/>
+              <w:rPr>
+                <w:rFonts w:ascii="Arial" w:hAnsi="Arial" w:cs="Arial"/>
+                <w:b/>
+              </w:rPr>
+            </w:pPr>
+            <w:r>
+              <w:rPr>
+                <w:rFonts w:ascii="Arial" w:hAnsi="Arial" w:cs="Arial"/>
+                <w:b/>
+              </w:rPr>
+              <w:t>ENTRADA 2</w:t>
+            </w:r>
+          </w:p>
+        </w:tc>
+        <w:tc>
+          <w:tcPr>
+            <w:tcW w:w="2126" w:type="dxa"/>
+            <w:tcBorders>
+              <w:bottom w:val="single" w:sz="4" w:space="0" w:color="auto"/>
+            </w:tcBorders>
+            <w:shd w:val="clear" w:color="auto" w:fill="BFBFBF" w:themeFill="background1" w:themeFillShade="BF"/>
+            <w:vAlign w:val="center"/>
+          </w:tcPr>
+          <w:p>
+            <w:pPr>
+              <w:pStyle w:val="Cabealho"/>
+              <w:jc w:val="center"/>
+              <w:rPr>
+                <w:rFonts w:ascii="Arial" w:hAnsi="Arial" w:cs="Arial"/>
+                <w:b/>
+              </w:rPr>
+            </w:pPr>
+            <w:r>
+              <w:rPr>
+                <w:rFonts w:ascii="Arial" w:hAnsi="Arial" w:cs="Arial"/>
+                <w:b/>
+              </w:rPr>
+              <w:t>ENTRADA 4</w:t>
+            </w:r>
+          </w:p>
+        </w:tc>
+        <w:tc>
+          <w:tcPr>
+            <w:tcW w:w="2551" w:type="dxa"/>
+            <w:tcBorders>
+              <w:bottom w:val="single" w:sz="4" w:space="0" w:color="auto"/>
+            </w:tcBorders>
+            <w:shd w:val="clear" w:color="auto" w:fill="BFBFBF" w:themeFill="background1" w:themeFillShade="BF"/>
+            <w:vAlign w:val="center"/>
+          </w:tcPr>
+          <w:p>
+            <w:pPr>
+              <w:pStyle w:val="Cabealho"/>
+              <w:jc w:val="center"/>
+              <w:rPr>
+                <w:rFonts w:ascii="Arial" w:hAnsi="Arial" w:cs="Arial"/>
+                <w:b/>
+              </w:rPr>
+            </w:pPr>
+            <w:r>
+              <w:rPr>
+                <w:rFonts w:ascii="Arial" w:hAnsi="Arial" w:cs="Arial"/>
+                <w:b/>
+              </w:rPr>
+              <w:t>ENTRADA 5</w:t>
+            </w:r>
+          </w:p>
+        </w:tc>
+      </w:tr>
+      <w:tr>
+        <w:trPr>
+          <w:trHeight w:val="573"/>
+        </w:trPr>
+        <w:tc>
+          <w:tcPr>
+            <w:tcW w:w="2269" w:type="dxa"/>
+            <w:gridSpan w:val="2"/>
+            <w:vAlign w:val="center"/>
+          </w:tcPr>
+          <w:p>
+            <w:pPr>
+              <w:spacing w:after="0" w:line="240" w:lineRule="auto"/>
+              <w:jc w:val="center"/>
+              <w:rPr>
+                <w:rFonts w:ascii="Arial" w:hAnsi="Arial" w:cs="Arial"/>
+                <w:b/>
+                <w:bCs/>
+              </w:rPr>
+            </w:pPr>
+            <w:r>
+              <w:rPr>
+                <w:rFonts w:ascii="Arial" w:hAnsi="Arial" w:cs="Arial"/>
+                <w:b/>
+              </w:rPr>
+              <w:t>BOTÃO CLIENTES</w:t>
+            </w:r>
+          </w:p>
+        </w:tc>
+        <w:tc>
+          <w:tcPr>
+            <w:tcW w:w="2268" w:type="dxa"/>
+            <w:vAlign w:val="center"/>
+          </w:tcPr>
+          <w:p>
+            <w:pPr>
+              <w:jc w:val="center"/>
+              <w:rPr>
+                <w:rFonts w:ascii="Arial" w:hAnsi="Arial" w:cs="Arial"/>
+                <w:b/>
+                <w:bCs/>
+              </w:rPr>
+            </w:pPr>
+            <w:r>
+              <w:rPr>
+                <w:rFonts w:ascii="Arial" w:hAnsi="Arial" w:cs="Arial"/>
+                <w:b/>
+              </w:rPr>
+              <w:br/>
+              <w:t>BOTÃO MÁQUINAS</w:t>
+            </w:r>
+          </w:p>
+        </w:tc>
+        <w:tc>
+          <w:tcPr>
+            <w:tcW w:w="2126" w:type="dxa"/>
+            <w:vAlign w:val="center"/>
+          </w:tcPr>
+          <w:p>
+            <w:pPr>
+              <w:spacing w:after="0" w:line="240" w:lineRule="auto"/>
+              <w:jc w:val="center"/>
+              <w:rPr>
+                <w:rFonts w:ascii="Arial" w:hAnsi="Arial" w:cs="Arial"/>
+                <w:b/>
+                <w:bCs/>
+              </w:rPr>
+            </w:pPr>
+            <w:r>
+              <w:rPr>
+                <w:rFonts w:ascii="Arial" w:hAnsi="Arial" w:cs="Arial"/>
+                <w:b/>
+                <w:bCs/>
+              </w:rPr>
+              <w:t>BOTÃO CADASTRAR</w:t>
+            </w:r>
+          </w:p>
+        </w:tc>
+        <w:tc>
+          <w:tcPr>
+            <w:tcW w:w="2551" w:type="dxa"/>
+            <w:vAlign w:val="center"/>
+          </w:tcPr>
+          <w:p>
+            <w:pPr>
+              <w:spacing w:after="0" w:line="240" w:lineRule="auto"/>
+              <w:jc w:val="center"/>
+              <w:rPr>
+                <w:rFonts w:ascii="Arial" w:hAnsi="Arial" w:cs="Arial"/>
+                <w:b/>
+                <w:bCs/>
+              </w:rPr>
+            </w:pPr>
+            <w:r>
+              <w:rPr>
+                <w:rFonts w:ascii="Arial" w:hAnsi="Arial" w:cs="Arial"/>
+                <w:b/>
+                <w:bCs/>
+              </w:rPr>
+              <w:t>BOTÃO CANCELAR</w:t>
+            </w:r>
+          </w:p>
+        </w:tc>
+      </w:tr>
+      <w:tr>
+        <w:trPr>
+          <w:trHeight w:val="473"/>
+        </w:trPr>
+        <w:tc>
+          <w:tcPr>
+            <w:tcW w:w="9214" w:type="dxa"/>
+            <w:gridSpan w:val="5"/>
+            <w:shd w:val="clear" w:color="auto" w:fill="BFBFBF" w:themeFill="background1" w:themeFillShade="BF"/>
+            <w:vAlign w:val="center"/>
+          </w:tcPr>
+          <w:p>
+            <w:pPr>
+              <w:pStyle w:val="Cabealho"/>
+              <w:jc w:val="center"/>
+              <w:rPr>
+                <w:rFonts w:ascii="Arial" w:hAnsi="Arial" w:cs="Arial"/>
+                <w:b/>
+              </w:rPr>
+            </w:pPr>
+            <w:r>
+              <w:rPr>
+                <w:rFonts w:ascii="Arial" w:hAnsi="Arial" w:cs="Arial"/>
+                <w:b/>
+              </w:rPr>
+              <w:t>SAÍDAS ESPERADAS</w:t>
+            </w:r>
+          </w:p>
+        </w:tc>
+      </w:tr>
+      <w:tr>
+        <w:trPr>
+          <w:trHeight w:val="473"/>
+        </w:trPr>
+        <w:tc>
+          <w:tcPr>
+            <w:tcW w:w="9214" w:type="dxa"/>
+            <w:gridSpan w:val="5"/>
+            <w:tcBorders>
+              <w:bottom w:val="single" w:sz="4" w:space="0" w:color="auto"/>
+            </w:tcBorders>
+            <w:shd w:val="clear" w:color="auto" w:fill="auto"/>
+          </w:tcPr>
+          <w:p>
+            <w:pPr>
+              <w:spacing w:after="0" w:line="240" w:lineRule="auto"/>
+              <w:rPr>
+                <w:rFonts w:ascii="Arial" w:hAnsi="Arial" w:cs="Arial"/>
+                <w:b/>
+                <w:bCs/>
+              </w:rPr>
+            </w:pPr>
+            <w:r>
+              <w:rPr>
+                <w:rFonts w:ascii="Arial" w:hAnsi="Arial" w:cs="Arial"/>
+                <w:b/>
+                <w:bCs/>
+              </w:rPr>
+              <w:t>CADASTRO DE RESERVA REALIZADO COM SUCESSO</w:t>
+            </w:r>
+          </w:p>
+          <w:p>
+            <w:pPr>
+              <w:spacing w:after="0" w:line="240" w:lineRule="auto"/>
+              <w:rPr>
+                <w:rFonts w:ascii="Arial" w:hAnsi="Arial" w:cs="Arial"/>
+                <w:b/>
+                <w:bCs/>
+              </w:rPr>
+            </w:pPr>
+            <w:r>
+              <w:rPr>
+                <w:rFonts w:ascii="Arial" w:hAnsi="Arial" w:cs="Arial"/>
+                <w:b/>
+                <w:bCs/>
+              </w:rPr>
+              <w:t>EXIGÊNCIA DOS CAMPOS OBRIGATÓRIOS</w:t>
+            </w:r>
+          </w:p>
+          <w:p>
+            <w:pPr>
+              <w:spacing w:after="0" w:line="240" w:lineRule="auto"/>
+              <w:rPr>
+                <w:rFonts w:ascii="Arial" w:hAnsi="Arial" w:cs="Arial"/>
+                <w:b/>
+                <w:bCs/>
+              </w:rPr>
+            </w:pPr>
+            <w:r>
+              <w:rPr>
+                <w:rFonts w:ascii="Arial" w:hAnsi="Arial" w:cs="Arial"/>
+                <w:b/>
+                <w:bCs/>
+              </w:rPr>
+              <w:t>AÇÃO DO BOTÃO CANCELAR RETORNA PARA A TELA INICIAL</w:t>
+            </w:r>
+          </w:p>
+        </w:tc>
+      </w:tr>
+    </w:tbl>
+    <w:p/>
+    <w:tbl>
+      <w:tblPr>
+        <w:tblW w:w="9214" w:type="dxa"/>
+        <w:tblInd w:w="-72" w:type="dxa"/>
+        <w:tblBorders>
+          <w:top w:val="single" w:sz="4" w:space="0" w:color="auto"/>
+          <w:left w:val="single" w:sz="4" w:space="0" w:color="auto"/>
+          <w:bottom w:val="single" w:sz="4" w:space="0" w:color="auto"/>
+          <w:right w:val="single" w:sz="4" w:space="0" w:color="auto"/>
+          <w:insideH w:val="single" w:sz="4" w:space="0" w:color="auto"/>
+          <w:insideV w:val="single" w:sz="4" w:space="0" w:color="auto"/>
+        </w:tblBorders>
+        <w:tblLayout w:type="fixed"/>
+        <w:tblCellMar>
+          <w:left w:w="70" w:type="dxa"/>
+          <w:right w:w="70" w:type="dxa"/>
+        </w:tblCellMar>
+        <w:tblLook w:val="0000" w:firstRow="0" w:lastRow="0" w:firstColumn="0" w:lastColumn="0" w:noHBand="0" w:noVBand="0"/>
+      </w:tblPr>
+      <w:tblGrid>
+        <w:gridCol w:w="709"/>
+        <w:gridCol w:w="993"/>
+        <w:gridCol w:w="1275"/>
+        <w:gridCol w:w="1276"/>
+        <w:gridCol w:w="1417"/>
+        <w:gridCol w:w="3544"/>
+      </w:tblGrid>
+      <w:tr>
+        <w:tc>
+          <w:tcPr>
+            <w:tcW w:w="709" w:type="dxa"/>
+            <w:tcBorders>
+              <w:bottom w:val="single" w:sz="4" w:space="0" w:color="auto"/>
+            </w:tcBorders>
+            <w:shd w:val="clear" w:color="auto" w:fill="BFBFBF" w:themeFill="background1" w:themeFillShade="BF"/>
+            <w:vAlign w:val="center"/>
+          </w:tcPr>
+          <w:p>
+            <w:pPr>
+              <w:pStyle w:val="Cabealho"/>
+              <w:jc w:val="center"/>
+              <w:rPr>
+                <w:rFonts w:ascii="Arial" w:hAnsi="Arial" w:cs="Arial"/>
+                <w:b/>
+                <w:sz w:val="16"/>
+                <w:szCs w:val="16"/>
+              </w:rPr>
+            </w:pPr>
+            <w:proofErr w:type="gramStart"/>
+            <w:r>
+              <w:rPr>
+                <w:rFonts w:ascii="Arial" w:hAnsi="Arial" w:cs="Arial"/>
+                <w:b/>
+                <w:sz w:val="16"/>
+                <w:szCs w:val="16"/>
+              </w:rPr>
+              <w:t>TESTE No</w:t>
+            </w:r>
+            <w:proofErr w:type="gramEnd"/>
+            <w:r>
+              <w:rPr>
+                <w:rFonts w:ascii="Arial" w:hAnsi="Arial" w:cs="Arial"/>
+                <w:b/>
+                <w:sz w:val="16"/>
+                <w:szCs w:val="16"/>
+              </w:rPr>
+              <w:t>.</w:t>
+            </w:r>
+          </w:p>
+        </w:tc>
+        <w:tc>
+          <w:tcPr>
+            <w:tcW w:w="993" w:type="dxa"/>
+            <w:tcBorders>
+              <w:bottom w:val="single" w:sz="4" w:space="0" w:color="auto"/>
+            </w:tcBorders>
+            <w:shd w:val="clear" w:color="auto" w:fill="BFBFBF" w:themeFill="background1" w:themeFillShade="BF"/>
+            <w:vAlign w:val="center"/>
+          </w:tcPr>
+          <w:p>
+            <w:pPr>
+              <w:pStyle w:val="Cabealho"/>
+              <w:jc w:val="center"/>
+              <w:rPr>
+                <w:rFonts w:ascii="Arial" w:hAnsi="Arial" w:cs="Arial"/>
+                <w:b/>
+                <w:sz w:val="16"/>
+                <w:szCs w:val="16"/>
+              </w:rPr>
+            </w:pPr>
+            <w:r>
+              <w:rPr>
+                <w:rFonts w:ascii="Arial" w:hAnsi="Arial" w:cs="Arial"/>
+                <w:b/>
+                <w:sz w:val="16"/>
+                <w:szCs w:val="16"/>
+              </w:rPr>
+              <w:t>BOTÃO CLIENTES</w:t>
+            </w:r>
+          </w:p>
+        </w:tc>
+        <w:tc>
+          <w:tcPr>
+            <w:tcW w:w="1275" w:type="dxa"/>
+            <w:tcBorders>
+              <w:bottom w:val="single" w:sz="4" w:space="0" w:color="auto"/>
+            </w:tcBorders>
+            <w:shd w:val="clear" w:color="auto" w:fill="BFBFBF" w:themeFill="background1" w:themeFillShade="BF"/>
+            <w:vAlign w:val="center"/>
+          </w:tcPr>
+          <w:p>
+            <w:pPr>
+              <w:pStyle w:val="Cabealho"/>
+              <w:jc w:val="center"/>
+              <w:rPr>
+                <w:rFonts w:ascii="Arial" w:hAnsi="Arial" w:cs="Arial"/>
+                <w:b/>
+                <w:sz w:val="16"/>
+                <w:szCs w:val="16"/>
+              </w:rPr>
+            </w:pPr>
+            <w:r>
+              <w:rPr>
+                <w:rFonts w:ascii="Arial" w:hAnsi="Arial" w:cs="Arial"/>
+                <w:b/>
+                <w:sz w:val="16"/>
+                <w:szCs w:val="16"/>
+              </w:rPr>
+              <w:t>BOTÃO MÁQUINAS</w:t>
+            </w:r>
+          </w:p>
+        </w:tc>
+        <w:tc>
+          <w:tcPr>
+            <w:tcW w:w="1276" w:type="dxa"/>
+            <w:tcBorders>
+              <w:bottom w:val="single" w:sz="4" w:space="0" w:color="auto"/>
+            </w:tcBorders>
+            <w:shd w:val="clear" w:color="auto" w:fill="BFBFBF" w:themeFill="background1" w:themeFillShade="BF"/>
+            <w:vAlign w:val="center"/>
+          </w:tcPr>
+          <w:p>
+            <w:pPr>
+              <w:pStyle w:val="Cabealho"/>
+              <w:jc w:val="center"/>
+              <w:rPr>
+                <w:rFonts w:ascii="Arial" w:hAnsi="Arial" w:cs="Arial"/>
+                <w:b/>
+                <w:sz w:val="16"/>
+                <w:szCs w:val="16"/>
+              </w:rPr>
+            </w:pPr>
+            <w:r>
+              <w:rPr>
+                <w:rFonts w:ascii="Arial" w:hAnsi="Arial" w:cs="Arial"/>
+                <w:b/>
+                <w:sz w:val="16"/>
+                <w:szCs w:val="16"/>
+              </w:rPr>
+              <w:t>BOTÃO CADASTRAR</w:t>
+            </w:r>
+          </w:p>
+        </w:tc>
+        <w:tc>
+          <w:tcPr>
+            <w:tcW w:w="1417" w:type="dxa"/>
+            <w:tcBorders>
+              <w:bottom w:val="single" w:sz="4" w:space="0" w:color="auto"/>
+            </w:tcBorders>
+            <w:shd w:val="clear" w:color="auto" w:fill="BFBFBF" w:themeFill="background1" w:themeFillShade="BF"/>
+            <w:vAlign w:val="center"/>
+          </w:tcPr>
+          <w:p>
+            <w:pPr>
+              <w:pStyle w:val="Cabealho"/>
+              <w:jc w:val="center"/>
+              <w:rPr>
+                <w:rFonts w:ascii="Arial" w:hAnsi="Arial" w:cs="Arial"/>
+                <w:b/>
+                <w:sz w:val="16"/>
+                <w:szCs w:val="16"/>
+              </w:rPr>
+            </w:pPr>
+            <w:r>
+              <w:rPr>
+                <w:rFonts w:ascii="Arial" w:hAnsi="Arial" w:cs="Arial"/>
+                <w:b/>
+                <w:sz w:val="16"/>
+                <w:szCs w:val="16"/>
+              </w:rPr>
+              <w:t>BOTÃO CANCELAR</w:t>
+            </w:r>
+          </w:p>
+        </w:tc>
+        <w:tc>
+          <w:tcPr>
+            <w:tcW w:w="3544" w:type="dxa"/>
+            <w:tcBorders>
+              <w:bottom w:val="single" w:sz="4" w:space="0" w:color="auto"/>
+            </w:tcBorders>
+            <w:shd w:val="clear" w:color="auto" w:fill="BFBFBF" w:themeFill="background1" w:themeFillShade="BF"/>
+            <w:vAlign w:val="center"/>
+          </w:tcPr>
+          <w:p>
+            <w:pPr>
+              <w:pStyle w:val="Cabealho"/>
+              <w:jc w:val="center"/>
+              <w:rPr>
+                <w:rFonts w:ascii="Arial" w:hAnsi="Arial" w:cs="Arial"/>
+                <w:b/>
+                <w:sz w:val="16"/>
+                <w:szCs w:val="16"/>
+              </w:rPr>
+            </w:pPr>
+            <w:r>
+              <w:rPr>
+                <w:rFonts w:ascii="Arial" w:hAnsi="Arial" w:cs="Arial"/>
+                <w:b/>
+                <w:sz w:val="16"/>
+                <w:szCs w:val="16"/>
+              </w:rPr>
+              <w:t xml:space="preserve">SAIDA </w:t>
+            </w:r>
+            <w:r>
+              <w:rPr>
+                <w:rFonts w:ascii="Arial" w:hAnsi="Arial" w:cs="Arial"/>
+                <w:b/>
+                <w:sz w:val="16"/>
+                <w:szCs w:val="16"/>
+              </w:rPr>
+              <w:t>ESPERADA</w:t>
+            </w:r>
+          </w:p>
+        </w:tc>
+      </w:tr>
+      <w:tr>
+        <w:trPr>
+          <w:trHeight w:val="189"/>
+        </w:trPr>
+        <w:tc>
+          <w:tcPr>
+            <w:tcW w:w="709" w:type="dxa"/>
+            <w:vAlign w:val="center"/>
+          </w:tcPr>
+          <w:p>
+            <w:pPr>
+              <w:pStyle w:val="Cabealho"/>
+              <w:jc w:val="center"/>
+              <w:rPr>
+                <w:rFonts w:ascii="Arial" w:hAnsi="Arial" w:cs="Arial"/>
+                <w:bCs/>
+                <w:sz w:val="18"/>
+                <w:szCs w:val="18"/>
+              </w:rPr>
+            </w:pPr>
+            <w:r>
+              <w:rPr>
+                <w:rFonts w:ascii="Arial" w:hAnsi="Arial" w:cs="Arial"/>
+                <w:bCs/>
+                <w:sz w:val="18"/>
+                <w:szCs w:val="18"/>
+              </w:rPr>
+              <w:t>1</w:t>
+            </w:r>
+          </w:p>
+        </w:tc>
+        <w:tc>
+          <w:tcPr>
+            <w:tcW w:w="993" w:type="dxa"/>
+            <w:vAlign w:val="center"/>
+          </w:tcPr>
+          <w:p>
+            <w:pPr>
+              <w:pStyle w:val="Cabealho"/>
+              <w:jc w:val="center"/>
+              <w:rPr>
+                <w:rFonts w:ascii="Arial" w:hAnsi="Arial" w:cs="Arial"/>
+                <w:bCs/>
+                <w:sz w:val="18"/>
+                <w:szCs w:val="18"/>
+              </w:rPr>
+            </w:pPr>
+            <w:r>
+              <w:rPr>
+                <w:rFonts w:ascii="Arial" w:hAnsi="Arial" w:cs="Arial"/>
+                <w:bCs/>
+                <w:sz w:val="18"/>
+                <w:szCs w:val="18"/>
+              </w:rPr>
+              <w:t>CLICAR</w:t>
+            </w:r>
+          </w:p>
+        </w:tc>
+        <w:tc>
+          <w:tcPr>
+            <w:tcW w:w="1275" w:type="dxa"/>
+            <w:vAlign w:val="center"/>
+          </w:tcPr>
+          <w:p>
+            <w:pPr>
+              <w:pStyle w:val="Cabealho"/>
+              <w:jc w:val="center"/>
+              <w:rPr>
+                <w:rFonts w:ascii="Arial" w:hAnsi="Arial" w:cs="Arial"/>
+                <w:bCs/>
+                <w:sz w:val="18"/>
+                <w:szCs w:val="18"/>
+              </w:rPr>
+            </w:pPr>
+            <w:r>
+              <w:rPr>
+                <w:rFonts w:ascii="Arial" w:hAnsi="Arial" w:cs="Arial"/>
+                <w:bCs/>
+                <w:sz w:val="18"/>
+                <w:szCs w:val="18"/>
+              </w:rPr>
+              <w:t>CLICAR</w:t>
+            </w:r>
+          </w:p>
+        </w:tc>
+        <w:tc>
+          <w:tcPr>
+            <w:tcW w:w="1276" w:type="dxa"/>
+            <w:vAlign w:val="center"/>
+          </w:tcPr>
+          <w:p>
+            <w:pPr>
+              <w:pStyle w:val="Cabealho"/>
+              <w:jc w:val="center"/>
+              <w:rPr>
+                <w:rFonts w:ascii="Arial" w:hAnsi="Arial" w:cs="Arial"/>
+                <w:bCs/>
+                <w:sz w:val="18"/>
+                <w:szCs w:val="18"/>
+              </w:rPr>
+            </w:pPr>
+            <w:r>
+              <w:rPr>
+                <w:rFonts w:ascii="Arial" w:hAnsi="Arial" w:cs="Arial"/>
+                <w:bCs/>
+                <w:sz w:val="18"/>
+                <w:szCs w:val="18"/>
+              </w:rPr>
+              <w:t>CLICAR</w:t>
+            </w:r>
+          </w:p>
+        </w:tc>
+        <w:tc>
+          <w:tcPr>
+            <w:tcW w:w="1417" w:type="dxa"/>
+            <w:vAlign w:val="center"/>
+          </w:tcPr>
+          <w:p>
+            <w:pPr>
+              <w:pStyle w:val="Cabealho"/>
+              <w:jc w:val="center"/>
+              <w:rPr>
+                <w:rFonts w:ascii="Arial" w:hAnsi="Arial" w:cs="Arial"/>
+                <w:bCs/>
+                <w:sz w:val="18"/>
+                <w:szCs w:val="18"/>
+              </w:rPr>
+            </w:pPr>
+            <w:r>
+              <w:rPr>
+                <w:rFonts w:ascii="Arial" w:hAnsi="Arial" w:cs="Arial"/>
+                <w:bCs/>
+                <w:sz w:val="18"/>
+                <w:szCs w:val="18"/>
+              </w:rPr>
+              <w:t>NÃO CLICAR</w:t>
+            </w:r>
+          </w:p>
+        </w:tc>
+        <w:tc>
+          <w:tcPr>
+            <w:tcW w:w="3544" w:type="dxa"/>
+            <w:vAlign w:val="center"/>
+          </w:tcPr>
+          <w:p>
+            <w:pPr>
+              <w:pStyle w:val="Cabealho"/>
+              <w:jc w:val="center"/>
+              <w:rPr>
+                <w:rFonts w:ascii="Arial" w:hAnsi="Arial" w:cs="Arial"/>
+                <w:bCs/>
+                <w:sz w:val="18"/>
+                <w:szCs w:val="18"/>
+              </w:rPr>
+            </w:pPr>
+            <w:r>
+              <w:rPr>
+                <w:rFonts w:ascii="Arial" w:hAnsi="Arial" w:cs="Arial"/>
+                <w:bCs/>
+                <w:sz w:val="18"/>
+                <w:szCs w:val="18"/>
+              </w:rPr>
+              <w:t>RESERVA CADASTRADA COM SUCESSO</w:t>
+            </w:r>
+          </w:p>
+        </w:tc>
+      </w:tr>
+      <w:tr>
+        <w:trPr>
+          <w:trHeight w:val="507"/>
+        </w:trPr>
+        <w:tc>
+          <w:tcPr>
+            <w:tcW w:w="709" w:type="dxa"/>
+            <w:vAlign w:val="center"/>
+          </w:tcPr>
+          <w:p>
+            <w:pPr>
+              <w:pStyle w:val="Cabealho"/>
+              <w:jc w:val="center"/>
+              <w:rPr>
+                <w:rFonts w:ascii="Arial" w:hAnsi="Arial" w:cs="Arial"/>
+                <w:bCs/>
+                <w:sz w:val="18"/>
+                <w:szCs w:val="18"/>
+              </w:rPr>
+            </w:pPr>
+            <w:r>
+              <w:rPr>
+                <w:rFonts w:ascii="Arial" w:hAnsi="Arial" w:cs="Arial"/>
+                <w:bCs/>
+                <w:sz w:val="18"/>
+                <w:szCs w:val="18"/>
+              </w:rPr>
+              <w:t>2</w:t>
+            </w:r>
+          </w:p>
+        </w:tc>
+        <w:tc>
+          <w:tcPr>
+            <w:tcW w:w="993" w:type="dxa"/>
+            <w:vAlign w:val="center"/>
+          </w:tcPr>
+          <w:p>
+            <w:pPr>
+              <w:pStyle w:val="Cabealho"/>
+              <w:jc w:val="center"/>
+              <w:rPr>
+                <w:rFonts w:ascii="Arial" w:hAnsi="Arial" w:cs="Arial"/>
+                <w:bCs/>
+                <w:sz w:val="18"/>
+                <w:szCs w:val="18"/>
+              </w:rPr>
+            </w:pPr>
+            <w:r>
+              <w:rPr>
+                <w:rFonts w:ascii="Arial" w:hAnsi="Arial" w:cs="Arial"/>
+                <w:bCs/>
+                <w:sz w:val="18"/>
+                <w:szCs w:val="18"/>
+              </w:rPr>
+              <w:t>CLICAR</w:t>
+            </w:r>
+          </w:p>
+        </w:tc>
+        <w:tc>
+          <w:tcPr>
+            <w:tcW w:w="1275" w:type="dxa"/>
+            <w:vAlign w:val="center"/>
+          </w:tcPr>
+          <w:p>
+            <w:pPr>
+              <w:pStyle w:val="Cabealho"/>
+              <w:tabs>
+                <w:tab w:val="left" w:pos="180"/>
+                <w:tab w:val="center" w:pos="639"/>
+              </w:tabs>
+              <w:jc w:val="center"/>
+              <w:rPr>
+                <w:rFonts w:ascii="Arial" w:hAnsi="Arial" w:cs="Arial"/>
+                <w:bCs/>
+                <w:sz w:val="18"/>
+                <w:szCs w:val="18"/>
+              </w:rPr>
+            </w:pPr>
+            <w:r>
+              <w:rPr>
+                <w:rFonts w:ascii="Arial" w:hAnsi="Arial" w:cs="Arial"/>
+                <w:bCs/>
+                <w:sz w:val="18"/>
+                <w:szCs w:val="18"/>
+              </w:rPr>
+              <w:t>CLICAR</w:t>
+            </w:r>
+          </w:p>
+        </w:tc>
+        <w:tc>
+          <w:tcPr>
+            <w:tcW w:w="1276" w:type="dxa"/>
+            <w:vAlign w:val="center"/>
+          </w:tcPr>
+          <w:p>
+            <w:pPr>
+              <w:pStyle w:val="Cabealho"/>
+              <w:jc w:val="center"/>
+              <w:rPr>
+                <w:rFonts w:ascii="Arial" w:hAnsi="Arial" w:cs="Arial"/>
+                <w:bCs/>
+                <w:sz w:val="18"/>
+                <w:szCs w:val="18"/>
+              </w:rPr>
+            </w:pPr>
+            <w:r>
+              <w:rPr>
+                <w:rFonts w:ascii="Arial" w:hAnsi="Arial" w:cs="Arial"/>
+                <w:bCs/>
+                <w:sz w:val="18"/>
+                <w:szCs w:val="18"/>
+              </w:rPr>
+              <w:t>NÃO CLICAR</w:t>
+            </w:r>
+          </w:p>
+        </w:tc>
+        <w:tc>
+          <w:tcPr>
+            <w:tcW w:w="1417" w:type="dxa"/>
+            <w:vAlign w:val="center"/>
+          </w:tcPr>
+          <w:p>
+            <w:pPr>
+              <w:pStyle w:val="Cabealho"/>
+              <w:jc w:val="center"/>
+              <w:rPr>
+                <w:rFonts w:ascii="Arial" w:hAnsi="Arial" w:cs="Arial"/>
+                <w:bCs/>
+                <w:sz w:val="18"/>
+                <w:szCs w:val="18"/>
+              </w:rPr>
+            </w:pPr>
+            <w:r>
+              <w:rPr>
+                <w:rFonts w:ascii="Arial" w:hAnsi="Arial" w:cs="Arial"/>
+                <w:bCs/>
+                <w:sz w:val="18"/>
+                <w:szCs w:val="18"/>
+              </w:rPr>
+              <w:t>CLICAR</w:t>
+            </w:r>
+          </w:p>
+        </w:tc>
+        <w:tc>
+          <w:tcPr>
+            <w:tcW w:w="3544" w:type="dxa"/>
+            <w:vAlign w:val="center"/>
+          </w:tcPr>
+          <w:p>
+            <w:pPr>
+              <w:pStyle w:val="Cabealho"/>
+              <w:jc w:val="center"/>
+              <w:rPr>
+                <w:rFonts w:ascii="Arial" w:hAnsi="Arial" w:cs="Arial"/>
+                <w:bCs/>
+                <w:sz w:val="18"/>
+                <w:szCs w:val="18"/>
+              </w:rPr>
+            </w:pPr>
+            <w:r>
+              <w:rPr>
+                <w:rFonts w:ascii="Arial" w:hAnsi="Arial" w:cs="Arial"/>
+                <w:bCs/>
+                <w:sz w:val="18"/>
+                <w:szCs w:val="18"/>
+              </w:rPr>
+              <w:t>SISTEMA VOLTA PARA A TELA INICIAL</w:t>
+            </w:r>
+          </w:p>
+        </w:tc>
+      </w:tr>
+    </w:tbl>
+    <w:p>
+      <w:pPr>
+        <w:rPr>
+          <w:sz w:val="8"/>
+        </w:rPr>
+      </w:pPr>
+    </w:p>
+    <w:tbl>
+      <w:tblPr>
+        <w:tblW w:w="9283" w:type="dxa"/>
+        <w:tblInd w:w="-72" w:type="dxa"/>
+        <w:tblBorders>
+          <w:top w:val="single" w:sz="4" w:space="0" w:color="auto"/>
+          <w:left w:val="single" w:sz="4" w:space="0" w:color="auto"/>
+          <w:bottom w:val="single" w:sz="4" w:space="0" w:color="auto"/>
+          <w:right w:val="single" w:sz="4" w:space="0" w:color="auto"/>
+          <w:insideH w:val="single" w:sz="4" w:space="0" w:color="auto"/>
+          <w:insideV w:val="single" w:sz="4" w:space="0" w:color="auto"/>
+        </w:tblBorders>
+        <w:tblCellMar>
+          <w:left w:w="70" w:type="dxa"/>
+          <w:right w:w="70" w:type="dxa"/>
+        </w:tblCellMar>
+        <w:tblLook w:val="0000" w:firstRow="0" w:lastRow="0" w:firstColumn="0" w:lastColumn="0" w:noHBand="0" w:noVBand="0"/>
+      </w:tblPr>
+      <w:tblGrid>
+        <w:gridCol w:w="1236"/>
+        <w:gridCol w:w="1228"/>
+        <w:gridCol w:w="1402"/>
+        <w:gridCol w:w="1359"/>
+        <w:gridCol w:w="1393"/>
+        <w:gridCol w:w="1314"/>
+        <w:gridCol w:w="1351"/>
+      </w:tblGrid>
+      <w:tr>
+        <w:tc>
+          <w:tcPr>
+            <w:tcW w:w="1236" w:type="dxa"/>
+            <w:tcBorders>
+              <w:bottom w:val="single" w:sz="4" w:space="0" w:color="auto"/>
+            </w:tcBorders>
+            <w:shd w:val="clear" w:color="auto" w:fill="BFBFBF" w:themeFill="background1" w:themeFillShade="BF"/>
+          </w:tcPr>
+          <w:p>
+            <w:pPr>
+              <w:pStyle w:val="Cabealho"/>
+              <w:jc w:val="center"/>
+              <w:rPr>
+                <w:rFonts w:ascii="Arial" w:hAnsi="Arial" w:cs="Arial"/>
+                <w:b/>
+              </w:rPr>
+            </w:pPr>
+            <w:r>
+              <w:rPr>
+                <w:rFonts w:ascii="Arial" w:hAnsi="Arial" w:cs="Arial"/>
+                <w:b/>
+              </w:rPr>
+              <w:t>Aplicado em</w:t>
+            </w:r>
+          </w:p>
+        </w:tc>
+        <w:tc>
+          <w:tcPr>
+            <w:tcW w:w="1228" w:type="dxa"/>
+            <w:tcBorders>
+              <w:bottom w:val="single" w:sz="4" w:space="0" w:color="auto"/>
+            </w:tcBorders>
+            <w:shd w:val="clear" w:color="auto" w:fill="BFBFBF" w:themeFill="background1" w:themeFillShade="BF"/>
+          </w:tcPr>
+          <w:p>
+            <w:pPr>
+              <w:pStyle w:val="Cabealho"/>
+              <w:jc w:val="center"/>
+              <w:rPr>
+                <w:rFonts w:ascii="Arial" w:hAnsi="Arial" w:cs="Arial"/>
+                <w:b/>
+              </w:rPr>
+            </w:pPr>
+            <w:r>
+              <w:rPr>
+                <w:rFonts w:ascii="Arial" w:hAnsi="Arial" w:cs="Arial"/>
+                <w:b/>
+              </w:rPr>
+              <w:t>Aplicado</w:t>
+            </w:r>
+          </w:p>
+          <w:p>
+            <w:pPr>
+              <w:pStyle w:val="Cabealho"/>
+              <w:jc w:val="center"/>
+              <w:rPr>
+                <w:rFonts w:ascii="Arial" w:hAnsi="Arial" w:cs="Arial"/>
+                <w:b/>
+              </w:rPr>
+            </w:pPr>
+            <w:proofErr w:type="gramStart"/>
+            <w:r>
+              <w:rPr>
+                <w:rFonts w:ascii="Arial" w:hAnsi="Arial" w:cs="Arial"/>
+                <w:b/>
+              </w:rPr>
+              <w:t>por</w:t>
+            </w:r>
+            <w:proofErr w:type="gramEnd"/>
+          </w:p>
+        </w:tc>
+        <w:tc>
+          <w:tcPr>
+            <w:tcW w:w="1402" w:type="dxa"/>
+            <w:tcBorders>
+              <w:bottom w:val="single" w:sz="4" w:space="0" w:color="auto"/>
+            </w:tcBorders>
+            <w:shd w:val="clear" w:color="auto" w:fill="BFBFBF" w:themeFill="background1" w:themeFillShade="BF"/>
+          </w:tcPr>
+          <w:p>
+            <w:pPr>
+              <w:pStyle w:val="Cabealho"/>
+              <w:jc w:val="center"/>
+              <w:rPr>
+                <w:rFonts w:ascii="Arial" w:hAnsi="Arial" w:cs="Arial"/>
+                <w:b/>
+              </w:rPr>
+            </w:pPr>
+            <w:r>
+              <w:rPr>
+                <w:rFonts w:ascii="Arial" w:hAnsi="Arial" w:cs="Arial"/>
+                <w:b/>
+              </w:rPr>
+              <w:t>Quantidade</w:t>
+            </w:r>
+          </w:p>
+          <w:p>
+            <w:pPr>
+              <w:pStyle w:val="Cabealho"/>
+              <w:jc w:val="center"/>
+              <w:rPr>
+                <w:rFonts w:ascii="Arial" w:hAnsi="Arial" w:cs="Arial"/>
+                <w:b/>
+              </w:rPr>
+            </w:pPr>
+            <w:proofErr w:type="gramStart"/>
+            <w:r>
+              <w:rPr>
+                <w:rFonts w:ascii="Arial" w:hAnsi="Arial" w:cs="Arial"/>
+                <w:b/>
+              </w:rPr>
+              <w:t>de</w:t>
+            </w:r>
+            <w:proofErr w:type="gramEnd"/>
+            <w:r>
+              <w:rPr>
+                <w:rFonts w:ascii="Arial" w:hAnsi="Arial" w:cs="Arial"/>
+                <w:b/>
+              </w:rPr>
+              <w:t xml:space="preserve"> falhas</w:t>
+            </w:r>
+          </w:p>
+        </w:tc>
+        <w:tc>
+          <w:tcPr>
+            <w:tcW w:w="1359" w:type="dxa"/>
+            <w:tcBorders>
+              <w:bottom w:val="single" w:sz="4" w:space="0" w:color="auto"/>
+            </w:tcBorders>
+            <w:shd w:val="clear" w:color="auto" w:fill="BFBFBF" w:themeFill="background1" w:themeFillShade="BF"/>
+          </w:tcPr>
+          <w:p>
+            <w:pPr>
+              <w:pStyle w:val="Cabealho"/>
+              <w:jc w:val="center"/>
+              <w:rPr>
+                <w:rFonts w:ascii="Arial" w:hAnsi="Arial" w:cs="Arial"/>
+                <w:b/>
+              </w:rPr>
+            </w:pPr>
+            <w:r>
+              <w:rPr>
+                <w:rFonts w:ascii="Arial" w:hAnsi="Arial" w:cs="Arial"/>
+                <w:b/>
+              </w:rPr>
+              <w:t>Depurado por</w:t>
+            </w:r>
+          </w:p>
+        </w:tc>
+        <w:tc>
+          <w:tcPr>
+            <w:tcW w:w="1393" w:type="dxa"/>
+            <w:tcBorders>
+              <w:bottom w:val="single" w:sz="4" w:space="0" w:color="auto"/>
+            </w:tcBorders>
+            <w:shd w:val="clear" w:color="auto" w:fill="BFBFBF" w:themeFill="background1" w:themeFillShade="BF"/>
+          </w:tcPr>
+          <w:p>
+            <w:pPr>
+              <w:pStyle w:val="Cabealho"/>
+              <w:jc w:val="center"/>
+              <w:rPr>
+                <w:rFonts w:ascii="Arial" w:hAnsi="Arial" w:cs="Arial"/>
+                <w:b/>
+              </w:rPr>
+            </w:pPr>
+            <w:r>
+              <w:rPr>
+                <w:rFonts w:ascii="Arial" w:hAnsi="Arial" w:cs="Arial"/>
+                <w:b/>
+              </w:rPr>
+              <w:t>Reaplicado</w:t>
+            </w:r>
+          </w:p>
+          <w:p>
+            <w:pPr>
+              <w:pStyle w:val="Cabealho"/>
+              <w:jc w:val="center"/>
+              <w:rPr>
+                <w:rFonts w:ascii="Arial" w:hAnsi="Arial" w:cs="Arial"/>
+                <w:b/>
+              </w:rPr>
+            </w:pPr>
+            <w:proofErr w:type="gramStart"/>
+            <w:r>
+              <w:rPr>
+                <w:rFonts w:ascii="Arial" w:hAnsi="Arial" w:cs="Arial"/>
+                <w:b/>
+              </w:rPr>
+              <w:t>em</w:t>
+            </w:r>
+            <w:proofErr w:type="gramEnd"/>
+          </w:p>
+        </w:tc>
+        <w:tc>
+          <w:tcPr>
+            <w:tcW w:w="1314" w:type="dxa"/>
+            <w:tcBorders>
+              <w:bottom w:val="single" w:sz="4" w:space="0" w:color="auto"/>
+            </w:tcBorders>
+            <w:shd w:val="clear" w:color="auto" w:fill="BFBFBF" w:themeFill="background1" w:themeFillShade="BF"/>
+          </w:tcPr>
+          <w:p>
+            <w:pPr>
+              <w:pStyle w:val="Cabealho"/>
+              <w:jc w:val="center"/>
+              <w:rPr>
+                <w:rFonts w:ascii="Arial" w:hAnsi="Arial" w:cs="Arial"/>
+                <w:b/>
+              </w:rPr>
+            </w:pPr>
+            <w:r>
+              <w:rPr>
+                <w:rFonts w:ascii="Arial" w:hAnsi="Arial" w:cs="Arial"/>
+                <w:b/>
+              </w:rPr>
+              <w:t>Reaplicado</w:t>
+            </w:r>
+          </w:p>
+          <w:p>
+            <w:pPr>
+              <w:pStyle w:val="Cabealho"/>
+              <w:jc w:val="center"/>
+              <w:rPr>
+                <w:rFonts w:ascii="Arial" w:hAnsi="Arial" w:cs="Arial"/>
+                <w:b/>
+              </w:rPr>
+            </w:pPr>
+            <w:proofErr w:type="gramStart"/>
+            <w:r>
+              <w:rPr>
+                <w:rFonts w:ascii="Arial" w:hAnsi="Arial" w:cs="Arial"/>
+                <w:b/>
+              </w:rPr>
+              <w:t>por</w:t>
+            </w:r>
+            <w:proofErr w:type="gramEnd"/>
+          </w:p>
+        </w:tc>
+        <w:tc>
+          <w:tcPr>
+            <w:tcW w:w="1351" w:type="dxa"/>
+            <w:tcBorders>
+              <w:bottom w:val="single" w:sz="4" w:space="0" w:color="auto"/>
+            </w:tcBorders>
+            <w:shd w:val="clear" w:color="auto" w:fill="BFBFBF" w:themeFill="background1" w:themeFillShade="BF"/>
+          </w:tcPr>
+          <w:p>
+            <w:pPr>
+              <w:pStyle w:val="Cabealho"/>
+              <w:jc w:val="center"/>
+              <w:rPr>
+                <w:rFonts w:ascii="Arial" w:hAnsi="Arial" w:cs="Arial"/>
+                <w:b/>
+              </w:rPr>
+            </w:pPr>
+            <w:r>
+              <w:rPr>
+                <w:rFonts w:ascii="Arial" w:hAnsi="Arial" w:cs="Arial"/>
+                <w:b/>
+              </w:rPr>
+              <w:t>Quantidade</w:t>
+            </w:r>
+          </w:p>
+          <w:p>
+            <w:pPr>
+              <w:pStyle w:val="Cabealho"/>
+              <w:jc w:val="center"/>
+              <w:rPr>
+                <w:rFonts w:ascii="Arial" w:hAnsi="Arial" w:cs="Arial"/>
+                <w:b/>
+              </w:rPr>
+            </w:pPr>
+            <w:proofErr w:type="gramStart"/>
+            <w:r>
+              <w:rPr>
+                <w:rFonts w:ascii="Arial" w:hAnsi="Arial" w:cs="Arial"/>
+                <w:b/>
+              </w:rPr>
+              <w:t>de</w:t>
+            </w:r>
+            <w:proofErr w:type="gramEnd"/>
+            <w:r>
+              <w:rPr>
+                <w:rFonts w:ascii="Arial" w:hAnsi="Arial" w:cs="Arial"/>
+                <w:b/>
+              </w:rPr>
+              <w:t xml:space="preserve"> falhas</w:t>
+            </w:r>
+          </w:p>
+        </w:tc>
+      </w:tr>
+      <w:tr>
+        <w:trPr>
+          <w:trHeight w:val="189"/>
+        </w:trPr>
+        <w:tc>
+          <w:tcPr>
+            <w:tcW w:w="1236" w:type="dxa"/>
+          </w:tcPr>
+          <w:p>
+            <w:pPr>
+              <w:pStyle w:val="Cabealho"/>
+              <w:jc w:val="center"/>
+              <w:rPr>
+                <w:rFonts w:ascii="Arial" w:hAnsi="Arial" w:cs="Arial"/>
+                <w:b/>
+                <w:bCs/>
+              </w:rPr>
+            </w:pPr>
+          </w:p>
+        </w:tc>
+        <w:tc>
+          <w:tcPr>
+            <w:tcW w:w="1228" w:type="dxa"/>
+          </w:tcPr>
+          <w:p>
+            <w:pPr>
+              <w:pStyle w:val="Cabealho"/>
+              <w:jc w:val="center"/>
+              <w:rPr>
+                <w:rFonts w:ascii="Arial" w:hAnsi="Arial" w:cs="Arial"/>
+                <w:b/>
+                <w:bCs/>
+              </w:rPr>
+            </w:pPr>
+          </w:p>
+        </w:tc>
+        <w:tc>
+          <w:tcPr>
+            <w:tcW w:w="1402" w:type="dxa"/>
+          </w:tcPr>
+          <w:p>
+            <w:pPr>
+              <w:pStyle w:val="Cabealho"/>
+              <w:jc w:val="center"/>
+              <w:rPr>
+                <w:rFonts w:ascii="Arial" w:hAnsi="Arial" w:cs="Arial"/>
+                <w:b/>
+                <w:bCs/>
+              </w:rPr>
+            </w:pPr>
+          </w:p>
+        </w:tc>
+        <w:tc>
+          <w:tcPr>
+            <w:tcW w:w="1359" w:type="dxa"/>
+          </w:tcPr>
+          <w:p>
+            <w:pPr>
+              <w:pStyle w:val="Cabealho"/>
+              <w:jc w:val="center"/>
+              <w:rPr>
+                <w:rFonts w:ascii="Arial" w:hAnsi="Arial" w:cs="Arial"/>
+                <w:b/>
+                <w:bCs/>
+              </w:rPr>
+            </w:pPr>
+          </w:p>
+        </w:tc>
+        <w:tc>
+          <w:tcPr>
+            <w:tcW w:w="1393" w:type="dxa"/>
+          </w:tcPr>
+          <w:p>
+            <w:pPr>
+              <w:pStyle w:val="Cabealho"/>
+              <w:jc w:val="center"/>
+              <w:rPr>
+                <w:rFonts w:ascii="Arial" w:hAnsi="Arial" w:cs="Arial"/>
+                <w:b/>
+                <w:bCs/>
+              </w:rPr>
+            </w:pPr>
+          </w:p>
+        </w:tc>
+        <w:tc>
+          <w:tcPr>
+            <w:tcW w:w="1314" w:type="dxa"/>
+          </w:tcPr>
+          <w:p>
+            <w:pPr>
+              <w:pStyle w:val="Cabealho"/>
+              <w:jc w:val="center"/>
+              <w:rPr>
+                <w:rFonts w:ascii="Arial" w:hAnsi="Arial" w:cs="Arial"/>
+                <w:b/>
+                <w:bCs/>
+              </w:rPr>
+            </w:pPr>
+          </w:p>
+        </w:tc>
+        <w:tc>
+          <w:tcPr>
+            <w:tcW w:w="1351" w:type="dxa"/>
+          </w:tcPr>
+          <w:p>
+            <w:pPr>
+              <w:pStyle w:val="Cabealho"/>
+              <w:jc w:val="center"/>
+              <w:rPr>
+                <w:rFonts w:ascii="Arial" w:hAnsi="Arial" w:cs="Arial"/>
+                <w:b/>
+                <w:bCs/>
+              </w:rPr>
+            </w:pPr>
+          </w:p>
+        </w:tc>
+      </w:tr>
+    </w:tbl>
+    <w:p/>
+    <w:p/>
+    <w:p/>
+    <w:p/>
+    <w:p/>
+    <w:p/>
+    <w:p/>
+    <w:p/>
+    <w:p/>
+    <w:p/>
+    <w:p/>
+    <w:p/>
+    <w:p/>
     <w:tbl>
       <w:tblPr>
         <w:tblW w:w="9214" w:type="dxa"/>
@@ -52,6 +1656,7 @@
                 <w:rFonts w:ascii="Arial" w:hAnsi="Arial" w:cs="Arial"/>
                 <w:b/>
               </w:rPr>
+              <w:lastRenderedPageBreak/>
               <w:t>CT NO.</w:t>
             </w:r>
           </w:p>
@@ -113,7 +1718,7 @@
                 <w:bCs/>
                 <w:sz w:val="24"/>
               </w:rPr>
-              <w:t>01</w:t>
+              <w:t>02</w:t>
             </w:r>
           </w:p>
         </w:tc>
@@ -2484,7 +4089,7 @@
                 <w:bCs/>
                 <w:sz w:val="24"/>
               </w:rPr>
-              <w:t>02</w:t>
+              <w:t>03</w:t>
             </w:r>
           </w:p>
         </w:tc>
@@ -2581,15 +4186,15 @@
                 <w:b/>
                 <w:bCs/>
               </w:rPr>
-              <w:t xml:space="preserve">com </w:t>
-            </w:r>
-            <w:r>
-              <w:rPr>
-                <w:rFonts w:ascii="Arial" w:hAnsi="Arial" w:cs="Arial"/>
-                <w:b/>
-                <w:bCs/>
-              </w:rPr>
-              <w:t xml:space="preserve">a razão social “fulano” e código </w:t>
+              <w:t>com o nome fantasia</w:t>
+            </w:r>
+            <w:r>
+              <w:rPr>
+                <w:rFonts w:ascii="Arial" w:hAnsi="Arial" w:cs="Arial"/>
+                <w:b/>
+                <w:bCs/>
+              </w:rPr>
+              <w:t xml:space="preserve"> “fulano” e código </w:t>
             </w:r>
             <w:r>
               <w:rPr>
@@ -2823,7 +4428,7 @@
                 <w:rFonts w:ascii="Arial" w:hAnsi="Arial" w:cs="Arial"/>
                 <w:b/>
               </w:rPr>
-              <w:t>RAZÃO SOCIAL</w:t>
+              <w:t>NOME FANTASIA</w:t>
             </w:r>
           </w:p>
         </w:tc>
@@ -3121,11 +4726,11 @@
       <w:tblGrid>
         <w:gridCol w:w="512"/>
         <w:gridCol w:w="906"/>
-        <w:gridCol w:w="992"/>
+        <w:gridCol w:w="1134"/>
         <w:gridCol w:w="1276"/>
-        <w:gridCol w:w="1418"/>
-        <w:gridCol w:w="1275"/>
-        <w:gridCol w:w="2848"/>
+        <w:gridCol w:w="1417"/>
+        <w:gridCol w:w="1276"/>
+        <w:gridCol w:w="2706"/>
       </w:tblGrid>
       <w:tr>
         <w:trPr>
@@ -3151,14 +4756,25 @@
                 <w:szCs w:val="18"/>
               </w:rPr>
             </w:pPr>
-            <w:r>
-              <w:rPr>
-                <w:rFonts w:ascii="Arial" w:hAnsi="Arial" w:cs="Arial"/>
-                <w:b/>
-                <w:sz w:val="18"/>
-                <w:szCs w:val="18"/>
-              </w:rPr>
-              <w:t>TESTE No.</w:t>
+            <w:proofErr w:type="gramStart"/>
+            <w:r>
+              <w:rPr>
+                <w:rFonts w:ascii="Arial" w:hAnsi="Arial" w:cs="Arial"/>
+                <w:b/>
+                <w:sz w:val="18"/>
+                <w:szCs w:val="18"/>
+              </w:rPr>
+              <w:t>TESTE No</w:t>
+            </w:r>
+            <w:proofErr w:type="gramEnd"/>
+            <w:r>
+              <w:rPr>
+                <w:rFonts w:ascii="Arial" w:hAnsi="Arial" w:cs="Arial"/>
+                <w:b/>
+                <w:sz w:val="18"/>
+                <w:szCs w:val="18"/>
+              </w:rPr>
+              <w:t>.</w:t>
             </w:r>
           </w:p>
         </w:tc>
@@ -3195,7 +4811,7 @@
         </w:tc>
         <w:tc>
           <w:tcPr>
-            <w:tcW w:w="992" w:type="dxa"/>
+            <w:tcW w:w="1134" w:type="dxa"/>
             <w:tcBorders>
               <w:bottom w:val="single" w:sz="4" w:space="0" w:color="auto"/>
             </w:tcBorders>
@@ -3220,7 +4836,7 @@
                 <w:sz w:val="18"/>
                 <w:szCs w:val="18"/>
               </w:rPr>
-              <w:t>RAZAO SOCIAL</w:t>
+              <w:t>NOME FANTASIA</w:t>
             </w:r>
           </w:p>
         </w:tc>
@@ -3257,7 +4873,7 @@
         </w:tc>
         <w:tc>
           <w:tcPr>
-            <w:tcW w:w="1418" w:type="dxa"/>
+            <w:tcW w:w="1417" w:type="dxa"/>
             <w:tcBorders>
               <w:bottom w:val="single" w:sz="4" w:space="0" w:color="auto"/>
             </w:tcBorders>
@@ -3288,7 +4904,7 @@
         </w:tc>
         <w:tc>
           <w:tcPr>
-            <w:tcW w:w="1275" w:type="dxa"/>
+            <w:tcW w:w="1276" w:type="dxa"/>
             <w:tcBorders>
               <w:bottom w:val="single" w:sz="4" w:space="0" w:color="auto"/>
             </w:tcBorders>
@@ -3320,7 +4936,7 @@
         </w:tc>
         <w:tc>
           <w:tcPr>
-            <w:tcW w:w="2848" w:type="dxa"/>
+            <w:tcW w:w="2706" w:type="dxa"/>
             <w:tcBorders>
               <w:bottom w:val="single" w:sz="4" w:space="0" w:color="auto"/>
             </w:tcBorders>
@@ -3428,7 +5044,7 @@
         </w:tc>
         <w:tc>
           <w:tcPr>
-            <w:tcW w:w="992" w:type="dxa"/>
+            <w:tcW w:w="1134" w:type="dxa"/>
             <w:vAlign w:val="center"/>
           </w:tcPr>
           <w:p>
@@ -3482,7 +5098,7 @@
         </w:tc>
         <w:tc>
           <w:tcPr>
-            <w:tcW w:w="1418" w:type="dxa"/>
+            <w:tcW w:w="1417" w:type="dxa"/>
             <w:vAlign w:val="center"/>
           </w:tcPr>
           <w:p>
@@ -3509,7 +5125,7 @@
         </w:tc>
         <w:tc>
           <w:tcPr>
-            <w:tcW w:w="1275" w:type="dxa"/>
+            <w:tcW w:w="1276" w:type="dxa"/>
             <w:vAlign w:val="center"/>
           </w:tcPr>
           <w:p>
@@ -3536,7 +5152,7 @@
         </w:tc>
         <w:tc>
           <w:tcPr>
-            <w:tcW w:w="2848" w:type="dxa"/>
+            <w:tcW w:w="2706" w:type="dxa"/>
             <w:vAlign w:val="center"/>
           </w:tcPr>
           <w:p>
@@ -3649,7 +5265,7 @@
         </w:tc>
         <w:tc>
           <w:tcPr>
-            <w:tcW w:w="992" w:type="dxa"/>
+            <w:tcW w:w="1134" w:type="dxa"/>
             <w:vAlign w:val="center"/>
           </w:tcPr>
           <w:p>
@@ -3703,7 +5319,7 @@
         </w:tc>
         <w:tc>
           <w:tcPr>
-            <w:tcW w:w="1418" w:type="dxa"/>
+            <w:tcW w:w="1417" w:type="dxa"/>
             <w:vAlign w:val="center"/>
           </w:tcPr>
           <w:p>
@@ -3730,7 +5346,7 @@
         </w:tc>
         <w:tc>
           <w:tcPr>
-            <w:tcW w:w="1275" w:type="dxa"/>
+            <w:tcW w:w="1276" w:type="dxa"/>
             <w:vAlign w:val="center"/>
           </w:tcPr>
           <w:p>
@@ -3757,7 +5373,7 @@
         </w:tc>
         <w:tc>
           <w:tcPr>
-            <w:tcW w:w="2848" w:type="dxa"/>
+            <w:tcW w:w="2706" w:type="dxa"/>
             <w:vAlign w:val="center"/>
           </w:tcPr>
           <w:p>
@@ -3870,7 +5486,7 @@
         </w:tc>
         <w:tc>
           <w:tcPr>
-            <w:tcW w:w="992" w:type="dxa"/>
+            <w:tcW w:w="1134" w:type="dxa"/>
             <w:vAlign w:val="center"/>
           </w:tcPr>
           <w:p>
@@ -3924,7 +5540,7 @@
         </w:tc>
         <w:tc>
           <w:tcPr>
-            <w:tcW w:w="1418" w:type="dxa"/>
+            <w:tcW w:w="1417" w:type="dxa"/>
             <w:vAlign w:val="center"/>
           </w:tcPr>
           <w:p>
@@ -3955,7 +5571,7 @@
         </w:tc>
         <w:tc>
           <w:tcPr>
-            <w:tcW w:w="1275" w:type="dxa"/>
+            <w:tcW w:w="1276" w:type="dxa"/>
             <w:vAlign w:val="center"/>
           </w:tcPr>
           <w:p>
@@ -3986,7 +5602,7 @@
         </w:tc>
         <w:tc>
           <w:tcPr>
-            <w:tcW w:w="2848" w:type="dxa"/>
+            <w:tcW w:w="2706" w:type="dxa"/>
             <w:vAlign w:val="center"/>
           </w:tcPr>
           <w:p>
@@ -4094,7 +5710,7 @@
         </w:tc>
         <w:tc>
           <w:tcPr>
-            <w:tcW w:w="992" w:type="dxa"/>
+            <w:tcW w:w="1134" w:type="dxa"/>
             <w:vAlign w:val="center"/>
           </w:tcPr>
           <w:p>
@@ -4148,7 +5764,7 @@
         </w:tc>
         <w:tc>
           <w:tcPr>
-            <w:tcW w:w="1418" w:type="dxa"/>
+            <w:tcW w:w="1417" w:type="dxa"/>
             <w:vAlign w:val="center"/>
           </w:tcPr>
           <w:p>
@@ -4179,7 +5795,7 @@
         </w:tc>
         <w:tc>
           <w:tcPr>
-            <w:tcW w:w="1275" w:type="dxa"/>
+            <w:tcW w:w="1276" w:type="dxa"/>
             <w:vAlign w:val="center"/>
           </w:tcPr>
           <w:p>
@@ -4210,7 +5826,7 @@
         </w:tc>
         <w:tc>
           <w:tcPr>
-            <w:tcW w:w="2848" w:type="dxa"/>
+            <w:tcW w:w="2706" w:type="dxa"/>
             <w:vAlign w:val="center"/>
           </w:tcPr>
           <w:p>
@@ -4300,7 +5916,7 @@
         </w:tc>
         <w:tc>
           <w:tcPr>
-            <w:tcW w:w="992" w:type="dxa"/>
+            <w:tcW w:w="1134" w:type="dxa"/>
             <w:vAlign w:val="center"/>
           </w:tcPr>
           <w:p>
@@ -4358,7 +5974,7 @@
         </w:tc>
         <w:tc>
           <w:tcPr>
-            <w:tcW w:w="1418" w:type="dxa"/>
+            <w:tcW w:w="1417" w:type="dxa"/>
             <w:vAlign w:val="center"/>
           </w:tcPr>
           <w:p>
@@ -4385,7 +6001,7 @@
         </w:tc>
         <w:tc>
           <w:tcPr>
-            <w:tcW w:w="1275" w:type="dxa"/>
+            <w:tcW w:w="1276" w:type="dxa"/>
             <w:vAlign w:val="center"/>
           </w:tcPr>
           <w:p>
@@ -4412,7 +6028,7 @@
         </w:tc>
         <w:tc>
           <w:tcPr>
-            <w:tcW w:w="2848" w:type="dxa"/>
+            <w:tcW w:w="2706" w:type="dxa"/>
             <w:vAlign w:val="center"/>
           </w:tcPr>
           <w:p>
@@ -5021,7 +6637,7 @@
                 <w:bCs/>
                 <w:sz w:val="24"/>
               </w:rPr>
-              <w:t>03</w:t>
+              <w:t>04</w:t>
             </w:r>
           </w:p>
         </w:tc>
@@ -5057,6 +6673,14 @@
                 <w:bCs/>
               </w:rPr>
               <w:t>RESERVA</w:t>
+            </w:r>
+            <w:r>
+              <w:rPr>
+                <w:rFonts w:ascii="Arial" w:hAnsi="Arial" w:cs="Arial"/>
+                <w:b/>
+                <w:bCs/>
+              </w:rPr>
+              <w:t xml:space="preserve"> PREENCHENDO MANUALMENTE O CÓDIGO</w:t>
             </w:r>
           </w:p>
         </w:tc>
@@ -5117,25 +6741,7 @@
                 <w:b/>
                 <w:bCs/>
               </w:rPr>
-              <w:t>Teste número 3 do caso de teste 1 executado previamente.</w:t>
-            </w:r>
-          </w:p>
-          <w:p>
-            <w:pPr>
-              <w:pStyle w:val="Cabealho"/>
-              <w:rPr>
-                <w:rFonts w:ascii="Arial" w:hAnsi="Arial" w:cs="Arial"/>
-                <w:b/>
-                <w:bCs/>
-              </w:rPr>
-            </w:pPr>
-            <w:r>
-              <w:rPr>
-                <w:rFonts w:ascii="Arial" w:hAnsi="Arial" w:cs="Arial"/>
-                <w:b/>
-                <w:bCs/>
-              </w:rPr>
-              <w:t>Teste número 3 do caso de teste 2 executado previamente.</w:t>
+              <w:t>Clientes e máquinas previamente cadastrados.</w:t>
             </w:r>
           </w:p>
         </w:tc>
@@ -5476,13 +7082,34 @@
                 <w:b/>
                 <w:bCs/>
               </w:rPr>
+              <w:t>VALIDAÇÃO DE DADOS INVÁLIDOS</w:t>
+            </w:r>
+          </w:p>
+          <w:p>
+            <w:pPr>
+              <w:spacing w:after="0" w:line="240" w:lineRule="auto"/>
+              <w:rPr>
+                <w:rFonts w:ascii="Arial" w:hAnsi="Arial" w:cs="Arial"/>
+                <w:b/>
+                <w:bCs/>
+              </w:rPr>
+            </w:pPr>
+            <w:r>
+              <w:rPr>
+                <w:rFonts w:ascii="Arial" w:hAnsi="Arial" w:cs="Arial"/>
+                <w:b/>
+                <w:bCs/>
+              </w:rPr>
               <w:t>AÇÃO DO BOTÃO CANCELAR RETORNA PARA A TELA INICIAL</w:t>
             </w:r>
           </w:p>
         </w:tc>
       </w:tr>
     </w:tbl>
-    <w:p/>
+    <w:p>
+      <w:bookmarkStart w:id="0" w:name="_GoBack"/>
+      <w:bookmarkEnd w:id="0"/>
+    </w:p>
     <w:tbl>
       <w:tblPr>
         <w:tblW w:w="9214" w:type="dxa"/>
@@ -5531,6 +7158,7 @@
                 <w:szCs w:val="16"/>
               </w:rPr>
             </w:pPr>
+            <w:proofErr w:type="gramStart"/>
             <w:r>
               <w:rPr>
                 <w:rFonts w:ascii="Arial" w:hAnsi="Arial" w:cs="Arial"/>
@@ -5538,7 +7166,17 @@
                 <w:sz w:val="16"/>
                 <w:szCs w:val="16"/>
               </w:rPr>
-              <w:t>TESTE No.</w:t>
+              <w:t>TESTE No</w:t>
+            </w:r>
+            <w:proofErr w:type="gramEnd"/>
+            <w:r>
+              <w:rPr>
+                <w:rFonts w:ascii="Arial" w:hAnsi="Arial" w:cs="Arial"/>
+                <w:b/>
+                <w:sz w:val="16"/>
+                <w:szCs w:val="16"/>
+              </w:rPr>
+              <w:t>.</w:t>
             </w:r>
           </w:p>
         </w:tc>
@@ -5569,7 +7207,7 @@
                 <w:sz w:val="16"/>
                 <w:szCs w:val="16"/>
               </w:rPr>
-              <w:t>BOTÃO CLIENTES</w:t>
+              <w:t>CÓDIGO (GROUP BOX CLIENTE)</w:t>
             </w:r>
           </w:p>
         </w:tc>
@@ -5600,7 +7238,25 @@
                 <w:sz w:val="16"/>
                 <w:szCs w:val="16"/>
               </w:rPr>
-              <w:t>BOTÃO MÁQUINAS</w:t>
+              <w:t xml:space="preserve">CÓDIGO (GROUP BOX </w:t>
+            </w:r>
+            <w:r>
+              <w:rPr>
+                <w:rFonts w:ascii="Arial" w:hAnsi="Arial" w:cs="Arial"/>
+                <w:b/>
+                <w:sz w:val="16"/>
+                <w:szCs w:val="16"/>
+              </w:rPr>
+              <w:t>MÁQUINA</w:t>
+            </w:r>
+            <w:r>
+              <w:rPr>
+                <w:rFonts w:ascii="Arial" w:hAnsi="Arial" w:cs="Arial"/>
+                <w:b/>
+                <w:sz w:val="16"/>
+                <w:szCs w:val="16"/>
+              </w:rPr>
+              <w:t>)</w:t>
             </w:r>
           </w:p>
         </w:tc>
@@ -5642,8 +7298,6 @@
               </w:rPr>
               <w:t>CADASTRAR</w:t>
             </w:r>
-            <w:bookmarkStart w:id="0" w:name="_GoBack"/>
-            <w:bookmarkEnd w:id="0"/>
           </w:p>
         </w:tc>
         <w:tc>
@@ -5772,7 +7426,7 @@
                 <w:sz w:val="18"/>
                 <w:szCs w:val="18"/>
               </w:rPr>
-              <w:t>CLICAR</w:t>
+              <w:t>CLI123</w:t>
             </w:r>
           </w:p>
         </w:tc>
@@ -5799,7 +7453,7 @@
                 <w:sz w:val="18"/>
                 <w:szCs w:val="18"/>
               </w:rPr>
-              <w:t>CLICAR</w:t>
+              <w:t>MAQ123</w:t>
             </w:r>
           </w:p>
         </w:tc>
@@ -5939,7 +7593,7 @@
                 <w:sz w:val="18"/>
                 <w:szCs w:val="18"/>
               </w:rPr>
-              <w:t>CLICAR</w:t>
+              <w:t>CLI123</w:t>
             </w:r>
           </w:p>
         </w:tc>
@@ -5970,12 +7624,183 @@
                 <w:sz w:val="18"/>
                 <w:szCs w:val="18"/>
               </w:rPr>
+              <w:t>MAQ123</w:t>
+            </w:r>
+          </w:p>
+        </w:tc>
+        <w:tc>
+          <w:tcPr>
+            <w:tcW w:w="1276" w:type="dxa"/>
+            <w:vAlign w:val="center"/>
+          </w:tcPr>
+          <w:p>
+            <w:pPr>
+              <w:pStyle w:val="Cabealho"/>
+              <w:jc w:val="center"/>
+              <w:rPr>
+                <w:rFonts w:ascii="Arial" w:hAnsi="Arial" w:cs="Arial"/>
+                <w:bCs/>
+                <w:sz w:val="18"/>
+                <w:szCs w:val="18"/>
+              </w:rPr>
+            </w:pPr>
+            <w:r>
+              <w:rPr>
+                <w:rFonts w:ascii="Arial" w:hAnsi="Arial" w:cs="Arial"/>
+                <w:bCs/>
+                <w:sz w:val="18"/>
+                <w:szCs w:val="18"/>
+              </w:rPr>
+              <w:t>NÃO CLICAR</w:t>
+            </w:r>
+          </w:p>
+        </w:tc>
+        <w:tc>
+          <w:tcPr>
+            <w:tcW w:w="1417" w:type="dxa"/>
+            <w:vAlign w:val="center"/>
+          </w:tcPr>
+          <w:p>
+            <w:pPr>
+              <w:pStyle w:val="Cabealho"/>
+              <w:jc w:val="center"/>
+              <w:rPr>
+                <w:rFonts w:ascii="Arial" w:hAnsi="Arial" w:cs="Arial"/>
+                <w:bCs/>
+                <w:sz w:val="18"/>
+                <w:szCs w:val="18"/>
+              </w:rPr>
+            </w:pPr>
+            <w:r>
+              <w:rPr>
+                <w:rFonts w:ascii="Arial" w:hAnsi="Arial" w:cs="Arial"/>
+                <w:bCs/>
+                <w:sz w:val="18"/>
+                <w:szCs w:val="18"/>
+              </w:rPr>
               <w:t>CLICAR</w:t>
             </w:r>
           </w:p>
         </w:tc>
         <w:tc>
           <w:tcPr>
+            <w:tcW w:w="3544" w:type="dxa"/>
+            <w:vAlign w:val="center"/>
+          </w:tcPr>
+          <w:p>
+            <w:pPr>
+              <w:pStyle w:val="Cabealho"/>
+              <w:jc w:val="center"/>
+              <w:rPr>
+                <w:rFonts w:ascii="Arial" w:hAnsi="Arial" w:cs="Arial"/>
+                <w:bCs/>
+                <w:sz w:val="18"/>
+                <w:szCs w:val="18"/>
+              </w:rPr>
+            </w:pPr>
+            <w:r>
+              <w:rPr>
+                <w:rFonts w:ascii="Arial" w:hAnsi="Arial" w:cs="Arial"/>
+                <w:bCs/>
+                <w:sz w:val="18"/>
+                <w:szCs w:val="18"/>
+              </w:rPr>
+              <w:t>SISTEMA VOLTA PARA A TELA INICIAL</w:t>
+            </w:r>
+          </w:p>
+        </w:tc>
+      </w:tr>
+      <w:tr>
+        <w:trPr>
+          <w:trHeight w:val="507"/>
+        </w:trPr>
+        <w:tc>
+          <w:tcPr>
+            <w:tcW w:w="709" w:type="dxa"/>
+            <w:vAlign w:val="center"/>
+          </w:tcPr>
+          <w:p>
+            <w:pPr>
+              <w:pStyle w:val="Cabealho"/>
+              <w:jc w:val="center"/>
+              <w:rPr>
+                <w:rFonts w:ascii="Arial" w:hAnsi="Arial" w:cs="Arial"/>
+                <w:bCs/>
+                <w:sz w:val="18"/>
+                <w:szCs w:val="18"/>
+              </w:rPr>
+            </w:pPr>
+            <w:r>
+              <w:rPr>
+                <w:rFonts w:ascii="Arial" w:hAnsi="Arial" w:cs="Arial"/>
+                <w:bCs/>
+                <w:sz w:val="18"/>
+                <w:szCs w:val="18"/>
+              </w:rPr>
+              <w:t>3</w:t>
+            </w:r>
+          </w:p>
+        </w:tc>
+        <w:tc>
+          <w:tcPr>
+            <w:tcW w:w="993" w:type="dxa"/>
+            <w:vAlign w:val="center"/>
+          </w:tcPr>
+          <w:p>
+            <w:pPr>
+              <w:pStyle w:val="Cabealho"/>
+              <w:jc w:val="center"/>
+              <w:rPr>
+                <w:rFonts w:ascii="Arial" w:hAnsi="Arial" w:cs="Arial"/>
+                <w:bCs/>
+                <w:sz w:val="18"/>
+                <w:szCs w:val="18"/>
+              </w:rPr>
+            </w:pPr>
+            <w:r>
+              <w:rPr>
+                <w:rFonts w:ascii="Arial" w:hAnsi="Arial" w:cs="Arial"/>
+                <w:bCs/>
+                <w:sz w:val="18"/>
+                <w:szCs w:val="18"/>
+              </w:rPr>
+              <w:t>CÓDIGO INVALIDO</w:t>
+            </w:r>
+          </w:p>
+        </w:tc>
+        <w:tc>
+          <w:tcPr>
+            <w:tcW w:w="1275" w:type="dxa"/>
+            <w:vAlign w:val="center"/>
+          </w:tcPr>
+          <w:p>
+            <w:pPr>
+              <w:pStyle w:val="Cabealho"/>
+              <w:tabs>
+                <w:tab w:val="left" w:pos="180"/>
+                <w:tab w:val="center" w:pos="639"/>
+              </w:tabs>
+              <w:jc w:val="center"/>
+              <w:rPr>
+                <w:rFonts w:ascii="Arial" w:hAnsi="Arial" w:cs="Arial"/>
+                <w:bCs/>
+                <w:sz w:val="18"/>
+                <w:szCs w:val="18"/>
+              </w:rPr>
+            </w:pPr>
+            <w:r>
+              <w:rPr>
+                <w:rFonts w:ascii="Arial" w:hAnsi="Arial" w:cs="Arial"/>
+                <w:bCs/>
+                <w:sz w:val="18"/>
+                <w:szCs w:val="18"/>
+              </w:rPr>
+              <w:t>CODIGO INVALIDO</w:t>
+            </w:r>
+          </w:p>
+        </w:tc>
+        <w:tc>
+          <w:tcPr>
             <w:tcW w:w="1276" w:type="dxa"/>
             <w:vAlign w:val="center"/>
           </w:tcPr>
@@ -5997,12 +7822,201 @@
                 <w:sz w:val="18"/>
                 <w:szCs w:val="18"/>
               </w:rPr>
+              <w:t>CLICAR</w:t>
+            </w:r>
+          </w:p>
+        </w:tc>
+        <w:tc>
+          <w:tcPr>
+            <w:tcW w:w="1417" w:type="dxa"/>
+            <w:vAlign w:val="center"/>
+          </w:tcPr>
+          <w:p>
+            <w:pPr>
+              <w:pStyle w:val="Cabealho"/>
+              <w:jc w:val="center"/>
+              <w:rPr>
+                <w:rFonts w:ascii="Arial" w:hAnsi="Arial" w:cs="Arial"/>
+                <w:bCs/>
+                <w:sz w:val="18"/>
+                <w:szCs w:val="18"/>
+              </w:rPr>
+            </w:pPr>
+            <w:r>
+              <w:rPr>
+                <w:rFonts w:ascii="Arial" w:hAnsi="Arial" w:cs="Arial"/>
+                <w:bCs/>
+                <w:sz w:val="18"/>
+                <w:szCs w:val="18"/>
+              </w:rPr>
               <w:t>NÃO CLICAR</w:t>
             </w:r>
           </w:p>
         </w:tc>
         <w:tc>
           <w:tcPr>
+            <w:tcW w:w="3544" w:type="dxa"/>
+            <w:vAlign w:val="center"/>
+          </w:tcPr>
+          <w:p>
+            <w:pPr>
+              <w:pStyle w:val="Cabealho"/>
+              <w:jc w:val="center"/>
+              <w:rPr>
+                <w:rFonts w:ascii="Arial" w:hAnsi="Arial" w:cs="Arial"/>
+                <w:bCs/>
+                <w:sz w:val="18"/>
+                <w:szCs w:val="18"/>
+              </w:rPr>
+            </w:pPr>
+            <w:r>
+              <w:rPr>
+                <w:rFonts w:ascii="Arial" w:hAnsi="Arial" w:cs="Arial"/>
+                <w:bCs/>
+                <w:sz w:val="18"/>
+                <w:szCs w:val="18"/>
+              </w:rPr>
+              <w:t xml:space="preserve">ERRO: </w:t>
+            </w:r>
+            <w:r>
+              <w:rPr>
+                <w:rFonts w:ascii="Arial" w:hAnsi="Arial" w:cs="Arial"/>
+                <w:bCs/>
+                <w:sz w:val="18"/>
+                <w:szCs w:val="18"/>
+              </w:rPr>
+              <w:t>DADOS INVÁLIDOS</w:t>
+            </w:r>
+            <w:r>
+              <w:rPr>
+                <w:rFonts w:ascii="Arial" w:hAnsi="Arial" w:cs="Arial"/>
+                <w:bCs/>
+                <w:sz w:val="18"/>
+                <w:szCs w:val="18"/>
+              </w:rPr>
+              <w:t xml:space="preserve"> INFORMADOS</w:t>
+            </w:r>
+          </w:p>
+        </w:tc>
+      </w:tr>
+      <w:tr>
+        <w:trPr>
+          <w:trHeight w:val="507"/>
+        </w:trPr>
+        <w:tc>
+          <w:tcPr>
+            <w:tcW w:w="709" w:type="dxa"/>
+            <w:vAlign w:val="center"/>
+          </w:tcPr>
+          <w:p>
+            <w:pPr>
+              <w:pStyle w:val="Cabealho"/>
+              <w:jc w:val="center"/>
+              <w:rPr>
+                <w:rFonts w:ascii="Arial" w:hAnsi="Arial" w:cs="Arial"/>
+                <w:bCs/>
+                <w:sz w:val="18"/>
+                <w:szCs w:val="18"/>
+              </w:rPr>
+            </w:pPr>
+            <w:r>
+              <w:rPr>
+                <w:rFonts w:ascii="Arial" w:hAnsi="Arial" w:cs="Arial"/>
+                <w:bCs/>
+                <w:sz w:val="18"/>
+                <w:szCs w:val="18"/>
+              </w:rPr>
+              <w:t>4</w:t>
+            </w:r>
+          </w:p>
+        </w:tc>
+        <w:tc>
+          <w:tcPr>
+            <w:tcW w:w="993" w:type="dxa"/>
+            <w:vAlign w:val="center"/>
+          </w:tcPr>
+          <w:p>
+            <w:pPr>
+              <w:pStyle w:val="Cabealho"/>
+              <w:jc w:val="center"/>
+              <w:rPr>
+                <w:rFonts w:ascii="Arial" w:hAnsi="Arial" w:cs="Arial"/>
+                <w:bCs/>
+                <w:sz w:val="18"/>
+                <w:szCs w:val="18"/>
+              </w:rPr>
+            </w:pPr>
+            <w:r>
+              <w:rPr>
+                <w:rFonts w:ascii="Arial" w:hAnsi="Arial" w:cs="Arial"/>
+                <w:bCs/>
+                <w:sz w:val="18"/>
+                <w:szCs w:val="18"/>
+              </w:rPr>
+              <w:t>VAZIO</w:t>
+            </w:r>
+          </w:p>
+        </w:tc>
+        <w:tc>
+          <w:tcPr>
+            <w:tcW w:w="1275" w:type="dxa"/>
+            <w:vAlign w:val="center"/>
+          </w:tcPr>
+          <w:p>
+            <w:pPr>
+              <w:pStyle w:val="Cabealho"/>
+              <w:tabs>
+                <w:tab w:val="left" w:pos="180"/>
+                <w:tab w:val="center" w:pos="639"/>
+              </w:tabs>
+              <w:jc w:val="center"/>
+              <w:rPr>
+                <w:rFonts w:ascii="Arial" w:hAnsi="Arial" w:cs="Arial"/>
+                <w:bCs/>
+                <w:sz w:val="18"/>
+                <w:szCs w:val="18"/>
+              </w:rPr>
+            </w:pPr>
+            <w:r>
+              <w:rPr>
+                <w:rFonts w:ascii="Arial" w:hAnsi="Arial" w:cs="Arial"/>
+                <w:bCs/>
+                <w:sz w:val="18"/>
+                <w:szCs w:val="18"/>
+              </w:rPr>
+              <w:t>VAZIO</w:t>
+            </w:r>
+          </w:p>
+        </w:tc>
+        <w:tc>
+          <w:tcPr>
+            <w:tcW w:w="1276" w:type="dxa"/>
+            <w:vAlign w:val="center"/>
+          </w:tcPr>
+          <w:p>
+            <w:pPr>
+              <w:pStyle w:val="Cabealho"/>
+              <w:jc w:val="center"/>
+              <w:rPr>
+                <w:rFonts w:ascii="Arial" w:hAnsi="Arial" w:cs="Arial"/>
+                <w:bCs/>
+                <w:sz w:val="18"/>
+                <w:szCs w:val="18"/>
+              </w:rPr>
+            </w:pPr>
+            <w:r>
+              <w:rPr>
+                <w:rFonts w:ascii="Arial" w:hAnsi="Arial" w:cs="Arial"/>
+                <w:bCs/>
+                <w:sz w:val="18"/>
+                <w:szCs w:val="18"/>
+              </w:rPr>
+              <w:t>CLICAR</w:t>
+            </w:r>
+          </w:p>
+        </w:tc>
+        <w:tc>
+          <w:tcPr>
             <w:tcW w:w="1417" w:type="dxa"/>
             <w:vAlign w:val="center"/>
           </w:tcPr>
@@ -6024,7 +8038,7 @@
                 <w:sz w:val="18"/>
                 <w:szCs w:val="18"/>
               </w:rPr>
-              <w:t>CLICAR</w:t>
+              <w:t>NÃO CLICAR</w:t>
             </w:r>
           </w:p>
         </w:tc>
@@ -6051,7 +8065,7 @@
                 <w:sz w:val="18"/>
                 <w:szCs w:val="18"/>
               </w:rPr>
-              <w:t>SISTEMA VOLTA PARA A TELA INICIAL</w:t>
+              <w:t>ERRO: CAMPOS OBRIGATÓRIOS NÃO INFORMADOS</w:t>
             </w:r>
           </w:p>
         </w:tc>
@@ -6623,7 +8637,7 @@
         </mc:Choice>
         <mc:Fallback>
           <w:pict>
-            <v:shapetype w14:anchorId="5D60FBCB" id="_x0000_t32" coordsize="21600,21600" o:spt="32" o:oned="t" path="m,l21600,21600e" filled="f">
+            <v:shapetype w14:anchorId="11D28D8E" id="_x0000_t32" coordsize="21600,21600" o:spt="32" o:oned="t" path="m,l21600,21600e" filled="f">
               <v:path arrowok="t" fillok="f" o:connecttype="none"/>
               <o:lock v:ext="edit" shapetype="t"/>
             </v:shapetype>
@@ -7940,7 +9954,7 @@
 </file>
 
 <file path=customXml/itemProps1.xml><?xml version="1.0" encoding="utf-8"?>
-<ds:datastoreItem xmlns:ds="http://schemas.openxmlformats.org/officeDocument/2006/customXml" ds:itemID="{6F5F2657-416D-49B0-A37A-F9C46893F30B}">
+<ds:datastoreItem xmlns:ds="http://schemas.openxmlformats.org/officeDocument/2006/customXml" ds:itemID="{D8A4D75F-7547-4D12-BA7E-6B803C27032C}">
   <ds:schemaRefs>
     <ds:schemaRef ds:uri="http://schemas.openxmlformats.org/officeDocument/2006/bibliography"/>
   </ds:schemaRefs>

--- a/4.4 Caso de Teste - UC-59 Cadastrar reserva.docx
+++ b/4.4 Caso de Teste - UC-59 Cadastrar reserva.docx
@@ -1,6 +1,6 @@
 
 <file path=word/document.xml><?xml version="1.0" encoding="utf-8"?>
-<w:document xmlns:wpc="http://schemas.microsoft.com/office/word/2010/wordprocessingCanvas" xmlns:mc="http://schemas.openxmlformats.org/markup-compatibility/2006" xmlns:o="urn:schemas-microsoft-com:office:office" xmlns:r="http://schemas.openxmlformats.org/officeDocument/2006/relationships" xmlns:m="http://schemas.openxmlformats.org/officeDocument/2006/math" xmlns:v="urn:schemas-microsoft-com:vml" xmlns:wp14="http://schemas.microsoft.com/office/word/2010/wordprocessingDrawing" xmlns:wp="http://schemas.openxmlformats.org/drawingml/2006/wordprocessingDrawing" xmlns:w10="urn:schemas-microsoft-com:office:word" xmlns:w="http://schemas.openxmlformats.org/wordprocessingml/2006/main" xmlns:w14="http://schemas.microsoft.com/office/word/2010/wordml" xmlns:w15="http://schemas.microsoft.com/office/word/2012/wordml" xmlns:wpg="http://schemas.microsoft.com/office/word/2010/wordprocessingGroup" xmlns:wpi="http://schemas.microsoft.com/office/word/2010/wordprocessingInk" xmlns:wne="http://schemas.microsoft.com/office/word/2006/wordml" xmlns:wps="http://schemas.microsoft.com/office/word/2010/wordprocessingShape" mc:Ignorable="w14 w15 wp14">
+<w:document xmlns:wpc="http://schemas.microsoft.com/office/word/2010/wordprocessingCanvas" xmlns:mc="http://schemas.openxmlformats.org/markup-compatibility/2006" xmlns:o="urn:schemas-microsoft-com:office:office" xmlns:r="http://schemas.openxmlformats.org/officeDocument/2006/relationships" xmlns:m="http://schemas.openxmlformats.org/officeDocument/2006/math" xmlns:v="urn:schemas-microsoft-com:vml" xmlns:wp14="http://schemas.microsoft.com/office/word/2010/wordprocessingDrawing" xmlns:wp="http://schemas.openxmlformats.org/drawingml/2006/wordprocessingDrawing" xmlns:w10="urn:schemas-microsoft-com:office:word" xmlns:w="http://schemas.openxmlformats.org/wordprocessingml/2006/main" xmlns:w14="http://schemas.microsoft.com/office/word/2010/wordml" xmlns:wpg="http://schemas.microsoft.com/office/word/2010/wordprocessingGroup" xmlns:wpi="http://schemas.microsoft.com/office/word/2010/wordprocessingInk" xmlns:wne="http://schemas.microsoft.com/office/word/2006/wordml" xmlns:wps="http://schemas.microsoft.com/office/word/2010/wordprocessingShape" mc:Ignorable="w14 wp14">
   <w:body>
     <w:tbl>
       <w:tblPr>
@@ -622,7 +622,6 @@
                 <w:szCs w:val="16"/>
               </w:rPr>
             </w:pPr>
-            <w:proofErr w:type="gramStart"/>
             <w:r>
               <w:rPr>
                 <w:rFonts w:ascii="Arial" w:hAnsi="Arial" w:cs="Arial"/>
@@ -630,17 +629,7 @@
                 <w:sz w:val="16"/>
                 <w:szCs w:val="16"/>
               </w:rPr>
-              <w:t>TESTE No</w:t>
-            </w:r>
-            <w:proofErr w:type="gramEnd"/>
-            <w:r>
-              <w:rPr>
-                <w:rFonts w:ascii="Arial" w:hAnsi="Arial" w:cs="Arial"/>
-                <w:b/>
-                <w:sz w:val="16"/>
-                <w:szCs w:val="16"/>
-              </w:rPr>
-              <w:t>.</w:t>
+              <w:t>TESTE No.</w:t>
             </w:r>
           </w:p>
         </w:tc>
@@ -4756,25 +4745,14 @@
                 <w:szCs w:val="18"/>
               </w:rPr>
             </w:pPr>
-            <w:proofErr w:type="gramStart"/>
-            <w:r>
-              <w:rPr>
-                <w:rFonts w:ascii="Arial" w:hAnsi="Arial" w:cs="Arial"/>
-                <w:b/>
-                <w:sz w:val="18"/>
-                <w:szCs w:val="18"/>
-              </w:rPr>
-              <w:t>TESTE No</w:t>
-            </w:r>
-            <w:proofErr w:type="gramEnd"/>
-            <w:r>
-              <w:rPr>
-                <w:rFonts w:ascii="Arial" w:hAnsi="Arial" w:cs="Arial"/>
-                <w:b/>
-                <w:sz w:val="18"/>
-                <w:szCs w:val="18"/>
-              </w:rPr>
-              <w:t>.</w:t>
+            <w:r>
+              <w:rPr>
+                <w:rFonts w:ascii="Arial" w:hAnsi="Arial" w:cs="Arial"/>
+                <w:b/>
+                <w:sz w:val="18"/>
+                <w:szCs w:val="18"/>
+              </w:rPr>
+              <w:t>TESTE No.</w:t>
             </w:r>
           </w:p>
         </w:tc>
@@ -7106,10 +7084,7 @@
         </w:tc>
       </w:tr>
     </w:tbl>
-    <w:p>
-      <w:bookmarkStart w:id="0" w:name="_GoBack"/>
-      <w:bookmarkEnd w:id="0"/>
-    </w:p>
+    <w:p/>
     <w:tbl>
       <w:tblPr>
         <w:tblW w:w="9214" w:type="dxa"/>
@@ -7158,7 +7133,6 @@
                 <w:szCs w:val="16"/>
               </w:rPr>
             </w:pPr>
-            <w:proofErr w:type="gramStart"/>
             <w:r>
               <w:rPr>
                 <w:rFonts w:ascii="Arial" w:hAnsi="Arial" w:cs="Arial"/>
@@ -7166,17 +7140,7 @@
                 <w:sz w:val="16"/>
                 <w:szCs w:val="16"/>
               </w:rPr>
-              <w:t>TESTE No</w:t>
-            </w:r>
-            <w:proofErr w:type="gramEnd"/>
-            <w:r>
-              <w:rPr>
-                <w:rFonts w:ascii="Arial" w:hAnsi="Arial" w:cs="Arial"/>
-                <w:b/>
-                <w:sz w:val="16"/>
-                <w:szCs w:val="16"/>
-              </w:rPr>
-              <w:t>.</w:t>
+              <w:t>TESTE No.</w:t>
             </w:r>
           </w:p>
         </w:tc>
@@ -7238,25 +7202,7 @@
                 <w:sz w:val="16"/>
                 <w:szCs w:val="16"/>
               </w:rPr>
-              <w:t xml:space="preserve">CÓDIGO (GROUP BOX </w:t>
-            </w:r>
-            <w:r>
-              <w:rPr>
-                <w:rFonts w:ascii="Arial" w:hAnsi="Arial" w:cs="Arial"/>
-                <w:b/>
-                <w:sz w:val="16"/>
-                <w:szCs w:val="16"/>
-              </w:rPr>
-              <w:t>MÁQUINA</w:t>
-            </w:r>
-            <w:r>
-              <w:rPr>
-                <w:rFonts w:ascii="Arial" w:hAnsi="Arial" w:cs="Arial"/>
-                <w:b/>
-                <w:sz w:val="16"/>
-                <w:szCs w:val="16"/>
-              </w:rPr>
-              <w:t>)</w:t>
+              <w:t>CÓDIGO (GROUP BOX MÁQUINA)</w:t>
             </w:r>
           </w:p>
         </w:tc>
@@ -8524,8 +8470,12 @@
       </w:pPr>
     </w:p>
     <w:sectPr>
-      <w:headerReference w:type="default" r:id="rId8"/>
-      <w:footerReference w:type="default" r:id="rId9"/>
+      <w:headerReference w:type="even" r:id="rId9"/>
+      <w:headerReference w:type="default" r:id="rId10"/>
+      <w:footerReference w:type="even" r:id="rId11"/>
+      <w:footerReference w:type="default" r:id="rId12"/>
+      <w:headerReference w:type="first" r:id="rId13"/>
+      <w:footerReference w:type="first" r:id="rId14"/>
       <w:pgSz w:w="11906" w:h="16838"/>
       <w:pgMar w:top="1134" w:right="1134" w:bottom="1134" w:left="1701" w:header="709" w:footer="709" w:gutter="0"/>
       <w:cols w:space="708"/>
@@ -8536,7 +8486,7 @@
 </file>
 
 <file path=word/endnotes.xml><?xml version="1.0" encoding="utf-8"?>
-<w:endnotes xmlns:wpc="http://schemas.microsoft.com/office/word/2010/wordprocessingCanvas" xmlns:mc="http://schemas.openxmlformats.org/markup-compatibility/2006" xmlns:o="urn:schemas-microsoft-com:office:office" xmlns:r="http://schemas.openxmlformats.org/officeDocument/2006/relationships" xmlns:m="http://schemas.openxmlformats.org/officeDocument/2006/math" xmlns:v="urn:schemas-microsoft-com:vml" xmlns:wp14="http://schemas.microsoft.com/office/word/2010/wordprocessingDrawing" xmlns:wp="http://schemas.openxmlformats.org/drawingml/2006/wordprocessingDrawing" xmlns:w10="urn:schemas-microsoft-com:office:word" xmlns:w="http://schemas.openxmlformats.org/wordprocessingml/2006/main" xmlns:w14="http://schemas.microsoft.com/office/word/2010/wordml" xmlns:w15="http://schemas.microsoft.com/office/word/2012/wordml" xmlns:wpg="http://schemas.microsoft.com/office/word/2010/wordprocessingGroup" xmlns:wpi="http://schemas.microsoft.com/office/word/2010/wordprocessingInk" xmlns:wne="http://schemas.microsoft.com/office/word/2006/wordml" xmlns:wps="http://schemas.microsoft.com/office/word/2010/wordprocessingShape" mc:Ignorable="w14 w15 wp14">
+<w:endnotes xmlns:wpc="http://schemas.microsoft.com/office/word/2010/wordprocessingCanvas" xmlns:mc="http://schemas.openxmlformats.org/markup-compatibility/2006" xmlns:o="urn:schemas-microsoft-com:office:office" xmlns:r="http://schemas.openxmlformats.org/officeDocument/2006/relationships" xmlns:m="http://schemas.openxmlformats.org/officeDocument/2006/math" xmlns:v="urn:schemas-microsoft-com:vml" xmlns:wp14="http://schemas.microsoft.com/office/word/2010/wordprocessingDrawing" xmlns:wp="http://schemas.openxmlformats.org/drawingml/2006/wordprocessingDrawing" xmlns:w10="urn:schemas-microsoft-com:office:word" xmlns:w="http://schemas.openxmlformats.org/wordprocessingml/2006/main" xmlns:w14="http://schemas.microsoft.com/office/word/2010/wordml" xmlns:wpg="http://schemas.microsoft.com/office/word/2010/wordprocessingGroup" xmlns:wpi="http://schemas.microsoft.com/office/word/2010/wordprocessingInk" xmlns:wne="http://schemas.microsoft.com/office/word/2006/wordml" xmlns:wps="http://schemas.microsoft.com/office/word/2010/wordprocessingShape" mc:Ignorable="w14 wp14">
   <w:endnote w:type="separator" w:id="-1">
     <w:p>
       <w:pPr>
@@ -8561,7 +8511,17 @@
 </file>
 
 <file path=word/footer1.xml><?xml version="1.0" encoding="utf-8"?>
-<w:ftr xmlns:wpc="http://schemas.microsoft.com/office/word/2010/wordprocessingCanvas" xmlns:mc="http://schemas.openxmlformats.org/markup-compatibility/2006" xmlns:o="urn:schemas-microsoft-com:office:office" xmlns:r="http://schemas.openxmlformats.org/officeDocument/2006/relationships" xmlns:m="http://schemas.openxmlformats.org/officeDocument/2006/math" xmlns:v="urn:schemas-microsoft-com:vml" xmlns:wp14="http://schemas.microsoft.com/office/word/2010/wordprocessingDrawing" xmlns:wp="http://schemas.openxmlformats.org/drawingml/2006/wordprocessingDrawing" xmlns:w10="urn:schemas-microsoft-com:office:word" xmlns:w="http://schemas.openxmlformats.org/wordprocessingml/2006/main" xmlns:w14="http://schemas.microsoft.com/office/word/2010/wordml" xmlns:w15="http://schemas.microsoft.com/office/word/2012/wordml" xmlns:wpg="http://schemas.microsoft.com/office/word/2010/wordprocessingGroup" xmlns:wpi="http://schemas.microsoft.com/office/word/2010/wordprocessingInk" xmlns:wne="http://schemas.microsoft.com/office/word/2006/wordml" xmlns:wps="http://schemas.microsoft.com/office/word/2010/wordprocessingShape" mc:Ignorable="w14 w15 wp14">
+<w:ftr xmlns:wpc="http://schemas.microsoft.com/office/word/2010/wordprocessingCanvas" xmlns:mc="http://schemas.openxmlformats.org/markup-compatibility/2006" xmlns:o="urn:schemas-microsoft-com:office:office" xmlns:r="http://schemas.openxmlformats.org/officeDocument/2006/relationships" xmlns:m="http://schemas.openxmlformats.org/officeDocument/2006/math" xmlns:v="urn:schemas-microsoft-com:vml" xmlns:wp14="http://schemas.microsoft.com/office/word/2010/wordprocessingDrawing" xmlns:wp="http://schemas.openxmlformats.org/drawingml/2006/wordprocessingDrawing" xmlns:w10="urn:schemas-microsoft-com:office:word" xmlns:w="http://schemas.openxmlformats.org/wordprocessingml/2006/main" xmlns:w14="http://schemas.microsoft.com/office/word/2010/wordml" xmlns:wpg="http://schemas.microsoft.com/office/word/2010/wordprocessingGroup" xmlns:wpi="http://schemas.microsoft.com/office/word/2010/wordprocessingInk" xmlns:wne="http://schemas.microsoft.com/office/word/2006/wordml" xmlns:wps="http://schemas.microsoft.com/office/word/2010/wordprocessingShape" mc:Ignorable="w14 wp14">
+  <w:p>
+    <w:pPr>
+      <w:pStyle w:val="Rodap"/>
+    </w:pPr>
+  </w:p>
+</w:ftr>
+</file>
+
+<file path=word/footer2.xml><?xml version="1.0" encoding="utf-8"?>
+<w:ftr xmlns:wpc="http://schemas.microsoft.com/office/word/2010/wordprocessingCanvas" xmlns:mc="http://schemas.openxmlformats.org/markup-compatibility/2006" xmlns:o="urn:schemas-microsoft-com:office:office" xmlns:r="http://schemas.openxmlformats.org/officeDocument/2006/relationships" xmlns:m="http://schemas.openxmlformats.org/officeDocument/2006/math" xmlns:v="urn:schemas-microsoft-com:vml" xmlns:wp14="http://schemas.microsoft.com/office/word/2010/wordprocessingDrawing" xmlns:wp="http://schemas.openxmlformats.org/drawingml/2006/wordprocessingDrawing" xmlns:w10="urn:schemas-microsoft-com:office:word" xmlns:w="http://schemas.openxmlformats.org/wordprocessingml/2006/main" xmlns:w14="http://schemas.microsoft.com/office/word/2010/wordml" xmlns:wpg="http://schemas.microsoft.com/office/word/2010/wordprocessingGroup" xmlns:wpi="http://schemas.microsoft.com/office/word/2010/wordprocessingInk" xmlns:wne="http://schemas.microsoft.com/office/word/2006/wordml" xmlns:wps="http://schemas.microsoft.com/office/word/2010/wordprocessingShape" mc:Ignorable="w14 wp14">
   <w:p>
     <w:pPr>
       <w:pStyle w:val="Rodap"/>
@@ -8635,7 +8595,7 @@
             </wp:anchor>
           </w:drawing>
         </mc:Choice>
-        <mc:Fallback>
+        <mc:Fallback xmlns:w15="http://schemas.microsoft.com/office/word/2012/wordml">
           <w:pict>
             <v:shapetype w14:anchorId="11D28D8E" id="_x0000_t32" coordsize="21600,21600" o:spt="32" o:oned="t" path="m,l21600,21600e" filled="f">
               <v:path arrowok="t" fillok="f" o:connecttype="none"/>
@@ -8658,8 +8618,18 @@
 </w:ftr>
 </file>
 
+<file path=word/footer3.xml><?xml version="1.0" encoding="utf-8"?>
+<w:ftr xmlns:wpc="http://schemas.microsoft.com/office/word/2010/wordprocessingCanvas" xmlns:mc="http://schemas.openxmlformats.org/markup-compatibility/2006" xmlns:o="urn:schemas-microsoft-com:office:office" xmlns:r="http://schemas.openxmlformats.org/officeDocument/2006/relationships" xmlns:m="http://schemas.openxmlformats.org/officeDocument/2006/math" xmlns:v="urn:schemas-microsoft-com:vml" xmlns:wp14="http://schemas.microsoft.com/office/word/2010/wordprocessingDrawing" xmlns:wp="http://schemas.openxmlformats.org/drawingml/2006/wordprocessingDrawing" xmlns:w10="urn:schemas-microsoft-com:office:word" xmlns:w="http://schemas.openxmlformats.org/wordprocessingml/2006/main" xmlns:w14="http://schemas.microsoft.com/office/word/2010/wordml" xmlns:wpg="http://schemas.microsoft.com/office/word/2010/wordprocessingGroup" xmlns:wpi="http://schemas.microsoft.com/office/word/2010/wordprocessingInk" xmlns:wne="http://schemas.microsoft.com/office/word/2006/wordml" xmlns:wps="http://schemas.microsoft.com/office/word/2010/wordprocessingShape" mc:Ignorable="w14 wp14">
+  <w:p>
+    <w:pPr>
+      <w:pStyle w:val="Rodap"/>
+    </w:pPr>
+  </w:p>
+</w:ftr>
+</file>
+
 <file path=word/footnotes.xml><?xml version="1.0" encoding="utf-8"?>
-<w:footnotes xmlns:wpc="http://schemas.microsoft.com/office/word/2010/wordprocessingCanvas" xmlns:mc="http://schemas.openxmlformats.org/markup-compatibility/2006" xmlns:o="urn:schemas-microsoft-com:office:office" xmlns:r="http://schemas.openxmlformats.org/officeDocument/2006/relationships" xmlns:m="http://schemas.openxmlformats.org/officeDocument/2006/math" xmlns:v="urn:schemas-microsoft-com:vml" xmlns:wp14="http://schemas.microsoft.com/office/word/2010/wordprocessingDrawing" xmlns:wp="http://schemas.openxmlformats.org/drawingml/2006/wordprocessingDrawing" xmlns:w10="urn:schemas-microsoft-com:office:word" xmlns:w="http://schemas.openxmlformats.org/wordprocessingml/2006/main" xmlns:w14="http://schemas.microsoft.com/office/word/2010/wordml" xmlns:w15="http://schemas.microsoft.com/office/word/2012/wordml" xmlns:wpg="http://schemas.microsoft.com/office/word/2010/wordprocessingGroup" xmlns:wpi="http://schemas.microsoft.com/office/word/2010/wordprocessingInk" xmlns:wne="http://schemas.microsoft.com/office/word/2006/wordml" xmlns:wps="http://schemas.microsoft.com/office/word/2010/wordprocessingShape" mc:Ignorable="w14 w15 wp14">
+<w:footnotes xmlns:wpc="http://schemas.microsoft.com/office/word/2010/wordprocessingCanvas" xmlns:mc="http://schemas.openxmlformats.org/markup-compatibility/2006" xmlns:o="urn:schemas-microsoft-com:office:office" xmlns:r="http://schemas.openxmlformats.org/officeDocument/2006/relationships" xmlns:m="http://schemas.openxmlformats.org/officeDocument/2006/math" xmlns:v="urn:schemas-microsoft-com:vml" xmlns:wp14="http://schemas.microsoft.com/office/word/2010/wordprocessingDrawing" xmlns:wp="http://schemas.openxmlformats.org/drawingml/2006/wordprocessingDrawing" xmlns:w10="urn:schemas-microsoft-com:office:word" xmlns:w="http://schemas.openxmlformats.org/wordprocessingml/2006/main" xmlns:w14="http://schemas.microsoft.com/office/word/2010/wordml" xmlns:wpg="http://schemas.microsoft.com/office/word/2010/wordprocessingGroup" xmlns:wpi="http://schemas.microsoft.com/office/word/2010/wordprocessingInk" xmlns:wne="http://schemas.microsoft.com/office/word/2006/wordml" xmlns:wps="http://schemas.microsoft.com/office/word/2010/wordprocessingShape" mc:Ignorable="w14 wp14">
   <w:footnote w:type="separator" w:id="-1">
     <w:p>
       <w:pPr>
@@ -8684,7 +8654,17 @@
 </file>
 
 <file path=word/header1.xml><?xml version="1.0" encoding="utf-8"?>
-<w:hdr xmlns:wpc="http://schemas.microsoft.com/office/word/2010/wordprocessingCanvas" xmlns:mc="http://schemas.openxmlformats.org/markup-compatibility/2006" xmlns:o="urn:schemas-microsoft-com:office:office" xmlns:r="http://schemas.openxmlformats.org/officeDocument/2006/relationships" xmlns:m="http://schemas.openxmlformats.org/officeDocument/2006/math" xmlns:v="urn:schemas-microsoft-com:vml" xmlns:wp14="http://schemas.microsoft.com/office/word/2010/wordprocessingDrawing" xmlns:wp="http://schemas.openxmlformats.org/drawingml/2006/wordprocessingDrawing" xmlns:w10="urn:schemas-microsoft-com:office:word" xmlns:w="http://schemas.openxmlformats.org/wordprocessingml/2006/main" xmlns:w14="http://schemas.microsoft.com/office/word/2010/wordml" xmlns:w15="http://schemas.microsoft.com/office/word/2012/wordml" xmlns:wpg="http://schemas.microsoft.com/office/word/2010/wordprocessingGroup" xmlns:wpi="http://schemas.microsoft.com/office/word/2010/wordprocessingInk" xmlns:wne="http://schemas.microsoft.com/office/word/2006/wordml" xmlns:wps="http://schemas.microsoft.com/office/word/2010/wordprocessingShape" mc:Ignorable="w14 w15 wp14">
+<w:hdr xmlns:wpc="http://schemas.microsoft.com/office/word/2010/wordprocessingCanvas" xmlns:mc="http://schemas.openxmlformats.org/markup-compatibility/2006" xmlns:o="urn:schemas-microsoft-com:office:office" xmlns:r="http://schemas.openxmlformats.org/officeDocument/2006/relationships" xmlns:m="http://schemas.openxmlformats.org/officeDocument/2006/math" xmlns:v="urn:schemas-microsoft-com:vml" xmlns:wp14="http://schemas.microsoft.com/office/word/2010/wordprocessingDrawing" xmlns:wp="http://schemas.openxmlformats.org/drawingml/2006/wordprocessingDrawing" xmlns:w10="urn:schemas-microsoft-com:office:word" xmlns:w="http://schemas.openxmlformats.org/wordprocessingml/2006/main" xmlns:w14="http://schemas.microsoft.com/office/word/2010/wordml" xmlns:wpg="http://schemas.microsoft.com/office/word/2010/wordprocessingGroup" xmlns:wpi="http://schemas.microsoft.com/office/word/2010/wordprocessingInk" xmlns:wne="http://schemas.microsoft.com/office/word/2006/wordml" xmlns:wps="http://schemas.microsoft.com/office/word/2010/wordprocessingShape" mc:Ignorable="w14 wp14">
+  <w:p>
+    <w:pPr>
+      <w:pStyle w:val="Cabealho"/>
+    </w:pPr>
+  </w:p>
+</w:hdr>
+</file>
+
+<file path=word/header2.xml><?xml version="1.0" encoding="utf-8"?>
+<w:hdr xmlns:wpc="http://schemas.microsoft.com/office/word/2010/wordprocessingCanvas" xmlns:mc="http://schemas.openxmlformats.org/markup-compatibility/2006" xmlns:o="urn:schemas-microsoft-com:office:office" xmlns:r="http://schemas.openxmlformats.org/officeDocument/2006/relationships" xmlns:m="http://schemas.openxmlformats.org/officeDocument/2006/math" xmlns:v="urn:schemas-microsoft-com:vml" xmlns:wp14="http://schemas.microsoft.com/office/word/2010/wordprocessingDrawing" xmlns:wp="http://schemas.openxmlformats.org/drawingml/2006/wordprocessingDrawing" xmlns:w10="urn:schemas-microsoft-com:office:word" xmlns:w="http://schemas.openxmlformats.org/wordprocessingml/2006/main" xmlns:w14="http://schemas.microsoft.com/office/word/2010/wordml" xmlns:wpg="http://schemas.microsoft.com/office/word/2010/wordprocessingGroup" xmlns:wpi="http://schemas.microsoft.com/office/word/2010/wordprocessingInk" xmlns:wne="http://schemas.microsoft.com/office/word/2006/wordml" xmlns:wps="http://schemas.microsoft.com/office/word/2010/wordprocessingShape" mc:Ignorable="w14 wp14">
   <w:tbl>
     <w:tblPr>
       <w:tblStyle w:val="Tabelacomgrade"/>
@@ -8714,13 +8694,13 @@
               <w:b/>
             </w:rPr>
           </w:pPr>
-          <w:proofErr w:type="gramStart"/>
           <w:r>
             <w:rPr>
               <w:b/>
             </w:rPr>
             <w:t>4.4</w:t>
           </w:r>
+          <w:proofErr w:type="gramStart"/>
           <w:r>
             <w:rPr>
               <w:b/>
@@ -8731,14 +8711,14 @@
             <w:rPr>
               <w:b/>
             </w:rPr>
-            <w:t xml:space="preserve"> -</w:t>
+            <w:t xml:space="preserve"> </w:t>
           </w:r>
           <w:proofErr w:type="gramEnd"/>
           <w:r>
             <w:rPr>
               <w:b/>
             </w:rPr>
-            <w:t xml:space="preserve"> </w:t>
+            <w:t xml:space="preserve">- </w:t>
           </w:r>
           <w:r>
             <w:rPr>
@@ -8921,6 +8901,28 @@
           <w:pPr>
             <w:jc w:val="both"/>
           </w:pPr>
+          <w:r>
+            <w:rPr>
+              <w:rFonts w:ascii="Arial" w:hAnsi="Arial" w:cs="Arial"/>
+            </w:rPr>
+            <w:t xml:space="preserve">Sistema de controle para distribuição de </w:t>
+          </w:r>
+          <w:proofErr w:type="spellStart"/>
+          <w:r>
+            <w:rPr>
+              <w:rFonts w:ascii="Arial" w:hAnsi="Arial" w:cs="Arial"/>
+            </w:rPr>
+            <w:t>Vending</w:t>
+          </w:r>
+          <w:proofErr w:type="spellEnd"/>
+          <w:r>
+            <w:rPr>
+              <w:rFonts w:ascii="Arial" w:hAnsi="Arial" w:cs="Arial"/>
+            </w:rPr>
+            <w:t xml:space="preserve"> Machines</w:t>
+          </w:r>
+          <w:bookmarkStart w:id="0" w:name="_GoBack"/>
+          <w:bookmarkEnd w:id="0"/>
         </w:p>
       </w:tc>
     </w:tr>
@@ -8933,8 +8935,18 @@
 </w:hdr>
 </file>
 
+<file path=word/header3.xml><?xml version="1.0" encoding="utf-8"?>
+<w:hdr xmlns:wpc="http://schemas.microsoft.com/office/word/2010/wordprocessingCanvas" xmlns:mc="http://schemas.openxmlformats.org/markup-compatibility/2006" xmlns:o="urn:schemas-microsoft-com:office:office" xmlns:r="http://schemas.openxmlformats.org/officeDocument/2006/relationships" xmlns:m="http://schemas.openxmlformats.org/officeDocument/2006/math" xmlns:v="urn:schemas-microsoft-com:vml" xmlns:wp14="http://schemas.microsoft.com/office/word/2010/wordprocessingDrawing" xmlns:wp="http://schemas.openxmlformats.org/drawingml/2006/wordprocessingDrawing" xmlns:w10="urn:schemas-microsoft-com:office:word" xmlns:w="http://schemas.openxmlformats.org/wordprocessingml/2006/main" xmlns:w14="http://schemas.microsoft.com/office/word/2010/wordml" xmlns:wpg="http://schemas.microsoft.com/office/word/2010/wordprocessingGroup" xmlns:wpi="http://schemas.microsoft.com/office/word/2010/wordprocessingInk" xmlns:wne="http://schemas.microsoft.com/office/word/2006/wordml" xmlns:wps="http://schemas.microsoft.com/office/word/2010/wordprocessingShape" mc:Ignorable="w14 wp14">
+  <w:p>
+    <w:pPr>
+      <w:pStyle w:val="Cabealho"/>
+    </w:pPr>
+  </w:p>
+</w:hdr>
+</file>
+
 <file path=word/numbering.xml><?xml version="1.0" encoding="utf-8"?>
-<w:numbering xmlns:wpc="http://schemas.microsoft.com/office/word/2010/wordprocessingCanvas" xmlns:mc="http://schemas.openxmlformats.org/markup-compatibility/2006" xmlns:o="urn:schemas-microsoft-com:office:office" xmlns:r="http://schemas.openxmlformats.org/officeDocument/2006/relationships" xmlns:m="http://schemas.openxmlformats.org/officeDocument/2006/math" xmlns:v="urn:schemas-microsoft-com:vml" xmlns:wp14="http://schemas.microsoft.com/office/word/2010/wordprocessingDrawing" xmlns:wp="http://schemas.openxmlformats.org/drawingml/2006/wordprocessingDrawing" xmlns:w10="urn:schemas-microsoft-com:office:word" xmlns:w="http://schemas.openxmlformats.org/wordprocessingml/2006/main" xmlns:w14="http://schemas.microsoft.com/office/word/2010/wordml" xmlns:w15="http://schemas.microsoft.com/office/word/2012/wordml" xmlns:wpg="http://schemas.microsoft.com/office/word/2010/wordprocessingGroup" xmlns:wpi="http://schemas.microsoft.com/office/word/2010/wordprocessingInk" xmlns:wne="http://schemas.microsoft.com/office/word/2006/wordml" xmlns:wps="http://schemas.microsoft.com/office/word/2010/wordprocessingShape" mc:Ignorable="w14 w15 wp14">
+<w:numbering xmlns:wpc="http://schemas.microsoft.com/office/word/2010/wordprocessingCanvas" xmlns:mc="http://schemas.openxmlformats.org/markup-compatibility/2006" xmlns:o="urn:schemas-microsoft-com:office:office" xmlns:r="http://schemas.openxmlformats.org/officeDocument/2006/relationships" xmlns:m="http://schemas.openxmlformats.org/officeDocument/2006/math" xmlns:v="urn:schemas-microsoft-com:vml" xmlns:wp14="http://schemas.microsoft.com/office/word/2010/wordprocessingDrawing" xmlns:wp="http://schemas.openxmlformats.org/drawingml/2006/wordprocessingDrawing" xmlns:w10="urn:schemas-microsoft-com:office:word" xmlns:w="http://schemas.openxmlformats.org/wordprocessingml/2006/main" xmlns:w14="http://schemas.microsoft.com/office/word/2010/wordml" xmlns:wpg="http://schemas.microsoft.com/office/word/2010/wordprocessingGroup" xmlns:wpi="http://schemas.microsoft.com/office/word/2010/wordprocessingInk" xmlns:wne="http://schemas.microsoft.com/office/word/2006/wordml" xmlns:wps="http://schemas.microsoft.com/office/word/2010/wordprocessingShape" mc:Ignorable="w14 wp14">
   <w:abstractNum w:abstractNumId="0">
     <w:nsid w:val="29EB4F91"/>
     <w:multiLevelType w:val="hybridMultilevel"/>
@@ -9055,7 +9067,7 @@
 </file>
 
 <file path=word/styles.xml><?xml version="1.0" encoding="utf-8"?>
-<w:styles xmlns:mc="http://schemas.openxmlformats.org/markup-compatibility/2006" xmlns:r="http://schemas.openxmlformats.org/officeDocument/2006/relationships" xmlns:w="http://schemas.openxmlformats.org/wordprocessingml/2006/main" xmlns:w14="http://schemas.microsoft.com/office/word/2010/wordml" xmlns:w15="http://schemas.microsoft.com/office/word/2012/wordml" mc:Ignorable="w14 w15">
+<w:styles xmlns:mc="http://schemas.openxmlformats.org/markup-compatibility/2006" xmlns:r="http://schemas.openxmlformats.org/officeDocument/2006/relationships" xmlns:w="http://schemas.openxmlformats.org/wordprocessingml/2006/main" xmlns:w14="http://schemas.microsoft.com/office/word/2010/wordml" mc:Ignorable="w14">
   <w:docDefaults>
     <w:rPrDefault>
       <w:rPr>
@@ -9071,378 +9083,144 @@
       </w:pPr>
     </w:pPrDefault>
   </w:docDefaults>
-  <w:latentStyles w:defLockedState="0" w:defUIPriority="99" w:defSemiHidden="0" w:defUnhideWhenUsed="0" w:defQFormat="0" w:count="371">
-    <w:lsdException w:name="Normal" w:uiPriority="0" w:qFormat="1"/>
-    <w:lsdException w:name="heading 1" w:uiPriority="9" w:qFormat="1"/>
-    <w:lsdException w:name="heading 2" w:semiHidden="1" w:uiPriority="9" w:unhideWhenUsed="1" w:qFormat="1"/>
-    <w:lsdException w:name="heading 3" w:semiHidden="1" w:uiPriority="9" w:unhideWhenUsed="1" w:qFormat="1"/>
-    <w:lsdException w:name="heading 4" w:semiHidden="1" w:uiPriority="9" w:unhideWhenUsed="1" w:qFormat="1"/>
-    <w:lsdException w:name="heading 5" w:semiHidden="1" w:uiPriority="9" w:unhideWhenUsed="1" w:qFormat="1"/>
-    <w:lsdException w:name="heading 6" w:semiHidden="1" w:uiPriority="9" w:unhideWhenUsed="1" w:qFormat="1"/>
-    <w:lsdException w:name="heading 7" w:semiHidden="1" w:uiPriority="9" w:unhideWhenUsed="1" w:qFormat="1"/>
-    <w:lsdException w:name="heading 8" w:semiHidden="1" w:uiPriority="9" w:unhideWhenUsed="1" w:qFormat="1"/>
-    <w:lsdException w:name="heading 9" w:semiHidden="1" w:uiPriority="9" w:unhideWhenUsed="1" w:qFormat="1"/>
-    <w:lsdException w:name="index 1" w:semiHidden="1" w:unhideWhenUsed="1"/>
-    <w:lsdException w:name="index 2" w:semiHidden="1" w:unhideWhenUsed="1"/>
-    <w:lsdException w:name="index 3" w:semiHidden="1" w:unhideWhenUsed="1"/>
-    <w:lsdException w:name="index 4" w:semiHidden="1" w:unhideWhenUsed="1"/>
-    <w:lsdException w:name="index 5" w:semiHidden="1" w:unhideWhenUsed="1"/>
-    <w:lsdException w:name="index 6" w:semiHidden="1" w:unhideWhenUsed="1"/>
-    <w:lsdException w:name="index 7" w:semiHidden="1" w:unhideWhenUsed="1"/>
-    <w:lsdException w:name="index 8" w:semiHidden="1" w:unhideWhenUsed="1"/>
-    <w:lsdException w:name="index 9" w:semiHidden="1" w:unhideWhenUsed="1"/>
-    <w:lsdException w:name="toc 1" w:semiHidden="1" w:uiPriority="39" w:unhideWhenUsed="1"/>
-    <w:lsdException w:name="toc 2" w:semiHidden="1" w:uiPriority="39" w:unhideWhenUsed="1"/>
-    <w:lsdException w:name="toc 3" w:semiHidden="1" w:uiPriority="39" w:unhideWhenUsed="1"/>
-    <w:lsdException w:name="toc 4" w:semiHidden="1" w:uiPriority="39" w:unhideWhenUsed="1"/>
-    <w:lsdException w:name="toc 5" w:semiHidden="1" w:uiPriority="39" w:unhideWhenUsed="1"/>
-    <w:lsdException w:name="toc 6" w:semiHidden="1" w:uiPriority="39" w:unhideWhenUsed="1"/>
-    <w:lsdException w:name="toc 7" w:semiHidden="1" w:uiPriority="39" w:unhideWhenUsed="1"/>
-    <w:lsdException w:name="toc 8" w:semiHidden="1" w:uiPriority="39" w:unhideWhenUsed="1"/>
-    <w:lsdException w:name="toc 9" w:semiHidden="1" w:uiPriority="39" w:unhideWhenUsed="1"/>
-    <w:lsdException w:name="Normal Indent" w:semiHidden="1" w:unhideWhenUsed="1"/>
-    <w:lsdException w:name="footnote text" w:semiHidden="1" w:unhideWhenUsed="1"/>
-    <w:lsdException w:name="annotation text" w:semiHidden="1" w:unhideWhenUsed="1"/>
-    <w:lsdException w:name="header" w:semiHidden="1" w:unhideWhenUsed="1"/>
-    <w:lsdException w:name="footer" w:semiHidden="1" w:unhideWhenUsed="1"/>
-    <w:lsdException w:name="index heading" w:semiHidden="1" w:unhideWhenUsed="1"/>
-    <w:lsdException w:name="caption" w:semiHidden="1" w:uiPriority="35" w:unhideWhenUsed="1" w:qFormat="1"/>
-    <w:lsdException w:name="table of figures" w:semiHidden="1" w:unhideWhenUsed="1"/>
-    <w:lsdException w:name="envelope address" w:semiHidden="1" w:unhideWhenUsed="1"/>
-    <w:lsdException w:name="envelope return" w:semiHidden="1" w:unhideWhenUsed="1"/>
-    <w:lsdException w:name="footnote reference" w:semiHidden="1" w:unhideWhenUsed="1"/>
-    <w:lsdException w:name="annotation reference" w:semiHidden="1" w:unhideWhenUsed="1"/>
-    <w:lsdException w:name="line number" w:semiHidden="1" w:unhideWhenUsed="1"/>
-    <w:lsdException w:name="page number" w:semiHidden="1" w:unhideWhenUsed="1"/>
-    <w:lsdException w:name="endnote reference" w:semiHidden="1" w:unhideWhenUsed="1"/>
-    <w:lsdException w:name="endnote text" w:semiHidden="1" w:unhideWhenUsed="1"/>
-    <w:lsdException w:name="table of authorities" w:semiHidden="1" w:unhideWhenUsed="1"/>
-    <w:lsdException w:name="macro" w:semiHidden="1" w:unhideWhenUsed="1"/>
-    <w:lsdException w:name="toa heading" w:semiHidden="1" w:unhideWhenUsed="1"/>
-    <w:lsdException w:name="List" w:semiHidden="1" w:unhideWhenUsed="1"/>
-    <w:lsdException w:name="List Bullet" w:semiHidden="1" w:unhideWhenUsed="1"/>
-    <w:lsdException w:name="List Number" w:semiHidden="1" w:unhideWhenUsed="1"/>
-    <w:lsdException w:name="List 2" w:semiHidden="1" w:unhideWhenUsed="1"/>
-    <w:lsdException w:name="List 3" w:semiHidden="1" w:unhideWhenUsed="1"/>
-    <w:lsdException w:name="List 4" w:semiHidden="1" w:unhideWhenUsed="1"/>
-    <w:lsdException w:name="List 5" w:semiHidden="1" w:unhideWhenUsed="1"/>
-    <w:lsdException w:name="List Bullet 2" w:semiHidden="1" w:unhideWhenUsed="1"/>
-    <w:lsdException w:name="List Bullet 3" w:semiHidden="1" w:unhideWhenUsed="1"/>
-    <w:lsdException w:name="List Bullet 4" w:semiHidden="1" w:unhideWhenUsed="1"/>
-    <w:lsdException w:name="List Bullet 5" w:semiHidden="1" w:unhideWhenUsed="1"/>
-    <w:lsdException w:name="List Number 2" w:semiHidden="1" w:unhideWhenUsed="1"/>
-    <w:lsdException w:name="List Number 3" w:semiHidden="1" w:unhideWhenUsed="1"/>
-    <w:lsdException w:name="List Number 4" w:semiHidden="1" w:unhideWhenUsed="1"/>
-    <w:lsdException w:name="List Number 5" w:semiHidden="1" w:unhideWhenUsed="1"/>
-    <w:lsdException w:name="Title" w:uiPriority="10" w:qFormat="1"/>
-    <w:lsdException w:name="Closing" w:semiHidden="1" w:unhideWhenUsed="1"/>
-    <w:lsdException w:name="Signature" w:semiHidden="1" w:unhideWhenUsed="1"/>
-    <w:lsdException w:name="Default Paragraph Font" w:semiHidden="1" w:uiPriority="1" w:unhideWhenUsed="1"/>
-    <w:lsdException w:name="Body Text" w:semiHidden="1" w:unhideWhenUsed="1"/>
-    <w:lsdException w:name="Body Text Indent" w:semiHidden="1" w:unhideWhenUsed="1"/>
-    <w:lsdException w:name="List Continue" w:semiHidden="1" w:unhideWhenUsed="1"/>
-    <w:lsdException w:name="List Continue 2" w:semiHidden="1" w:unhideWhenUsed="1"/>
-    <w:lsdException w:name="List Continue 3" w:semiHidden="1" w:unhideWhenUsed="1"/>
-    <w:lsdException w:name="List Continue 4" w:semiHidden="1" w:unhideWhenUsed="1"/>
-    <w:lsdException w:name="List Continue 5" w:semiHidden="1" w:unhideWhenUsed="1"/>
-    <w:lsdException w:name="Message Header" w:semiHidden="1" w:unhideWhenUsed="1"/>
-    <w:lsdException w:name="Subtitle" w:uiPriority="11" w:qFormat="1"/>
-    <w:lsdException w:name="Salutation" w:semiHidden="1" w:unhideWhenUsed="1"/>
-    <w:lsdException w:name="Date" w:semiHidden="1" w:unhideWhenUsed="1"/>
-    <w:lsdException w:name="Body Text First Indent" w:semiHidden="1" w:unhideWhenUsed="1"/>
-    <w:lsdException w:name="Body Text First Indent 2" w:semiHidden="1" w:unhideWhenUsed="1"/>
-    <w:lsdException w:name="Note Heading" w:semiHidden="1" w:unhideWhenUsed="1"/>
-    <w:lsdException w:name="Body Text 2" w:semiHidden="1" w:unhideWhenUsed="1"/>
-    <w:lsdException w:name="Body Text 3" w:semiHidden="1" w:unhideWhenUsed="1"/>
-    <w:lsdException w:name="Body Text Indent 2" w:semiHidden="1" w:unhideWhenUsed="1"/>
-    <w:lsdException w:name="Body Text Indent 3" w:semiHidden="1" w:unhideWhenUsed="1"/>
-    <w:lsdException w:name="Block Text" w:semiHidden="1" w:unhideWhenUsed="1"/>
-    <w:lsdException w:name="Hyperlink" w:semiHidden="1" w:unhideWhenUsed="1"/>
-    <w:lsdException w:name="FollowedHyperlink" w:semiHidden="1" w:unhideWhenUsed="1"/>
-    <w:lsdException w:name="Strong" w:uiPriority="22" w:qFormat="1"/>
-    <w:lsdException w:name="Emphasis" w:uiPriority="20" w:qFormat="1"/>
-    <w:lsdException w:name="Document Map" w:semiHidden="1" w:unhideWhenUsed="1"/>
-    <w:lsdException w:name="Plain Text" w:semiHidden="1" w:unhideWhenUsed="1"/>
-    <w:lsdException w:name="E-mail Signature" w:semiHidden="1" w:unhideWhenUsed="1"/>
-    <w:lsdException w:name="HTML Top of Form" w:semiHidden="1" w:unhideWhenUsed="1"/>
-    <w:lsdException w:name="HTML Bottom of Form" w:semiHidden="1" w:unhideWhenUsed="1"/>
-    <w:lsdException w:name="Normal (Web)" w:semiHidden="1" w:unhideWhenUsed="1"/>
-    <w:lsdException w:name="HTML Acronym" w:semiHidden="1" w:unhideWhenUsed="1"/>
-    <w:lsdException w:name="HTML Address" w:semiHidden="1" w:unhideWhenUsed="1"/>
-    <w:lsdException w:name="HTML Cite" w:semiHidden="1" w:unhideWhenUsed="1"/>
-    <w:lsdException w:name="HTML Code" w:semiHidden="1" w:unhideWhenUsed="1"/>
-    <w:lsdException w:name="HTML Definition" w:semiHidden="1" w:unhideWhenUsed="1"/>
-    <w:lsdException w:name="HTML Keyboard" w:semiHidden="1" w:unhideWhenUsed="1"/>
-    <w:lsdException w:name="HTML Preformatted" w:semiHidden="1" w:unhideWhenUsed="1"/>
-    <w:lsdException w:name="HTML Sample" w:semiHidden="1" w:unhideWhenUsed="1"/>
-    <w:lsdException w:name="HTML Typewriter" w:semiHidden="1" w:unhideWhenUsed="1"/>
-    <w:lsdException w:name="HTML Variable" w:semiHidden="1" w:unhideWhenUsed="1"/>
-    <w:lsdException w:name="Normal Table" w:semiHidden="1" w:unhideWhenUsed="1"/>
-    <w:lsdException w:name="annotation subject" w:semiHidden="1" w:unhideWhenUsed="1"/>
-    <w:lsdException w:name="No List" w:semiHidden="1" w:unhideWhenUsed="1"/>
-    <w:lsdException w:name="Outline List 1" w:semiHidden="1" w:unhideWhenUsed="1"/>
-    <w:lsdException w:name="Outline List 2" w:semiHidden="1" w:unhideWhenUsed="1"/>
-    <w:lsdException w:name="Outline List 3" w:semiHidden="1" w:unhideWhenUsed="1"/>
-    <w:lsdException w:name="Table Simple 1" w:semiHidden="1" w:unhideWhenUsed="1"/>
-    <w:lsdException w:name="Table Simple 2" w:semiHidden="1" w:unhideWhenUsed="1"/>
-    <w:lsdException w:name="Table Simple 3" w:semiHidden="1" w:unhideWhenUsed="1"/>
-    <w:lsdException w:name="Table Classic 1" w:semiHidden="1" w:unhideWhenUsed="1"/>
-    <w:lsdException w:name="Table Classic 2" w:semiHidden="1" w:unhideWhenUsed="1"/>
-    <w:lsdException w:name="Table Classic 3" w:semiHidden="1" w:unhideWhenUsed="1"/>
-    <w:lsdException w:name="Table Classic 4" w:semiHidden="1" w:unhideWhenUsed="1"/>
-    <w:lsdException w:name="Table Colorful 1" w:semiHidden="1" w:unhideWhenUsed="1"/>
-    <w:lsdException w:name="Table Colorful 2" w:semiHidden="1" w:unhideWhenUsed="1"/>
-    <w:lsdException w:name="Table Colorful 3" w:semiHidden="1" w:unhideWhenUsed="1"/>
-    <w:lsdException w:name="Table Columns 1" w:semiHidden="1" w:unhideWhenUsed="1"/>
-    <w:lsdException w:name="Table Columns 2" w:semiHidden="1" w:unhideWhenUsed="1"/>
-    <w:lsdException w:name="Table Columns 3" w:semiHidden="1" w:unhideWhenUsed="1"/>
-    <w:lsdException w:name="Table Columns 4" w:semiHidden="1" w:unhideWhenUsed="1"/>
-    <w:lsdException w:name="Table Columns 5" w:semiHidden="1" w:unhideWhenUsed="1"/>
-    <w:lsdException w:name="Table Grid 1" w:semiHidden="1" w:unhideWhenUsed="1"/>
-    <w:lsdException w:name="Table Grid 2" w:semiHidden="1" w:unhideWhenUsed="1"/>
-    <w:lsdException w:name="Table Grid 3" w:semiHidden="1" w:unhideWhenUsed="1"/>
-    <w:lsdException w:name="Table Grid 4" w:semiHidden="1" w:unhideWhenUsed="1"/>
-    <w:lsdException w:name="Table Grid 5" w:semiHidden="1" w:unhideWhenUsed="1"/>
-    <w:lsdException w:name="Table Grid 6" w:semiHidden="1" w:unhideWhenUsed="1"/>
-    <w:lsdException w:name="Table Grid 7" w:semiHidden="1" w:unhideWhenUsed="1"/>
-    <w:lsdException w:name="Table Grid 8" w:semiHidden="1" w:unhideWhenUsed="1"/>
-    <w:lsdException w:name="Table List 1" w:semiHidden="1" w:unhideWhenUsed="1"/>
-    <w:lsdException w:name="Table List 2" w:semiHidden="1" w:unhideWhenUsed="1"/>
-    <w:lsdException w:name="Table List 3" w:semiHidden="1" w:unhideWhenUsed="1"/>
-    <w:lsdException w:name="Table List 4" w:semiHidden="1" w:unhideWhenUsed="1"/>
-    <w:lsdException w:name="Table List 5" w:semiHidden="1" w:unhideWhenUsed="1"/>
-    <w:lsdException w:name="Table List 6" w:semiHidden="1" w:unhideWhenUsed="1"/>
-    <w:lsdException w:name="Table List 7" w:semiHidden="1" w:unhideWhenUsed="1"/>
-    <w:lsdException w:name="Table List 8" w:semiHidden="1" w:unhideWhenUsed="1"/>
-    <w:lsdException w:name="Table 3D effects 1" w:semiHidden="1" w:unhideWhenUsed="1"/>
-    <w:lsdException w:name="Table 3D effects 2" w:semiHidden="1" w:unhideWhenUsed="1"/>
-    <w:lsdException w:name="Table 3D effects 3" w:semiHidden="1" w:unhideWhenUsed="1"/>
-    <w:lsdException w:name="Table Contemporary" w:semiHidden="1" w:unhideWhenUsed="1"/>
-    <w:lsdException w:name="Table Elegant" w:semiHidden="1" w:unhideWhenUsed="1"/>
-    <w:lsdException w:name="Table Professional" w:semiHidden="1" w:unhideWhenUsed="1"/>
-    <w:lsdException w:name="Table Subtle 1" w:semiHidden="1" w:unhideWhenUsed="1"/>
-    <w:lsdException w:name="Table Subtle 2" w:semiHidden="1" w:unhideWhenUsed="1"/>
-    <w:lsdException w:name="Table Web 1" w:semiHidden="1" w:unhideWhenUsed="1"/>
-    <w:lsdException w:name="Table Web 2" w:semiHidden="1" w:unhideWhenUsed="1"/>
-    <w:lsdException w:name="Table Web 3" w:semiHidden="1" w:unhideWhenUsed="1"/>
-    <w:lsdException w:name="Balloon Text" w:semiHidden="1" w:unhideWhenUsed="1"/>
-    <w:lsdException w:name="Table Grid" w:uiPriority="0"/>
-    <w:lsdException w:name="Table Theme" w:semiHidden="1" w:unhideWhenUsed="1"/>
-    <w:lsdException w:name="Placeholder Text" w:semiHidden="1"/>
-    <w:lsdException w:name="No Spacing" w:uiPriority="1" w:qFormat="1"/>
-    <w:lsdException w:name="Light Shading" w:uiPriority="60"/>
-    <w:lsdException w:name="Light List" w:uiPriority="61"/>
-    <w:lsdException w:name="Light Grid" w:uiPriority="62"/>
-    <w:lsdException w:name="Medium Shading 1" w:uiPriority="63"/>
-    <w:lsdException w:name="Medium Shading 2" w:uiPriority="64"/>
-    <w:lsdException w:name="Medium List 1" w:uiPriority="65"/>
-    <w:lsdException w:name="Medium List 2" w:uiPriority="66"/>
-    <w:lsdException w:name="Medium Grid 1" w:uiPriority="67"/>
-    <w:lsdException w:name="Medium Grid 2" w:uiPriority="68"/>
-    <w:lsdException w:name="Medium Grid 3" w:uiPriority="69"/>
-    <w:lsdException w:name="Dark List" w:uiPriority="70"/>
-    <w:lsdException w:name="Colorful Shading" w:uiPriority="71"/>
-    <w:lsdException w:name="Colorful List" w:uiPriority="72"/>
-    <w:lsdException w:name="Colorful Grid" w:uiPriority="73"/>
-    <w:lsdException w:name="Light Shading Accent 1" w:uiPriority="60"/>
-    <w:lsdException w:name="Light List Accent 1" w:uiPriority="61"/>
-    <w:lsdException w:name="Light Grid Accent 1" w:uiPriority="62"/>
-    <w:lsdException w:name="Medium Shading 1 Accent 1" w:uiPriority="63"/>
-    <w:lsdException w:name="Medium Shading 2 Accent 1" w:uiPriority="64"/>
-    <w:lsdException w:name="Medium List 1 Accent 1" w:uiPriority="65"/>
-    <w:lsdException w:name="Revision" w:semiHidden="1"/>
-    <w:lsdException w:name="List Paragraph" w:uiPriority="34" w:qFormat="1"/>
-    <w:lsdException w:name="Quote" w:uiPriority="29" w:qFormat="1"/>
-    <w:lsdException w:name="Intense Quote" w:uiPriority="30" w:qFormat="1"/>
-    <w:lsdException w:name="Medium List 2 Accent 1" w:uiPriority="66"/>
-    <w:lsdException w:name="Medium Grid 1 Accent 1" w:uiPriority="67"/>
-    <w:lsdException w:name="Medium Grid 2 Accent 1" w:uiPriority="68"/>
-    <w:lsdException w:name="Medium Grid 3 Accent 1" w:uiPriority="69"/>
-    <w:lsdException w:name="Dark List Accent 1" w:uiPriority="70"/>
-    <w:lsdException w:name="Colorful Shading Accent 1" w:uiPriority="71"/>
-    <w:lsdException w:name="Colorful List Accent 1" w:uiPriority="72"/>
-    <w:lsdException w:name="Colorful Grid Accent 1" w:uiPriority="73"/>
-    <w:lsdException w:name="Light Shading Accent 2" w:uiPriority="60"/>
-    <w:lsdException w:name="Light List Accent 2" w:uiPriority="61"/>
-    <w:lsdException w:name="Light Grid Accent 2" w:uiPriority="62"/>
-    <w:lsdException w:name="Medium Shading 1 Accent 2" w:uiPriority="63"/>
-    <w:lsdException w:name="Medium Shading 2 Accent 2" w:uiPriority="64"/>
-    <w:lsdException w:name="Medium List 1 Accent 2" w:uiPriority="65"/>
-    <w:lsdException w:name="Medium List 2 Accent 2" w:uiPriority="66"/>
-    <w:lsdException w:name="Medium Grid 1 Accent 2" w:uiPriority="67"/>
-    <w:lsdException w:name="Medium Grid 2 Accent 2" w:uiPriority="68"/>
-    <w:lsdException w:name="Medium Grid 3 Accent 2" w:uiPriority="69"/>
-    <w:lsdException w:name="Dark List Accent 2" w:uiPriority="70"/>
-    <w:lsdException w:name="Colorful Shading Accent 2" w:uiPriority="71"/>
-    <w:lsdException w:name="Colorful List Accent 2" w:uiPriority="72"/>
-    <w:lsdException w:name="Colorful Grid Accent 2" w:uiPriority="73"/>
-    <w:lsdException w:name="Light Shading Accent 3" w:uiPriority="60"/>
-    <w:lsdException w:name="Light List Accent 3" w:uiPriority="61"/>
-    <w:lsdException w:name="Light Grid Accent 3" w:uiPriority="62"/>
-    <w:lsdException w:name="Medium Shading 1 Accent 3" w:uiPriority="63"/>
-    <w:lsdException w:name="Medium Shading 2 Accent 3" w:uiPriority="64"/>
-    <w:lsdException w:name="Medium List 1 Accent 3" w:uiPriority="65"/>
-    <w:lsdException w:name="Medium List 2 Accent 3" w:uiPriority="66"/>
-    <w:lsdException w:name="Medium Grid 1 Accent 3" w:uiPriority="67"/>
-    <w:lsdException w:name="Medium Grid 2 Accent 3" w:uiPriority="68"/>
-    <w:lsdException w:name="Medium Grid 3 Accent 3" w:uiPriority="69"/>
-    <w:lsdException w:name="Dark List Accent 3" w:uiPriority="70"/>
-    <w:lsdException w:name="Colorful Shading Accent 3" w:uiPriority="71"/>
-    <w:lsdException w:name="Colorful List Accent 3" w:uiPriority="72"/>
-    <w:lsdException w:name="Colorful Grid Accent 3" w:uiPriority="73"/>
-    <w:lsdException w:name="Light Shading Accent 4" w:uiPriority="60"/>
-    <w:lsdException w:name="Light List Accent 4" w:uiPriority="61"/>
-    <w:lsdException w:name="Light Grid Accent 4" w:uiPriority="62"/>
-    <w:lsdException w:name="Medium Shading 1 Accent 4" w:uiPriority="63"/>
-    <w:lsdException w:name="Medium Shading 2 Accent 4" w:uiPriority="64"/>
-    <w:lsdException w:name="Medium List 1 Accent 4" w:uiPriority="65"/>
-    <w:lsdException w:name="Medium List 2 Accent 4" w:uiPriority="66"/>
-    <w:lsdException w:name="Medium Grid 1 Accent 4" w:uiPriority="67"/>
-    <w:lsdException w:name="Medium Grid 2 Accent 4" w:uiPriority="68"/>
-    <w:lsdException w:name="Medium Grid 3 Accent 4" w:uiPriority="69"/>
-    <w:lsdException w:name="Dark List Accent 4" w:uiPriority="70"/>
-    <w:lsdException w:name="Colorful Shading Accent 4" w:uiPriority="71"/>
-    <w:lsdException w:name="Colorful List Accent 4" w:uiPriority="72"/>
-    <w:lsdException w:name="Colorful Grid Accent 4" w:uiPriority="73"/>
-    <w:lsdException w:name="Light Shading Accent 5" w:uiPriority="60"/>
-    <w:lsdException w:name="Light List Accent 5" w:uiPriority="61"/>
-    <w:lsdException w:name="Light Grid Accent 5" w:uiPriority="62"/>
-    <w:lsdException w:name="Medium Shading 1 Accent 5" w:uiPriority="63"/>
-    <w:lsdException w:name="Medium Shading 2 Accent 5" w:uiPriority="64"/>
-    <w:lsdException w:name="Medium List 1 Accent 5" w:uiPriority="65"/>
-    <w:lsdException w:name="Medium List 2 Accent 5" w:uiPriority="66"/>
-    <w:lsdException w:name="Medium Grid 1 Accent 5" w:uiPriority="67"/>
-    <w:lsdException w:name="Medium Grid 2 Accent 5" w:uiPriority="68"/>
-    <w:lsdException w:name="Medium Grid 3 Accent 5" w:uiPriority="69"/>
-    <w:lsdException w:name="Dark List Accent 5" w:uiPriority="70"/>
-    <w:lsdException w:name="Colorful Shading Accent 5" w:uiPriority="71"/>
-    <w:lsdException w:name="Colorful List Accent 5" w:uiPriority="72"/>
-    <w:lsdException w:name="Colorful Grid Accent 5" w:uiPriority="73"/>
-    <w:lsdException w:name="Light Shading Accent 6" w:uiPriority="60"/>
-    <w:lsdException w:name="Light List Accent 6" w:uiPriority="61"/>
-    <w:lsdException w:name="Light Grid Accent 6" w:uiPriority="62"/>
-    <w:lsdException w:name="Medium Shading 1 Accent 6" w:uiPriority="63"/>
-    <w:lsdException w:name="Medium Shading 2 Accent 6" w:uiPriority="64"/>
-    <w:lsdException w:name="Medium List 1 Accent 6" w:uiPriority="65"/>
-    <w:lsdException w:name="Medium List 2 Accent 6" w:uiPriority="66"/>
-    <w:lsdException w:name="Medium Grid 1 Accent 6" w:uiPriority="67"/>
-    <w:lsdException w:name="Medium Grid 2 Accent 6" w:uiPriority="68"/>
-    <w:lsdException w:name="Medium Grid 3 Accent 6" w:uiPriority="69"/>
-    <w:lsdException w:name="Dark List Accent 6" w:uiPriority="70"/>
-    <w:lsdException w:name="Colorful Shading Accent 6" w:uiPriority="71"/>
-    <w:lsdException w:name="Colorful List Accent 6" w:uiPriority="72"/>
-    <w:lsdException w:name="Colorful Grid Accent 6" w:uiPriority="73"/>
-    <w:lsdException w:name="Subtle Emphasis" w:uiPriority="19" w:qFormat="1"/>
-    <w:lsdException w:name="Intense Emphasis" w:uiPriority="21" w:qFormat="1"/>
-    <w:lsdException w:name="Subtle Reference" w:uiPriority="31" w:qFormat="1"/>
-    <w:lsdException w:name="Intense Reference" w:uiPriority="32" w:qFormat="1"/>
-    <w:lsdException w:name="Book Title" w:uiPriority="33" w:qFormat="1"/>
-    <w:lsdException w:name="Bibliography" w:semiHidden="1" w:uiPriority="37" w:unhideWhenUsed="1"/>
-    <w:lsdException w:name="TOC Heading" w:semiHidden="1" w:uiPriority="39" w:unhideWhenUsed="1" w:qFormat="1"/>
-    <w:lsdException w:name="Plain Table 1" w:uiPriority="41"/>
-    <w:lsdException w:name="Plain Table 2" w:uiPriority="42"/>
-    <w:lsdException w:name="Plain Table 3" w:uiPriority="43"/>
-    <w:lsdException w:name="Plain Table 4" w:uiPriority="44"/>
-    <w:lsdException w:name="Plain Table 5" w:uiPriority="45"/>
-    <w:lsdException w:name="Grid Table Light" w:uiPriority="40"/>
-    <w:lsdException w:name="Grid Table 1 Light" w:uiPriority="46"/>
-    <w:lsdException w:name="Grid Table 2" w:uiPriority="47"/>
-    <w:lsdException w:name="Grid Table 3" w:uiPriority="48"/>
-    <w:lsdException w:name="Grid Table 4" w:uiPriority="49"/>
-    <w:lsdException w:name="Grid Table 5 Dark" w:uiPriority="50"/>
-    <w:lsdException w:name="Grid Table 6 Colorful" w:uiPriority="51"/>
-    <w:lsdException w:name="Grid Table 7 Colorful" w:uiPriority="52"/>
-    <w:lsdException w:name="Grid Table 1 Light Accent 1" w:uiPriority="46"/>
-    <w:lsdException w:name="Grid Table 2 Accent 1" w:uiPriority="47"/>
-    <w:lsdException w:name="Grid Table 3 Accent 1" w:uiPriority="48"/>
-    <w:lsdException w:name="Grid Table 4 Accent 1" w:uiPriority="49"/>
-    <w:lsdException w:name="Grid Table 5 Dark Accent 1" w:uiPriority="50"/>
-    <w:lsdException w:name="Grid Table 6 Colorful Accent 1" w:uiPriority="51"/>
-    <w:lsdException w:name="Grid Table 7 Colorful Accent 1" w:uiPriority="52"/>
-    <w:lsdException w:name="Grid Table 1 Light Accent 2" w:uiPriority="46"/>
-    <w:lsdException w:name="Grid Table 2 Accent 2" w:uiPriority="47"/>
-    <w:lsdException w:name="Grid Table 3 Accent 2" w:uiPriority="48"/>
-    <w:lsdException w:name="Grid Table 4 Accent 2" w:uiPriority="49"/>
-    <w:lsdException w:name="Grid Table 5 Dark Accent 2" w:uiPriority="50"/>
-    <w:lsdException w:name="Grid Table 6 Colorful Accent 2" w:uiPriority="51"/>
-    <w:lsdException w:name="Grid Table 7 Colorful Accent 2" w:uiPriority="52"/>
-    <w:lsdException w:name="Grid Table 1 Light Accent 3" w:uiPriority="46"/>
-    <w:lsdException w:name="Grid Table 2 Accent 3" w:uiPriority="47"/>
-    <w:lsdException w:name="Grid Table 3 Accent 3" w:uiPriority="48"/>
-    <w:lsdException w:name="Grid Table 4 Accent 3" w:uiPriority="49"/>
-    <w:lsdException w:name="Grid Table 5 Dark Accent 3" w:uiPriority="50"/>
-    <w:lsdException w:name="Grid Table 6 Colorful Accent 3" w:uiPriority="51"/>
-    <w:lsdException w:name="Grid Table 7 Colorful Accent 3" w:uiPriority="52"/>
-    <w:lsdException w:name="Grid Table 1 Light Accent 4" w:uiPriority="46"/>
-    <w:lsdException w:name="Grid Table 2 Accent 4" w:uiPriority="47"/>
-    <w:lsdException w:name="Grid Table 3 Accent 4" w:uiPriority="48"/>
-    <w:lsdException w:name="Grid Table 4 Accent 4" w:uiPriority="49"/>
-    <w:lsdException w:name="Grid Table 5 Dark Accent 4" w:uiPriority="50"/>
-    <w:lsdException w:name="Grid Table 6 Colorful Accent 4" w:uiPriority="51"/>
-    <w:lsdException w:name="Grid Table 7 Colorful Accent 4" w:uiPriority="52"/>
-    <w:lsdException w:name="Grid Table 1 Light Accent 5" w:uiPriority="46"/>
-    <w:lsdException w:name="Grid Table 2 Accent 5" w:uiPriority="47"/>
-    <w:lsdException w:name="Grid Table 3 Accent 5" w:uiPriority="48"/>
-    <w:lsdException w:name="Grid Table 4 Accent 5" w:uiPriority="49"/>
-    <w:lsdException w:name="Grid Table 5 Dark Accent 5" w:uiPriority="50"/>
-    <w:lsdException w:name="Grid Table 6 Colorful Accent 5" w:uiPriority="51"/>
-    <w:lsdException w:name="Grid Table 7 Colorful Accent 5" w:uiPriority="52"/>
-    <w:lsdException w:name="Grid Table 1 Light Accent 6" w:uiPriority="46"/>
-    <w:lsdException w:name="Grid Table 2 Accent 6" w:uiPriority="47"/>
-    <w:lsdException w:name="Grid Table 3 Accent 6" w:uiPriority="48"/>
-    <w:lsdException w:name="Grid Table 4 Accent 6" w:uiPriority="49"/>
-    <w:lsdException w:name="Grid Table 5 Dark Accent 6" w:uiPriority="50"/>
-    <w:lsdException w:name="Grid Table 6 Colorful Accent 6" w:uiPriority="51"/>
-    <w:lsdException w:name="Grid Table 7 Colorful Accent 6" w:uiPriority="52"/>
-    <w:lsdException w:name="List Table 1 Light" w:uiPriority="46"/>
-    <w:lsdException w:name="List Table 2" w:uiPriority="47"/>
-    <w:lsdException w:name="List Table 3" w:uiPriority="48"/>
-    <w:lsdException w:name="List Table 4" w:uiPriority="49"/>
-    <w:lsdException w:name="List Table 5 Dark" w:uiPriority="50"/>
-    <w:lsdException w:name="List Table 6 Colorful" w:uiPriority="51"/>
-    <w:lsdException w:name="List Table 7 Colorful" w:uiPriority="52"/>
-    <w:lsdException w:name="List Table 1 Light Accent 1" w:uiPriority="46"/>
-    <w:lsdException w:name="List Table 2 Accent 1" w:uiPriority="47"/>
-    <w:lsdException w:name="List Table 3 Accent 1" w:uiPriority="48"/>
-    <w:lsdException w:name="List Table 4 Accent 1" w:uiPriority="49"/>
-    <w:lsdException w:name="List Table 5 Dark Accent 1" w:uiPriority="50"/>
-    <w:lsdException w:name="List Table 6 Colorful Accent 1" w:uiPriority="51"/>
-    <w:lsdException w:name="List Table 7 Colorful Accent 1" w:uiPriority="52"/>
-    <w:lsdException w:name="List Table 1 Light Accent 2" w:uiPriority="46"/>
-    <w:lsdException w:name="List Table 2 Accent 2" w:uiPriority="47"/>
-    <w:lsdException w:name="List Table 3 Accent 2" w:uiPriority="48"/>
-    <w:lsdException w:name="List Table 4 Accent 2" w:uiPriority="49"/>
-    <w:lsdException w:name="List Table 5 Dark Accent 2" w:uiPriority="50"/>
-    <w:lsdException w:name="List Table 6 Colorful Accent 2" w:uiPriority="51"/>
-    <w:lsdException w:name="List Table 7 Colorful Accent 2" w:uiPriority="52"/>
-    <w:lsdException w:name="List Table 1 Light Accent 3" w:uiPriority="46"/>
-    <w:lsdException w:name="List Table 2 Accent 3" w:uiPriority="47"/>
-    <w:lsdException w:name="List Table 3 Accent 3" w:uiPriority="48"/>
-    <w:lsdException w:name="List Table 4 Accent 3" w:uiPriority="49"/>
-    <w:lsdException w:name="List Table 5 Dark Accent 3" w:uiPriority="50"/>
-    <w:lsdException w:name="List Table 6 Colorful Accent 3" w:uiPriority="51"/>
-    <w:lsdException w:name="List Table 7 Colorful Accent 3" w:uiPriority="52"/>
-    <w:lsdException w:name="List Table 1 Light Accent 4" w:uiPriority="46"/>
-    <w:lsdException w:name="List Table 2 Accent 4" w:uiPriority="47"/>
-    <w:lsdException w:name="List Table 3 Accent 4" w:uiPriority="48"/>
-    <w:lsdException w:name="List Table 4 Accent 4" w:uiPriority="49"/>
-    <w:lsdException w:name="List Table 5 Dark Accent 4" w:uiPriority="50"/>
-    <w:lsdException w:name="List Table 6 Colorful Accent 4" w:uiPriority="51"/>
-    <w:lsdException w:name="List Table 7 Colorful Accent 4" w:uiPriority="52"/>
-    <w:lsdException w:name="List Table 1 Light Accent 5" w:uiPriority="46"/>
-    <w:lsdException w:name="List Table 2 Accent 5" w:uiPriority="47"/>
-    <w:lsdException w:name="List Table 3 Accent 5" w:uiPriority="48"/>
-    <w:lsdException w:name="List Table 4 Accent 5" w:uiPriority="49"/>
-    <w:lsdException w:name="List Table 5 Dark Accent 5" w:uiPriority="50"/>
-    <w:lsdException w:name="List Table 6 Colorful Accent 5" w:uiPriority="51"/>
-    <w:lsdException w:name="List Table 7 Colorful Accent 5" w:uiPriority="52"/>
-    <w:lsdException w:name="List Table 1 Light Accent 6" w:uiPriority="46"/>
-    <w:lsdException w:name="List Table 2 Accent 6" w:uiPriority="47"/>
-    <w:lsdException w:name="List Table 3 Accent 6" w:uiPriority="48"/>
-    <w:lsdException w:name="List Table 4 Accent 6" w:uiPriority="49"/>
-    <w:lsdException w:name="List Table 5 Dark Accent 6" w:uiPriority="50"/>
-    <w:lsdException w:name="List Table 6 Colorful Accent 6" w:uiPriority="51"/>
-    <w:lsdException w:name="List Table 7 Colorful Accent 6" w:uiPriority="52"/>
+  <w:latentStyles w:defLockedState="0" w:defUIPriority="99" w:defSemiHidden="1" w:defUnhideWhenUsed="1" w:defQFormat="0" w:count="267">
+    <w:lsdException w:name="Normal" w:semiHidden="0" w:uiPriority="0" w:unhideWhenUsed="0" w:qFormat="1"/>
+    <w:lsdException w:name="heading 1" w:semiHidden="0" w:uiPriority="9" w:unhideWhenUsed="0" w:qFormat="1"/>
+    <w:lsdException w:name="heading 2" w:uiPriority="9" w:qFormat="1"/>
+    <w:lsdException w:name="heading 3" w:uiPriority="9" w:qFormat="1"/>
+    <w:lsdException w:name="heading 4" w:uiPriority="9" w:qFormat="1"/>
+    <w:lsdException w:name="heading 5" w:uiPriority="9" w:qFormat="1"/>
+    <w:lsdException w:name="heading 6" w:uiPriority="9" w:qFormat="1"/>
+    <w:lsdException w:name="heading 7" w:uiPriority="9" w:qFormat="1"/>
+    <w:lsdException w:name="heading 8" w:uiPriority="9" w:qFormat="1"/>
+    <w:lsdException w:name="heading 9" w:uiPriority="9" w:qFormat="1"/>
+    <w:lsdException w:name="toc 1" w:uiPriority="39"/>
+    <w:lsdException w:name="toc 2" w:uiPriority="39"/>
+    <w:lsdException w:name="toc 3" w:uiPriority="39"/>
+    <w:lsdException w:name="toc 4" w:uiPriority="39"/>
+    <w:lsdException w:name="toc 5" w:uiPriority="39"/>
+    <w:lsdException w:name="toc 6" w:uiPriority="39"/>
+    <w:lsdException w:name="toc 7" w:uiPriority="39"/>
+    <w:lsdException w:name="toc 8" w:uiPriority="39"/>
+    <w:lsdException w:name="toc 9" w:uiPriority="39"/>
+    <w:lsdException w:name="caption" w:uiPriority="35" w:qFormat="1"/>
+    <w:lsdException w:name="Title" w:semiHidden="0" w:uiPriority="10" w:unhideWhenUsed="0" w:qFormat="1"/>
+    <w:lsdException w:name="Default Paragraph Font" w:uiPriority="1"/>
+    <w:lsdException w:name="Subtitle" w:semiHidden="0" w:uiPriority="11" w:unhideWhenUsed="0" w:qFormat="1"/>
+    <w:lsdException w:name="Strong" w:semiHidden="0" w:uiPriority="22" w:unhideWhenUsed="0" w:qFormat="1"/>
+    <w:lsdException w:name="Emphasis" w:semiHidden="0" w:uiPriority="20" w:unhideWhenUsed="0" w:qFormat="1"/>
+    <w:lsdException w:name="Table Grid" w:semiHidden="0" w:uiPriority="0" w:unhideWhenUsed="0"/>
+    <w:lsdException w:name="Placeholder Text" w:unhideWhenUsed="0"/>
+    <w:lsdException w:name="No Spacing" w:semiHidden="0" w:uiPriority="1" w:unhideWhenUsed="0" w:qFormat="1"/>
+    <w:lsdException w:name="Light Shading" w:semiHidden="0" w:uiPriority="60" w:unhideWhenUsed="0"/>
+    <w:lsdException w:name="Light List" w:semiHidden="0" w:uiPriority="61" w:unhideWhenUsed="0"/>
+    <w:lsdException w:name="Light Grid" w:semiHidden="0" w:uiPriority="62" w:unhideWhenUsed="0"/>
+    <w:lsdException w:name="Medium Shading 1" w:semiHidden="0" w:uiPriority="63" w:unhideWhenUsed="0"/>
+    <w:lsdException w:name="Medium Shading 2" w:semiHidden="0" w:uiPriority="64" w:unhideWhenUsed="0"/>
+    <w:lsdException w:name="Medium List 1" w:semiHidden="0" w:uiPriority="65" w:unhideWhenUsed="0"/>
+    <w:lsdException w:name="Medium List 2" w:semiHidden="0" w:uiPriority="66" w:unhideWhenUsed="0"/>
+    <w:lsdException w:name="Medium Grid 1" w:semiHidden="0" w:uiPriority="67" w:unhideWhenUsed="0"/>
+    <w:lsdException w:name="Medium Grid 2" w:semiHidden="0" w:uiPriority="68" w:unhideWhenUsed="0"/>
+    <w:lsdException w:name="Medium Grid 3" w:semiHidden="0" w:uiPriority="69" w:unhideWhenUsed="0"/>
+    <w:lsdException w:name="Dark List" w:semiHidden="0" w:uiPriority="70" w:unhideWhenUsed="0"/>
+    <w:lsdException w:name="Colorful Shading" w:semiHidden="0" w:uiPriority="71" w:unhideWhenUsed="0"/>
+    <w:lsdException w:name="Colorful List" w:semiHidden="0" w:uiPriority="72" w:unhideWhenUsed="0"/>
+    <w:lsdException w:name="Colorful Grid" w:semiHidden="0" w:uiPriority="73" w:unhideWhenUsed="0"/>
+    <w:lsdException w:name="Light Shading Accent 1" w:semiHidden="0" w:uiPriority="60" w:unhideWhenUsed="0"/>
+    <w:lsdException w:name="Light List Accent 1" w:semiHidden="0" w:uiPriority="61" w:unhideWhenUsed="0"/>
+    <w:lsdException w:name="Light Grid Accent 1" w:semiHidden="0" w:uiPriority="62" w:unhideWhenUsed="0"/>
+    <w:lsdException w:name="Medium Shading 1 Accent 1" w:semiHidden="0" w:uiPriority="63" w:unhideWhenUsed="0"/>
+    <w:lsdException w:name="Medium Shading 2 Accent 1" w:semiHidden="0" w:uiPriority="64" w:unhideWhenUsed="0"/>
+    <w:lsdException w:name="Medium List 1 Accent 1" w:semiHidden="0" w:uiPriority="65" w:unhideWhenUsed="0"/>
+    <w:lsdException w:name="Revision" w:unhideWhenUsed="0"/>
+    <w:lsdException w:name="List Paragraph" w:semiHidden="0" w:uiPriority="34" w:unhideWhenUsed="0" w:qFormat="1"/>
+    <w:lsdException w:name="Quote" w:semiHidden="0" w:uiPriority="29" w:unhideWhenUsed="0" w:qFormat="1"/>
+    <w:lsdException w:name="Intense Quote" w:semiHidden="0" w:uiPriority="30" w:unhideWhenUsed="0" w:qFormat="1"/>
+    <w:lsdException w:name="Medium List 2 Accent 1" w:semiHidden="0" w:uiPriority="66" w:unhideWhenUsed="0"/>
+    <w:lsdException w:name="Medium Grid 1 Accent 1" w:semiHidden="0" w:uiPriority="67" w:unhideWhenUsed="0"/>
+    <w:lsdException w:name="Medium Grid 2 Accent 1" w:semiHidden="0" w:uiPriority="68" w:unhideWhenUsed="0"/>
+    <w:lsdException w:name="Medium Grid 3 Accent 1" w:semiHidden="0" w:uiPriority="69" w:unhideWhenUsed="0"/>
+    <w:lsdException w:name="Dark List Accent 1" w:semiHidden="0" w:uiPriority="70" w:unhideWhenUsed="0"/>
+    <w:lsdException w:name="Colorful Shading Accent 1" w:semiHidden="0" w:uiPriority="71" w:unhideWhenUsed="0"/>
+    <w:lsdException w:name="Colorful List Accent 1" w:semiHidden="0" w:uiPriority="72" w:unhideWhenUsed="0"/>
+    <w:lsdException w:name="Colorful Grid Accent 1" w:semiHidden="0" w:uiPriority="73" w:unhideWhenUsed="0"/>
+    <w:lsdException w:name="Light Shading Accent 2" w:semiHidden="0" w:uiPriority="60" w:unhideWhenUsed="0"/>
+    <w:lsdException w:name="Light List Accent 2" w:semiHidden="0" w:uiPriority="61" w:unhideWhenUsed="0"/>
+    <w:lsdException w:name="Light Grid Accent 2" w:semiHidden="0" w:uiPriority="62" w:unhideWhenUsed="0"/>
+    <w:lsdException w:name="Medium Shading 1 Accent 2" w:semiHidden="0" w:uiPriority="63" w:unhideWhenUsed="0"/>
+    <w:lsdException w:name="Medium Shading 2 Accent 2" w:semiHidden="0" w:uiPriority="64" w:unhideWhenUsed="0"/>
+    <w:lsdException w:name="Medium List 1 Accent 2" w:semiHidden="0" w:uiPriority="65" w:unhideWhenUsed="0"/>
+    <w:lsdException w:name="Medium List 2 Accent 2" w:semiHidden="0" w:uiPriority="66" w:unhideWhenUsed="0"/>
+    <w:lsdException w:name="Medium Grid 1 Accent 2" w:semiHidden="0" w:uiPriority="67" w:unhideWhenUsed="0"/>
+    <w:lsdException w:name="Medium Grid 2 Accent 2" w:semiHidden="0" w:uiPriority="68" w:unhideWhenUsed="0"/>
+    <w:lsdException w:name="Medium Grid 3 Accent 2" w:semiHidden="0" w:uiPriority="69" w:unhideWhenUsed="0"/>
+    <w:lsdException w:name="Dark List Accent 2" w:semiHidden="0" w:uiPriority="70" w:unhideWhenUsed="0"/>
+    <w:lsdException w:name="Colorful Shading Accent 2" w:semiHidden="0" w:uiPriority="71" w:unhideWhenUsed="0"/>
+    <w:lsdException w:name="Colorful List Accent 2" w:semiHidden="0" w:uiPriority="72" w:unhideWhenUsed="0"/>
+    <w:lsdException w:name="Colorful Grid Accent 2" w:semiHidden="0" w:uiPriority="73" w:unhideWhenUsed="0"/>
+    <w:lsdException w:name="Light Shading Accent 3" w:semiHidden="0" w:uiPriority="60" w:unhideWhenUsed="0"/>
+    <w:lsdException w:name="Light List Accent 3" w:semiHidden="0" w:uiPriority="61" w:unhideWhenUsed="0"/>
+    <w:lsdException w:name="Light Grid Accent 3" w:semiHidden="0" w:uiPriority="62" w:unhideWhenUsed="0"/>
+    <w:lsdException w:name="Medium Shading 1 Accent 3" w:semiHidden="0" w:uiPriority="63" w:unhideWhenUsed="0"/>
+    <w:lsdException w:name="Medium Shading 2 Accent 3" w:semiHidden="0" w:uiPriority="64" w:unhideWhenUsed="0"/>
+    <w:lsdException w:name="Medium List 1 Accent 3" w:semiHidden="0" w:uiPriority="65" w:unhideWhenUsed="0"/>
+    <w:lsdException w:name="Medium List 2 Accent 3" w:semiHidden="0" w:uiPriority="66" w:unhideWhenUsed="0"/>
+    <w:lsdException w:name="Medium Grid 1 Accent 3" w:semiHidden="0" w:uiPriority="67" w:unhideWhenUsed="0"/>
+    <w:lsdException w:name="Medium Grid 2 Accent 3" w:semiHidden="0" w:uiPriority="68" w:unhideWhenUsed="0"/>
+    <w:lsdException w:name="Medium Grid 3 Accent 3" w:semiHidden="0" w:uiPriority="69" w:unhideWhenUsed="0"/>
+    <w:lsdException w:name="Dark List Accent 3" w:semiHidden="0" w:uiPriority="70" w:unhideWhenUsed="0"/>
+    <w:lsdException w:name="Colorful Shading Accent 3" w:semiHidden="0" w:uiPriority="71" w:unhideWhenUsed="0"/>
+    <w:lsdException w:name="Colorful List Accent 3" w:semiHidden="0" w:uiPriority="72" w:unhideWhenUsed="0"/>
+    <w:lsdException w:name="Colorful Grid Accent 3" w:semiHidden="0" w:uiPriority="73" w:unhideWhenUsed="0"/>
+    <w:lsdException w:name="Light Shading Accent 4" w:semiHidden="0" w:uiPriority="60" w:unhideWhenUsed="0"/>
+    <w:lsdException w:name="Light List Accent 4" w:semiHidden="0" w:uiPriority="61" w:unhideWhenUsed="0"/>
+    <w:lsdException w:name="Light Grid Accent 4" w:semiHidden="0" w:uiPriority="62" w:unhideWhenUsed="0"/>
+    <w:lsdException w:name="Medium Shading 1 Accent 4" w:semiHidden="0" w:uiPriority="63" w:unhideWhenUsed="0"/>
+    <w:lsdException w:name="Medium Shading 2 Accent 4" w:semiHidden="0" w:uiPriority="64" w:unhideWhenUsed="0"/>
+    <w:lsdException w:name="Medium List 1 Accent 4" w:semiHidden="0" w:uiPriority="65" w:unhideWhenUsed="0"/>
+    <w:lsdException w:name="Medium List 2 Accent 4" w:semiHidden="0" w:uiPriority="66" w:unhideWhenUsed="0"/>
+    <w:lsdException w:name="Medium Grid 1 Accent 4" w:semiHidden="0" w:uiPriority="67" w:unhideWhenUsed="0"/>
+    <w:lsdException w:name="Medium Grid 2 Accent 4" w:semiHidden="0" w:uiPriority="68" w:unhideWhenUsed="0"/>
+    <w:lsdException w:name="Medium Grid 3 Accent 4" w:semiHidden="0" w:uiPriority="69" w:unhideWhenUsed="0"/>
+    <w:lsdException w:name="Dark List Accent 4" w:semiHidden="0" w:uiPriority="70" w:unhideWhenUsed="0"/>
+    <w:lsdException w:name="Colorful Shading Accent 4" w:semiHidden="0" w:uiPriority="71" w:unhideWhenUsed="0"/>
+    <w:lsdException w:name="Colorful List Accent 4" w:semiHidden="0" w:uiPriority="72" w:unhideWhenUsed="0"/>
+    <w:lsdException w:name="Colorful Grid Accent 4" w:semiHidden="0" w:uiPriority="73" w:unhideWhenUsed="0"/>
+    <w:lsdException w:name="Light Shading Accent 5" w:semiHidden="0" w:uiPriority="60" w:unhideWhenUsed="0"/>
+    <w:lsdException w:name="Light List Accent 5" w:semiHidden="0" w:uiPriority="61" w:unhideWhenUsed="0"/>
+    <w:lsdException w:name="Light Grid Accent 5" w:semiHidden="0" w:uiPriority="62" w:unhideWhenUsed="0"/>
+    <w:lsdException w:name="Medium Shading 1 Accent 5" w:semiHidden="0" w:uiPriority="63" w:unhideWhenUsed="0"/>
+    <w:lsdException w:name="Medium Shading 2 Accent 5" w:semiHidden="0" w:uiPriority="64" w:unhideWhenUsed="0"/>
+    <w:lsdException w:name="Medium List 1 Accent 5" w:semiHidden="0" w:uiPriority="65" w:unhideWhenUsed="0"/>
+    <w:lsdException w:name="Medium List 2 Accent 5" w:semiHidden="0" w:uiPriority="66" w:unhideWhenUsed="0"/>
+    <w:lsdException w:name="Medium Grid 1 Accent 5" w:semiHidden="0" w:uiPriority="67" w:unhideWhenUsed="0"/>
+    <w:lsdException w:name="Medium Grid 2 Accent 5" w:semiHidden="0" w:uiPriority="68" w:unhideWhenUsed="0"/>
+    <w:lsdException w:name="Medium Grid 3 Accent 5" w:semiHidden="0" w:uiPriority="69" w:unhideWhenUsed="0"/>
+    <w:lsdException w:name="Dark List Accent 5" w:semiHidden="0" w:uiPriority="70" w:unhideWhenUsed="0"/>
+    <w:lsdException w:name="Colorful Shading Accent 5" w:semiHidden="0" w:uiPriority="71" w:unhideWhenUsed="0"/>
+    <w:lsdException w:name="Colorful List Accent 5" w:semiHidden="0" w:uiPriority="72" w:unhideWhenUsed="0"/>
+    <w:lsdException w:name="Colorful Grid Accent 5" w:semiHidden="0" w:uiPriority="73" w:unhideWhenUsed="0"/>
+    <w:lsdException w:name="Light Shading Accent 6" w:semiHidden="0" w:uiPriority="60" w:unhideWhenUsed="0"/>
+    <w:lsdException w:name="Light List Accent 6" w:semiHidden="0" w:uiPriority="61" w:unhideWhenUsed="0"/>
+    <w:lsdException w:name="Light Grid Accent 6" w:semiHidden="0" w:uiPriority="62" w:unhideWhenUsed="0"/>
+    <w:lsdException w:name="Medium Shading 1 Accent 6" w:semiHidden="0" w:uiPriority="63" w:unhideWhenUsed="0"/>
+    <w:lsdException w:name="Medium Shading 2 Accent 6" w:semiHidden="0" w:uiPriority="64" w:unhideWhenUsed="0"/>
+    <w:lsdException w:name="Medium List 1 Accent 6" w:semiHidden="0" w:uiPriority="65" w:unhideWhenUsed="0"/>
+    <w:lsdException w:name="Medium List 2 Accent 6" w:semiHidden="0" w:uiPriority="66" w:unhideWhenUsed="0"/>
+    <w:lsdException w:name="Medium Grid 1 Accent 6" w:semiHidden="0" w:uiPriority="67" w:unhideWhenUsed="0"/>
+    <w:lsdException w:name="Medium Grid 2 Accent 6" w:semiHidden="0" w:uiPriority="68" w:unhideWhenUsed="0"/>
+    <w:lsdException w:name="Medium Grid 3 Accent 6" w:semiHidden="0" w:uiPriority="69" w:unhideWhenUsed="0"/>
+    <w:lsdException w:name="Dark List Accent 6" w:semiHidden="0" w:uiPriority="70" w:unhideWhenUsed="0"/>
+    <w:lsdException w:name="Colorful Shading Accent 6" w:semiHidden="0" w:uiPriority="71" w:unhideWhenUsed="0"/>
+    <w:lsdException w:name="Colorful List Accent 6" w:semiHidden="0" w:uiPriority="72" w:unhideWhenUsed="0"/>
+    <w:lsdException w:name="Colorful Grid Accent 6" w:semiHidden="0" w:uiPriority="73" w:unhideWhenUsed="0"/>
+    <w:lsdException w:name="Subtle Emphasis" w:semiHidden="0" w:uiPriority="19" w:unhideWhenUsed="0" w:qFormat="1"/>
+    <w:lsdException w:name="Intense Emphasis" w:semiHidden="0" w:uiPriority="21" w:unhideWhenUsed="0" w:qFormat="1"/>
+    <w:lsdException w:name="Subtle Reference" w:semiHidden="0" w:uiPriority="31" w:unhideWhenUsed="0" w:qFormat="1"/>
+    <w:lsdException w:name="Intense Reference" w:semiHidden="0" w:uiPriority="32" w:unhideWhenUsed="0" w:qFormat="1"/>
+    <w:lsdException w:name="Book Title" w:semiHidden="0" w:uiPriority="33" w:unhideWhenUsed="0" w:qFormat="1"/>
+    <w:lsdException w:name="Bibliography" w:uiPriority="37"/>
+    <w:lsdException w:name="TOC Heading" w:uiPriority="39" w:qFormat="1"/>
   </w:latentStyles>
   <w:style w:type="paragraph" w:default="1" w:styleId="Normal">
     <w:name w:val="Normal"/>
@@ -9558,6 +9336,7 @@
       <w:spacing w:after="0" w:line="240" w:lineRule="auto"/>
     </w:pPr>
     <w:tblPr>
+      <w:tblInd w:w="0" w:type="dxa"/>
       <w:tblBorders>
         <w:top w:val="single" w:sz="4" w:space="0" w:color="auto"/>
         <w:left w:val="single" w:sz="4" w:space="0" w:color="auto"/>
@@ -9566,6 +9345,397 @@
         <w:insideH w:val="single" w:sz="4" w:space="0" w:color="auto"/>
         <w:insideV w:val="single" w:sz="4" w:space="0" w:color="auto"/>
       </w:tblBorders>
+      <w:tblCellMar>
+        <w:top w:w="0" w:type="dxa"/>
+        <w:left w:w="108" w:type="dxa"/>
+        <w:bottom w:w="0" w:type="dxa"/>
+        <w:right w:w="108" w:type="dxa"/>
+      </w:tblCellMar>
+    </w:tblPr>
+  </w:style>
+  <w:style w:type="paragraph" w:styleId="NormalWeb">
+    <w:name w:val="Normal (Web)"/>
+    <w:basedOn w:val="Normal"/>
+    <w:uiPriority w:val="99"/>
+    <w:unhideWhenUsed/>
+    <w:rsid w:val="007D7994"/>
+    <w:pPr>
+      <w:spacing w:before="100" w:beforeAutospacing="1" w:after="100" w:afterAutospacing="1" w:line="240" w:lineRule="auto"/>
+    </w:pPr>
+    <w:rPr>
+      <w:rFonts w:ascii="Times New Roman" w:eastAsia="Times New Roman" w:hAnsi="Times New Roman" w:cs="Times New Roman"/>
+      <w:sz w:val="24"/>
+      <w:szCs w:val="24"/>
+      <w:lang w:eastAsia="pt-BR"/>
+    </w:rPr>
+  </w:style>
+  <w:style w:type="paragraph" w:styleId="PargrafodaLista">
+    <w:name w:val="List Paragraph"/>
+    <w:basedOn w:val="Normal"/>
+    <w:uiPriority w:val="34"/>
+    <w:qFormat/>
+    <w:rsid w:val="00EF5F11"/>
+    <w:pPr>
+      <w:ind w:left="720"/>
+      <w:contextualSpacing/>
+    </w:pPr>
+  </w:style>
+  <w:style w:type="character" w:styleId="Refdecomentrio">
+    <w:name w:val="annotation reference"/>
+    <w:basedOn w:val="Fontepargpadro"/>
+    <w:uiPriority w:val="99"/>
+    <w:semiHidden/>
+    <w:unhideWhenUsed/>
+    <w:rsid w:val="00C639AA"/>
+    <w:rPr>
+      <w:sz w:val="16"/>
+      <w:szCs w:val="16"/>
+    </w:rPr>
+  </w:style>
+  <w:style w:type="paragraph" w:styleId="Textodecomentrio">
+    <w:name w:val="annotation text"/>
+    <w:basedOn w:val="Normal"/>
+    <w:link w:val="TextodecomentrioChar"/>
+    <w:uiPriority w:val="99"/>
+    <w:semiHidden/>
+    <w:unhideWhenUsed/>
+    <w:rsid w:val="00C639AA"/>
+    <w:pPr>
+      <w:spacing w:line="240" w:lineRule="auto"/>
+    </w:pPr>
+    <w:rPr>
+      <w:sz w:val="20"/>
+      <w:szCs w:val="20"/>
+    </w:rPr>
+  </w:style>
+  <w:style w:type="character" w:customStyle="1" w:styleId="TextodecomentrioChar">
+    <w:name w:val="Texto de comentário Char"/>
+    <w:basedOn w:val="Fontepargpadro"/>
+    <w:link w:val="Textodecomentrio"/>
+    <w:uiPriority w:val="99"/>
+    <w:semiHidden/>
+    <w:rsid w:val="00C639AA"/>
+    <w:rPr>
+      <w:sz w:val="20"/>
+      <w:szCs w:val="20"/>
+    </w:rPr>
+  </w:style>
+  <w:style w:type="paragraph" w:styleId="Assuntodocomentrio">
+    <w:name w:val="annotation subject"/>
+    <w:basedOn w:val="Textodecomentrio"/>
+    <w:next w:val="Textodecomentrio"/>
+    <w:link w:val="AssuntodocomentrioChar"/>
+    <w:uiPriority w:val="99"/>
+    <w:semiHidden/>
+    <w:unhideWhenUsed/>
+    <w:rsid w:val="00C639AA"/>
+    <w:rPr>
+      <w:b/>
+      <w:bCs/>
+    </w:rPr>
+  </w:style>
+  <w:style w:type="character" w:customStyle="1" w:styleId="AssuntodocomentrioChar">
+    <w:name w:val="Assunto do comentário Char"/>
+    <w:basedOn w:val="TextodecomentrioChar"/>
+    <w:link w:val="Assuntodocomentrio"/>
+    <w:uiPriority w:val="99"/>
+    <w:semiHidden/>
+    <w:rsid w:val="00C639AA"/>
+    <w:rPr>
+      <w:b/>
+      <w:bCs/>
+      <w:sz w:val="20"/>
+      <w:szCs w:val="20"/>
+    </w:rPr>
+  </w:style>
+</w:styles>
+</file>
+
+<file path=word/stylesWithEffects.xml><?xml version="1.0" encoding="utf-8"?>
+<w:styles xmlns:wpc="http://schemas.microsoft.com/office/word/2010/wordprocessingCanvas" xmlns:mc="http://schemas.openxmlformats.org/markup-compatibility/2006" xmlns:o="urn:schemas-microsoft-com:office:office" xmlns:r="http://schemas.openxmlformats.org/officeDocument/2006/relationships" xmlns:m="http://schemas.openxmlformats.org/officeDocument/2006/math" xmlns:v="urn:schemas-microsoft-com:vml" xmlns:wp14="http://schemas.microsoft.com/office/word/2010/wordprocessingDrawing" xmlns:wp="http://schemas.openxmlformats.org/drawingml/2006/wordprocessingDrawing" xmlns:w10="urn:schemas-microsoft-com:office:word" xmlns:w="http://schemas.openxmlformats.org/wordprocessingml/2006/main" xmlns:w14="http://schemas.microsoft.com/office/word/2010/wordml" xmlns:wpg="http://schemas.microsoft.com/office/word/2010/wordprocessingGroup" xmlns:wpi="http://schemas.microsoft.com/office/word/2010/wordprocessingInk" xmlns:wne="http://schemas.microsoft.com/office/word/2006/wordml" xmlns:wps="http://schemas.microsoft.com/office/word/2010/wordprocessingShape" mc:Ignorable="w14 wp14">
+  <w:docDefaults>
+    <w:rPrDefault>
+      <w:rPr>
+        <w:rFonts w:asciiTheme="minorHAnsi" w:eastAsiaTheme="minorHAnsi" w:hAnsiTheme="minorHAnsi" w:cstheme="minorBidi"/>
+        <w:sz w:val="22"/>
+        <w:szCs w:val="22"/>
+        <w:lang w:val="pt-BR" w:eastAsia="en-US" w:bidi="ar-SA"/>
+      </w:rPr>
+    </w:rPrDefault>
+    <w:pPrDefault>
+      <w:pPr>
+        <w:spacing w:after="200" w:line="276" w:lineRule="auto"/>
+      </w:pPr>
+    </w:pPrDefault>
+  </w:docDefaults>
+  <w:latentStyles w:defLockedState="0" w:defUIPriority="99" w:defSemiHidden="1" w:defUnhideWhenUsed="1" w:defQFormat="0" w:count="267">
+    <w:lsdException w:name="Normal" w:semiHidden="0" w:uiPriority="0" w:unhideWhenUsed="0" w:qFormat="1"/>
+    <w:lsdException w:name="heading 1" w:semiHidden="0" w:uiPriority="9" w:unhideWhenUsed="0" w:qFormat="1"/>
+    <w:lsdException w:name="heading 2" w:uiPriority="9" w:qFormat="1"/>
+    <w:lsdException w:name="heading 3" w:uiPriority="9" w:qFormat="1"/>
+    <w:lsdException w:name="heading 4" w:uiPriority="9" w:qFormat="1"/>
+    <w:lsdException w:name="heading 5" w:uiPriority="9" w:qFormat="1"/>
+    <w:lsdException w:name="heading 6" w:uiPriority="9" w:qFormat="1"/>
+    <w:lsdException w:name="heading 7" w:uiPriority="9" w:qFormat="1"/>
+    <w:lsdException w:name="heading 8" w:uiPriority="9" w:qFormat="1"/>
+    <w:lsdException w:name="heading 9" w:uiPriority="9" w:qFormat="1"/>
+    <w:lsdException w:name="toc 1" w:uiPriority="39"/>
+    <w:lsdException w:name="toc 2" w:uiPriority="39"/>
+    <w:lsdException w:name="toc 3" w:uiPriority="39"/>
+    <w:lsdException w:name="toc 4" w:uiPriority="39"/>
+    <w:lsdException w:name="toc 5" w:uiPriority="39"/>
+    <w:lsdException w:name="toc 6" w:uiPriority="39"/>
+    <w:lsdException w:name="toc 7" w:uiPriority="39"/>
+    <w:lsdException w:name="toc 8" w:uiPriority="39"/>
+    <w:lsdException w:name="toc 9" w:uiPriority="39"/>
+    <w:lsdException w:name="caption" w:uiPriority="35" w:qFormat="1"/>
+    <w:lsdException w:name="Title" w:semiHidden="0" w:uiPriority="10" w:unhideWhenUsed="0" w:qFormat="1"/>
+    <w:lsdException w:name="Default Paragraph Font" w:uiPriority="1"/>
+    <w:lsdException w:name="Subtitle" w:semiHidden="0" w:uiPriority="11" w:unhideWhenUsed="0" w:qFormat="1"/>
+    <w:lsdException w:name="Strong" w:semiHidden="0" w:uiPriority="22" w:unhideWhenUsed="0" w:qFormat="1"/>
+    <w:lsdException w:name="Emphasis" w:semiHidden="0" w:uiPriority="20" w:unhideWhenUsed="0" w:qFormat="1"/>
+    <w:lsdException w:name="Table Grid" w:semiHidden="0" w:uiPriority="0" w:unhideWhenUsed="0"/>
+    <w:lsdException w:name="Placeholder Text" w:unhideWhenUsed="0"/>
+    <w:lsdException w:name="No Spacing" w:semiHidden="0" w:uiPriority="1" w:unhideWhenUsed="0" w:qFormat="1"/>
+    <w:lsdException w:name="Light Shading" w:semiHidden="0" w:uiPriority="60" w:unhideWhenUsed="0"/>
+    <w:lsdException w:name="Light List" w:semiHidden="0" w:uiPriority="61" w:unhideWhenUsed="0"/>
+    <w:lsdException w:name="Light Grid" w:semiHidden="0" w:uiPriority="62" w:unhideWhenUsed="0"/>
+    <w:lsdException w:name="Medium Shading 1" w:semiHidden="0" w:uiPriority="63" w:unhideWhenUsed="0"/>
+    <w:lsdException w:name="Medium Shading 2" w:semiHidden="0" w:uiPriority="64" w:unhideWhenUsed="0"/>
+    <w:lsdException w:name="Medium List 1" w:semiHidden="0" w:uiPriority="65" w:unhideWhenUsed="0"/>
+    <w:lsdException w:name="Medium List 2" w:semiHidden="0" w:uiPriority="66" w:unhideWhenUsed="0"/>
+    <w:lsdException w:name="Medium Grid 1" w:semiHidden="0" w:uiPriority="67" w:unhideWhenUsed="0"/>
+    <w:lsdException w:name="Medium Grid 2" w:semiHidden="0" w:uiPriority="68" w:unhideWhenUsed="0"/>
+    <w:lsdException w:name="Medium Grid 3" w:semiHidden="0" w:uiPriority="69" w:unhideWhenUsed="0"/>
+    <w:lsdException w:name="Dark List" w:semiHidden="0" w:uiPriority="70" w:unhideWhenUsed="0"/>
+    <w:lsdException w:name="Colorful Shading" w:semiHidden="0" w:uiPriority="71" w:unhideWhenUsed="0"/>
+    <w:lsdException w:name="Colorful List" w:semiHidden="0" w:uiPriority="72" w:unhideWhenUsed="0"/>
+    <w:lsdException w:name="Colorful Grid" w:semiHidden="0" w:uiPriority="73" w:unhideWhenUsed="0"/>
+    <w:lsdException w:name="Light Shading Accent 1" w:semiHidden="0" w:uiPriority="60" w:unhideWhenUsed="0"/>
+    <w:lsdException w:name="Light List Accent 1" w:semiHidden="0" w:uiPriority="61" w:unhideWhenUsed="0"/>
+    <w:lsdException w:name="Light Grid Accent 1" w:semiHidden="0" w:uiPriority="62" w:unhideWhenUsed="0"/>
+    <w:lsdException w:name="Medium Shading 1 Accent 1" w:semiHidden="0" w:uiPriority="63" w:unhideWhenUsed="0"/>
+    <w:lsdException w:name="Medium Shading 2 Accent 1" w:semiHidden="0" w:uiPriority="64" w:unhideWhenUsed="0"/>
+    <w:lsdException w:name="Medium List 1 Accent 1" w:semiHidden="0" w:uiPriority="65" w:unhideWhenUsed="0"/>
+    <w:lsdException w:name="Revision" w:unhideWhenUsed="0"/>
+    <w:lsdException w:name="List Paragraph" w:semiHidden="0" w:uiPriority="34" w:unhideWhenUsed="0" w:qFormat="1"/>
+    <w:lsdException w:name="Quote" w:semiHidden="0" w:uiPriority="29" w:unhideWhenUsed="0" w:qFormat="1"/>
+    <w:lsdException w:name="Intense Quote" w:semiHidden="0" w:uiPriority="30" w:unhideWhenUsed="0" w:qFormat="1"/>
+    <w:lsdException w:name="Medium List 2 Accent 1" w:semiHidden="0" w:uiPriority="66" w:unhideWhenUsed="0"/>
+    <w:lsdException w:name="Medium Grid 1 Accent 1" w:semiHidden="0" w:uiPriority="67" w:unhideWhenUsed="0"/>
+    <w:lsdException w:name="Medium Grid 2 Accent 1" w:semiHidden="0" w:uiPriority="68" w:unhideWhenUsed="0"/>
+    <w:lsdException w:name="Medium Grid 3 Accent 1" w:semiHidden="0" w:uiPriority="69" w:unhideWhenUsed="0"/>
+    <w:lsdException w:name="Dark List Accent 1" w:semiHidden="0" w:uiPriority="70" w:unhideWhenUsed="0"/>
+    <w:lsdException w:name="Colorful Shading Accent 1" w:semiHidden="0" w:uiPriority="71" w:unhideWhenUsed="0"/>
+    <w:lsdException w:name="Colorful List Accent 1" w:semiHidden="0" w:uiPriority="72" w:unhideWhenUsed="0"/>
+    <w:lsdException w:name="Colorful Grid Accent 1" w:semiHidden="0" w:uiPriority="73" w:unhideWhenUsed="0"/>
+    <w:lsdException w:name="Light Shading Accent 2" w:semiHidden="0" w:uiPriority="60" w:unhideWhenUsed="0"/>
+    <w:lsdException w:name="Light List Accent 2" w:semiHidden="0" w:uiPriority="61" w:unhideWhenUsed="0"/>
+    <w:lsdException w:name="Light Grid Accent 2" w:semiHidden="0" w:uiPriority="62" w:unhideWhenUsed="0"/>
+    <w:lsdException w:name="Medium Shading 1 Accent 2" w:semiHidden="0" w:uiPriority="63" w:unhideWhenUsed="0"/>
+    <w:lsdException w:name="Medium Shading 2 Accent 2" w:semiHidden="0" w:uiPriority="64" w:unhideWhenUsed="0"/>
+    <w:lsdException w:name="Medium List 1 Accent 2" w:semiHidden="0" w:uiPriority="65" w:unhideWhenUsed="0"/>
+    <w:lsdException w:name="Medium List 2 Accent 2" w:semiHidden="0" w:uiPriority="66" w:unhideWhenUsed="0"/>
+    <w:lsdException w:name="Medium Grid 1 Accent 2" w:semiHidden="0" w:uiPriority="67" w:unhideWhenUsed="0"/>
+    <w:lsdException w:name="Medium Grid 2 Accent 2" w:semiHidden="0" w:uiPriority="68" w:unhideWhenUsed="0"/>
+    <w:lsdException w:name="Medium Grid 3 Accent 2" w:semiHidden="0" w:uiPriority="69" w:unhideWhenUsed="0"/>
+    <w:lsdException w:name="Dark List Accent 2" w:semiHidden="0" w:uiPriority="70" w:unhideWhenUsed="0"/>
+    <w:lsdException w:name="Colorful Shading Accent 2" w:semiHidden="0" w:uiPriority="71" w:unhideWhenUsed="0"/>
+    <w:lsdException w:name="Colorful List Accent 2" w:semiHidden="0" w:uiPriority="72" w:unhideWhenUsed="0"/>
+    <w:lsdException w:name="Colorful Grid Accent 2" w:semiHidden="0" w:uiPriority="73" w:unhideWhenUsed="0"/>
+    <w:lsdException w:name="Light Shading Accent 3" w:semiHidden="0" w:uiPriority="60" w:unhideWhenUsed="0"/>
+    <w:lsdException w:name="Light List Accent 3" w:semiHidden="0" w:uiPriority="61" w:unhideWhenUsed="0"/>
+    <w:lsdException w:name="Light Grid Accent 3" w:semiHidden="0" w:uiPriority="62" w:unhideWhenUsed="0"/>
+    <w:lsdException w:name="Medium Shading 1 Accent 3" w:semiHidden="0" w:uiPriority="63" w:unhideWhenUsed="0"/>
+    <w:lsdException w:name="Medium Shading 2 Accent 3" w:semiHidden="0" w:uiPriority="64" w:unhideWhenUsed="0"/>
+    <w:lsdException w:name="Medium List 1 Accent 3" w:semiHidden="0" w:uiPriority="65" w:unhideWhenUsed="0"/>
+    <w:lsdException w:name="Medium List 2 Accent 3" w:semiHidden="0" w:uiPriority="66" w:unhideWhenUsed="0"/>
+    <w:lsdException w:name="Medium Grid 1 Accent 3" w:semiHidden="0" w:uiPriority="67" w:unhideWhenUsed="0"/>
+    <w:lsdException w:name="Medium Grid 2 Accent 3" w:semiHidden="0" w:uiPriority="68" w:unhideWhenUsed="0"/>
+    <w:lsdException w:name="Medium Grid 3 Accent 3" w:semiHidden="0" w:uiPriority="69" w:unhideWhenUsed="0"/>
+    <w:lsdException w:name="Dark List Accent 3" w:semiHidden="0" w:uiPriority="70" w:unhideWhenUsed="0"/>
+    <w:lsdException w:name="Colorful Shading Accent 3" w:semiHidden="0" w:uiPriority="71" w:unhideWhenUsed="0"/>
+    <w:lsdException w:name="Colorful List Accent 3" w:semiHidden="0" w:uiPriority="72" w:unhideWhenUsed="0"/>
+    <w:lsdException w:name="Colorful Grid Accent 3" w:semiHidden="0" w:uiPriority="73" w:unhideWhenUsed="0"/>
+    <w:lsdException w:name="Light Shading Accent 4" w:semiHidden="0" w:uiPriority="60" w:unhideWhenUsed="0"/>
+    <w:lsdException w:name="Light List Accent 4" w:semiHidden="0" w:uiPriority="61" w:unhideWhenUsed="0"/>
+    <w:lsdException w:name="Light Grid Accent 4" w:semiHidden="0" w:uiPriority="62" w:unhideWhenUsed="0"/>
+    <w:lsdException w:name="Medium Shading 1 Accent 4" w:semiHidden="0" w:uiPriority="63" w:unhideWhenUsed="0"/>
+    <w:lsdException w:name="Medium Shading 2 Accent 4" w:semiHidden="0" w:uiPriority="64" w:unhideWhenUsed="0"/>
+    <w:lsdException w:name="Medium List 1 Accent 4" w:semiHidden="0" w:uiPriority="65" w:unhideWhenUsed="0"/>
+    <w:lsdException w:name="Medium List 2 Accent 4" w:semiHidden="0" w:uiPriority="66" w:unhideWhenUsed="0"/>
+    <w:lsdException w:name="Medium Grid 1 Accent 4" w:semiHidden="0" w:uiPriority="67" w:unhideWhenUsed="0"/>
+    <w:lsdException w:name="Medium Grid 2 Accent 4" w:semiHidden="0" w:uiPriority="68" w:unhideWhenUsed="0"/>
+    <w:lsdException w:name="Medium Grid 3 Accent 4" w:semiHidden="0" w:uiPriority="69" w:unhideWhenUsed="0"/>
+    <w:lsdException w:name="Dark List Accent 4" w:semiHidden="0" w:uiPriority="70" w:unhideWhenUsed="0"/>
+    <w:lsdException w:name="Colorful Shading Accent 4" w:semiHidden="0" w:uiPriority="71" w:unhideWhenUsed="0"/>
+    <w:lsdException w:name="Colorful List Accent 4" w:semiHidden="0" w:uiPriority="72" w:unhideWhenUsed="0"/>
+    <w:lsdException w:name="Colorful Grid Accent 4" w:semiHidden="0" w:uiPriority="73" w:unhideWhenUsed="0"/>
+    <w:lsdException w:name="Light Shading Accent 5" w:semiHidden="0" w:uiPriority="60" w:unhideWhenUsed="0"/>
+    <w:lsdException w:name="Light List Accent 5" w:semiHidden="0" w:uiPriority="61" w:unhideWhenUsed="0"/>
+    <w:lsdException w:name="Light Grid Accent 5" w:semiHidden="0" w:uiPriority="62" w:unhideWhenUsed="0"/>
+    <w:lsdException w:name="Medium Shading 1 Accent 5" w:semiHidden="0" w:uiPriority="63" w:unhideWhenUsed="0"/>
+    <w:lsdException w:name="Medium Shading 2 Accent 5" w:semiHidden="0" w:uiPriority="64" w:unhideWhenUsed="0"/>
+    <w:lsdException w:name="Medium List 1 Accent 5" w:semiHidden="0" w:uiPriority="65" w:unhideWhenUsed="0"/>
+    <w:lsdException w:name="Medium List 2 Accent 5" w:semiHidden="0" w:uiPriority="66" w:unhideWhenUsed="0"/>
+    <w:lsdException w:name="Medium Grid 1 Accent 5" w:semiHidden="0" w:uiPriority="67" w:unhideWhenUsed="0"/>
+    <w:lsdException w:name="Medium Grid 2 Accent 5" w:semiHidden="0" w:uiPriority="68" w:unhideWhenUsed="0"/>
+    <w:lsdException w:name="Medium Grid 3 Accent 5" w:semiHidden="0" w:uiPriority="69" w:unhideWhenUsed="0"/>
+    <w:lsdException w:name="Dark List Accent 5" w:semiHidden="0" w:uiPriority="70" w:unhideWhenUsed="0"/>
+    <w:lsdException w:name="Colorful Shading Accent 5" w:semiHidden="0" w:uiPriority="71" w:unhideWhenUsed="0"/>
+    <w:lsdException w:name="Colorful List Accent 5" w:semiHidden="0" w:uiPriority="72" w:unhideWhenUsed="0"/>
+    <w:lsdException w:name="Colorful Grid Accent 5" w:semiHidden="0" w:uiPriority="73" w:unhideWhenUsed="0"/>
+    <w:lsdException w:name="Light Shading Accent 6" w:semiHidden="0" w:uiPriority="60" w:unhideWhenUsed="0"/>
+    <w:lsdException w:name="Light List Accent 6" w:semiHidden="0" w:uiPriority="61" w:unhideWhenUsed="0"/>
+    <w:lsdException w:name="Light Grid Accent 6" w:semiHidden="0" w:uiPriority="62" w:unhideWhenUsed="0"/>
+    <w:lsdException w:name="Medium Shading 1 Accent 6" w:semiHidden="0" w:uiPriority="63" w:unhideWhenUsed="0"/>
+    <w:lsdException w:name="Medium Shading 2 Accent 6" w:semiHidden="0" w:uiPriority="64" w:unhideWhenUsed="0"/>
+    <w:lsdException w:name="Medium List 1 Accent 6" w:semiHidden="0" w:uiPriority="65" w:unhideWhenUsed="0"/>
+    <w:lsdException w:name="Medium List 2 Accent 6" w:semiHidden="0" w:uiPriority="66" w:unhideWhenUsed="0"/>
+    <w:lsdException w:name="Medium Grid 1 Accent 6" w:semiHidden="0" w:uiPriority="67" w:unhideWhenUsed="0"/>
+    <w:lsdException w:name="Medium Grid 2 Accent 6" w:semiHidden="0" w:uiPriority="68" w:unhideWhenUsed="0"/>
+    <w:lsdException w:name="Medium Grid 3 Accent 6" w:semiHidden="0" w:uiPriority="69" w:unhideWhenUsed="0"/>
+    <w:lsdException w:name="Dark List Accent 6" w:semiHidden="0" w:uiPriority="70" w:unhideWhenUsed="0"/>
+    <w:lsdException w:name="Colorful Shading Accent 6" w:semiHidden="0" w:uiPriority="71" w:unhideWhenUsed="0"/>
+    <w:lsdException w:name="Colorful List Accent 6" w:semiHidden="0" w:uiPriority="72" w:unhideWhenUsed="0"/>
+    <w:lsdException w:name="Colorful Grid Accent 6" w:semiHidden="0" w:uiPriority="73" w:unhideWhenUsed="0"/>
+    <w:lsdException w:name="Subtle Emphasis" w:semiHidden="0" w:uiPriority="19" w:unhideWhenUsed="0" w:qFormat="1"/>
+    <w:lsdException w:name="Intense Emphasis" w:semiHidden="0" w:uiPriority="21" w:unhideWhenUsed="0" w:qFormat="1"/>
+    <w:lsdException w:name="Subtle Reference" w:semiHidden="0" w:uiPriority="31" w:unhideWhenUsed="0" w:qFormat="1"/>
+    <w:lsdException w:name="Intense Reference" w:semiHidden="0" w:uiPriority="32" w:unhideWhenUsed="0" w:qFormat="1"/>
+    <w:lsdException w:name="Book Title" w:semiHidden="0" w:uiPriority="33" w:unhideWhenUsed="0" w:qFormat="1"/>
+    <w:lsdException w:name="Bibliography" w:uiPriority="37"/>
+    <w:lsdException w:name="TOC Heading" w:uiPriority="39" w:qFormat="1"/>
+  </w:latentStyles>
+  <w:style w:type="paragraph" w:default="1" w:styleId="Normal">
+    <w:name w:val="Normal"/>
+    <w:qFormat/>
+    <w:rsid w:val="007F5A5B"/>
+  </w:style>
+  <w:style w:type="character" w:default="1" w:styleId="Fontepargpadro">
+    <w:name w:val="Default Paragraph Font"/>
+    <w:uiPriority w:val="1"/>
+    <w:semiHidden/>
+    <w:unhideWhenUsed/>
+  </w:style>
+  <w:style w:type="table" w:default="1" w:styleId="Tabelanormal">
+    <w:name w:val="Normal Table"/>
+    <w:uiPriority w:val="99"/>
+    <w:semiHidden/>
+    <w:unhideWhenUsed/>
+    <w:tblPr>
+      <w:tblInd w:w="0" w:type="dxa"/>
+      <w:tblCellMar>
+        <w:top w:w="0" w:type="dxa"/>
+        <w:left w:w="108" w:type="dxa"/>
+        <w:bottom w:w="0" w:type="dxa"/>
+        <w:right w:w="108" w:type="dxa"/>
+      </w:tblCellMar>
+    </w:tblPr>
+  </w:style>
+  <w:style w:type="numbering" w:default="1" w:styleId="Semlista">
+    <w:name w:val="No List"/>
+    <w:uiPriority w:val="99"/>
+    <w:semiHidden/>
+    <w:unhideWhenUsed/>
+  </w:style>
+  <w:style w:type="paragraph" w:styleId="Cabealho">
+    <w:name w:val="header"/>
+    <w:basedOn w:val="Normal"/>
+    <w:link w:val="CabealhoChar"/>
+    <w:uiPriority w:val="99"/>
+    <w:unhideWhenUsed/>
+    <w:rsid w:val="009E649F"/>
+    <w:pPr>
+      <w:tabs>
+        <w:tab w:val="center" w:pos="4252"/>
+        <w:tab w:val="right" w:pos="8504"/>
+      </w:tabs>
+      <w:spacing w:after="0" w:line="240" w:lineRule="auto"/>
+    </w:pPr>
+  </w:style>
+  <w:style w:type="character" w:customStyle="1" w:styleId="CabealhoChar">
+    <w:name w:val="Cabeçalho Char"/>
+    <w:basedOn w:val="Fontepargpadro"/>
+    <w:link w:val="Cabealho"/>
+    <w:uiPriority w:val="99"/>
+    <w:rsid w:val="009E649F"/>
+  </w:style>
+  <w:style w:type="paragraph" w:styleId="Rodap">
+    <w:name w:val="footer"/>
+    <w:basedOn w:val="Normal"/>
+    <w:link w:val="RodapChar"/>
+    <w:uiPriority w:val="99"/>
+    <w:unhideWhenUsed/>
+    <w:rsid w:val="009E649F"/>
+    <w:pPr>
+      <w:tabs>
+        <w:tab w:val="center" w:pos="4252"/>
+        <w:tab w:val="right" w:pos="8504"/>
+      </w:tabs>
+      <w:spacing w:after="0" w:line="240" w:lineRule="auto"/>
+    </w:pPr>
+  </w:style>
+  <w:style w:type="character" w:customStyle="1" w:styleId="RodapChar">
+    <w:name w:val="Rodapé Char"/>
+    <w:basedOn w:val="Fontepargpadro"/>
+    <w:link w:val="Rodap"/>
+    <w:uiPriority w:val="99"/>
+    <w:rsid w:val="009E649F"/>
+  </w:style>
+  <w:style w:type="paragraph" w:styleId="Textodebalo">
+    <w:name w:val="Balloon Text"/>
+    <w:basedOn w:val="Normal"/>
+    <w:link w:val="TextodebaloChar"/>
+    <w:uiPriority w:val="99"/>
+    <w:semiHidden/>
+    <w:unhideWhenUsed/>
+    <w:rsid w:val="009E649F"/>
+    <w:pPr>
+      <w:spacing w:after="0" w:line="240" w:lineRule="auto"/>
+    </w:pPr>
+    <w:rPr>
+      <w:rFonts w:ascii="Tahoma" w:hAnsi="Tahoma" w:cs="Tahoma"/>
+      <w:sz w:val="16"/>
+      <w:szCs w:val="16"/>
+    </w:rPr>
+  </w:style>
+  <w:style w:type="character" w:customStyle="1" w:styleId="TextodebaloChar">
+    <w:name w:val="Texto de balão Char"/>
+    <w:basedOn w:val="Fontepargpadro"/>
+    <w:link w:val="Textodebalo"/>
+    <w:uiPriority w:val="99"/>
+    <w:semiHidden/>
+    <w:rsid w:val="009E649F"/>
+    <w:rPr>
+      <w:rFonts w:ascii="Tahoma" w:hAnsi="Tahoma" w:cs="Tahoma"/>
+      <w:sz w:val="16"/>
+      <w:szCs w:val="16"/>
+    </w:rPr>
+  </w:style>
+  <w:style w:type="table" w:styleId="Tabelacomgrade">
+    <w:name w:val="Table Grid"/>
+    <w:basedOn w:val="Tabelanormal"/>
+    <w:rsid w:val="009E649F"/>
+    <w:pPr>
+      <w:spacing w:after="0" w:line="240" w:lineRule="auto"/>
+    </w:pPr>
+    <w:tblPr>
+      <w:tblInd w:w="0" w:type="dxa"/>
+      <w:tblBorders>
+        <w:top w:val="single" w:sz="4" w:space="0" w:color="auto"/>
+        <w:left w:val="single" w:sz="4" w:space="0" w:color="auto"/>
+        <w:bottom w:val="single" w:sz="4" w:space="0" w:color="auto"/>
+        <w:right w:val="single" w:sz="4" w:space="0" w:color="auto"/>
+        <w:insideH w:val="single" w:sz="4" w:space="0" w:color="auto"/>
+        <w:insideV w:val="single" w:sz="4" w:space="0" w:color="auto"/>
+      </w:tblBorders>
+      <w:tblCellMar>
+        <w:top w:w="0" w:type="dxa"/>
+        <w:left w:w="108" w:type="dxa"/>
+        <w:bottom w:w="0" w:type="dxa"/>
+        <w:right w:w="108" w:type="dxa"/>
+      </w:tblCellMar>
     </w:tblPr>
   </w:style>
   <w:style w:type="paragraph" w:styleId="NormalWeb">
@@ -9954,7 +10124,7 @@
 </file>
 
 <file path=customXml/itemProps1.xml><?xml version="1.0" encoding="utf-8"?>
-<ds:datastoreItem xmlns:ds="http://schemas.openxmlformats.org/officeDocument/2006/customXml" ds:itemID="{D8A4D75F-7547-4D12-BA7E-6B803C27032C}">
+<ds:datastoreItem xmlns:ds="http://schemas.openxmlformats.org/officeDocument/2006/customXml" ds:itemID="{F2F4B395-FED6-4668-94A7-82783850F34E}">
   <ds:schemaRefs>
     <ds:schemaRef ds:uri="http://schemas.openxmlformats.org/officeDocument/2006/bibliography"/>
   </ds:schemaRefs>

--- a/4.4 Caso de Teste - UC-59 Cadastrar reserva.docx
+++ b/4.4 Caso de Teste - UC-59 Cadastrar reserva.docx
@@ -200,16 +200,18 @@
                 <w:b/>
                 <w:bCs/>
               </w:rPr>
-              <w:t>T</w:t>
-            </w:r>
-            <w:r>
-              <w:rPr>
-                <w:rFonts w:ascii="Arial" w:hAnsi="Arial" w:cs="Arial"/>
-                <w:b/>
-                <w:bCs/>
-              </w:rPr>
-              <w:t>este número 3 do caso de teste 2</w:t>
-            </w:r>
+              <w:t xml:space="preserve">Teste número 3 do caso de teste </w:t>
+            </w:r>
+            <w:proofErr w:type="gramStart"/>
+            <w:r>
+              <w:rPr>
+                <w:rFonts w:ascii="Arial" w:hAnsi="Arial" w:cs="Arial"/>
+                <w:b/>
+                <w:bCs/>
+              </w:rPr>
+              <w:t>2</w:t>
+            </w:r>
+            <w:proofErr w:type="gramEnd"/>
             <w:r>
               <w:rPr>
                 <w:rFonts w:ascii="Arial" w:hAnsi="Arial" w:cs="Arial"/>
@@ -234,16 +236,18 @@
                 <w:b/>
                 <w:bCs/>
               </w:rPr>
-              <w:t>T</w:t>
-            </w:r>
-            <w:r>
-              <w:rPr>
-                <w:rFonts w:ascii="Arial" w:hAnsi="Arial" w:cs="Arial"/>
-                <w:b/>
-                <w:bCs/>
-              </w:rPr>
-              <w:t>este número 3 do caso de teste 3</w:t>
-            </w:r>
+              <w:t xml:space="preserve">Teste número 3 do caso de teste </w:t>
+            </w:r>
+            <w:proofErr w:type="gramStart"/>
+            <w:r>
+              <w:rPr>
+                <w:rFonts w:ascii="Arial" w:hAnsi="Arial" w:cs="Arial"/>
+                <w:b/>
+                <w:bCs/>
+              </w:rPr>
+              <w:t>3</w:t>
+            </w:r>
+            <w:proofErr w:type="gramEnd"/>
             <w:r>
               <w:rPr>
                 <w:rFonts w:ascii="Arial" w:hAnsi="Arial" w:cs="Arial"/>
@@ -283,8 +287,17 @@
                 <w:rFonts w:ascii="Arial" w:hAnsi="Arial" w:cs="Arial"/>
                 <w:b/>
               </w:rPr>
-              <w:t>ENTRADA 1</w:t>
-            </w:r>
+              <w:t xml:space="preserve">ENTRADA </w:t>
+            </w:r>
+            <w:proofErr w:type="gramStart"/>
+            <w:r>
+              <w:rPr>
+                <w:rFonts w:ascii="Arial" w:hAnsi="Arial" w:cs="Arial"/>
+                <w:b/>
+              </w:rPr>
+              <w:t>1</w:t>
+            </w:r>
+            <w:proofErr w:type="gramEnd"/>
           </w:p>
         </w:tc>
         <w:tc>
@@ -310,8 +323,17 @@
                 <w:rFonts w:ascii="Arial" w:hAnsi="Arial" w:cs="Arial"/>
                 <w:b/>
               </w:rPr>
-              <w:t>ENTRADA 2</w:t>
-            </w:r>
+              <w:t xml:space="preserve">ENTRADA </w:t>
+            </w:r>
+            <w:proofErr w:type="gramStart"/>
+            <w:r>
+              <w:rPr>
+                <w:rFonts w:ascii="Arial" w:hAnsi="Arial" w:cs="Arial"/>
+                <w:b/>
+              </w:rPr>
+              <w:t>2</w:t>
+            </w:r>
+            <w:proofErr w:type="gramEnd"/>
           </w:p>
         </w:tc>
         <w:tc>
@@ -337,8 +359,17 @@
                 <w:rFonts w:ascii="Arial" w:hAnsi="Arial" w:cs="Arial"/>
                 <w:b/>
               </w:rPr>
-              <w:t>ENTRADA 4</w:t>
-            </w:r>
+              <w:t xml:space="preserve">ENTRADA </w:t>
+            </w:r>
+            <w:proofErr w:type="gramStart"/>
+            <w:r>
+              <w:rPr>
+                <w:rFonts w:ascii="Arial" w:hAnsi="Arial" w:cs="Arial"/>
+                <w:b/>
+              </w:rPr>
+              <w:t>4</w:t>
+            </w:r>
+            <w:proofErr w:type="gramEnd"/>
           </w:p>
         </w:tc>
         <w:tc>
@@ -364,8 +395,17 @@
                 <w:rFonts w:ascii="Arial" w:hAnsi="Arial" w:cs="Arial"/>
                 <w:b/>
               </w:rPr>
-              <w:t>ENTRADA 5</w:t>
-            </w:r>
+              <w:t xml:space="preserve">ENTRADA </w:t>
+            </w:r>
+            <w:proofErr w:type="gramStart"/>
+            <w:r>
+              <w:rPr>
+                <w:rFonts w:ascii="Arial" w:hAnsi="Arial" w:cs="Arial"/>
+                <w:b/>
+              </w:rPr>
+              <w:t>5</w:t>
+            </w:r>
+            <w:proofErr w:type="gramEnd"/>
           </w:p>
         </w:tc>
       </w:tr>
@@ -567,7 +607,25 @@
                 <w:b/>
                 <w:bCs/>
               </w:rPr>
-              <w:t>AÇÃO DO BOTÃO CANCELAR RETORNA PARA A TELA INICIAL</w:t>
+              <w:t xml:space="preserve">AÇÃO </w:t>
+            </w:r>
+            <w:proofErr w:type="gramStart"/>
+            <w:r>
+              <w:rPr>
+                <w:rFonts w:ascii="Arial" w:hAnsi="Arial" w:cs="Arial"/>
+                <w:b/>
+                <w:bCs/>
+              </w:rPr>
+              <w:t>DO BOTÃO CANCELAR</w:t>
+            </w:r>
+            <w:proofErr w:type="gramEnd"/>
+            <w:r>
+              <w:rPr>
+                <w:rFonts w:ascii="Arial" w:hAnsi="Arial" w:cs="Arial"/>
+                <w:b/>
+                <w:bCs/>
+              </w:rPr>
+              <w:t xml:space="preserve"> RETORNA PARA A TELA INICIAL</w:t>
             </w:r>
           </w:p>
         </w:tc>
@@ -818,6 +876,7 @@
                 <w:szCs w:val="18"/>
               </w:rPr>
             </w:pPr>
+            <w:proofErr w:type="gramStart"/>
             <w:r>
               <w:rPr>
                 <w:rFonts w:ascii="Arial" w:hAnsi="Arial" w:cs="Arial"/>
@@ -827,6 +886,7 @@
               </w:rPr>
               <w:t>1</w:t>
             </w:r>
+            <w:proofErr w:type="gramEnd"/>
           </w:p>
         </w:tc>
         <w:tc>
@@ -985,6 +1045,7 @@
                 <w:szCs w:val="18"/>
               </w:rPr>
             </w:pPr>
+            <w:proofErr w:type="gramStart"/>
             <w:r>
               <w:rPr>
                 <w:rFonts w:ascii="Arial" w:hAnsi="Arial" w:cs="Arial"/>
@@ -994,6 +1055,7 @@
               </w:rPr>
               <w:t>2</w:t>
             </w:r>
+            <w:proofErr w:type="gramEnd"/>
           </w:p>
         </w:tc>
         <w:tc>
@@ -1163,11 +1225,11 @@
         <w:tblLook w:val="0000" w:firstRow="0" w:lastRow="0" w:firstColumn="0" w:lastColumn="0" w:noHBand="0" w:noVBand="0"/>
       </w:tblPr>
       <w:tblGrid>
-        <w:gridCol w:w="1236"/>
-        <w:gridCol w:w="1228"/>
-        <w:gridCol w:w="1402"/>
-        <w:gridCol w:w="1359"/>
-        <w:gridCol w:w="1393"/>
+        <w:gridCol w:w="1242"/>
+        <w:gridCol w:w="1226"/>
+        <w:gridCol w:w="1401"/>
+        <w:gridCol w:w="1357"/>
+        <w:gridCol w:w="1392"/>
         <w:gridCol w:w="1314"/>
         <w:gridCol w:w="1351"/>
       </w:tblGrid>
@@ -1482,6 +1544,14 @@
                 <w:bCs/>
               </w:rPr>
             </w:pPr>
+            <w:r>
+              <w:rPr>
+                <w:rFonts w:ascii="Arial" w:hAnsi="Arial" w:cs="Arial"/>
+                <w:b/>
+                <w:bCs/>
+              </w:rPr>
+              <w:t>02/10/2015</w:t>
+            </w:r>
           </w:p>
         </w:tc>
         <w:tc>
@@ -1498,6 +1568,16 @@
                 <w:bCs/>
               </w:rPr>
             </w:pPr>
+            <w:proofErr w:type="spellStart"/>
+            <w:r>
+              <w:rPr>
+                <w:rFonts w:ascii="Arial" w:hAnsi="Arial" w:cs="Arial"/>
+                <w:b/>
+                <w:bCs/>
+              </w:rPr>
+              <w:t>Rafaella</w:t>
+            </w:r>
+            <w:proofErr w:type="spellEnd"/>
           </w:p>
         </w:tc>
         <w:tc>
@@ -1514,6 +1594,16 @@
                 <w:bCs/>
               </w:rPr>
             </w:pPr>
+            <w:proofErr w:type="gramStart"/>
+            <w:r>
+              <w:rPr>
+                <w:rFonts w:ascii="Arial" w:hAnsi="Arial" w:cs="Arial"/>
+                <w:b/>
+                <w:bCs/>
+              </w:rPr>
+              <w:t>0</w:t>
+            </w:r>
+            <w:proofErr w:type="gramEnd"/>
           </w:p>
         </w:tc>
         <w:tc>
@@ -1734,15 +1824,7 @@
                 <w:b/>
                 <w:bCs/>
               </w:rPr>
-              <w:t xml:space="preserve">VALIDAR A PESQUISA DE MÁQUINA NO POP-UP DA TELA DE CADASTRO DE </w:t>
-            </w:r>
-            <w:r>
-              <w:rPr>
-                <w:rFonts w:ascii="Arial" w:hAnsi="Arial" w:cs="Arial"/>
-                <w:b/>
-                <w:bCs/>
-              </w:rPr>
-              <w:t>RESERVA</w:t>
+              <w:t>VALIDAR A PESQUISA DE MÁQUINA NO POP-UP DA TELA DE CADASTRO DE RESERVA</w:t>
             </w:r>
           </w:p>
         </w:tc>
@@ -1804,15 +1886,7 @@
                 <w:b/>
                 <w:bCs/>
               </w:rPr>
-              <w:t>Máquina com patrimônio “MAQ1234”</w:t>
-            </w:r>
-            <w:r>
-              <w:rPr>
-                <w:rFonts w:ascii="Arial" w:hAnsi="Arial" w:cs="Arial"/>
-                <w:b/>
-                <w:bCs/>
-              </w:rPr>
-              <w:t xml:space="preserve"> e modelo “Simples” cadastrada.</w:t>
+              <w:t>Máquina com patrimônio “MAQ1234” e modelo “Simples” cadastrada.</w:t>
             </w:r>
           </w:p>
         </w:tc>
@@ -1845,8 +1919,17 @@
                 <w:rFonts w:ascii="Arial" w:hAnsi="Arial" w:cs="Arial"/>
                 <w:b/>
               </w:rPr>
-              <w:t>ENTRADA 1</w:t>
-            </w:r>
+              <w:t xml:space="preserve">ENTRADA </w:t>
+            </w:r>
+            <w:proofErr w:type="gramStart"/>
+            <w:r>
+              <w:rPr>
+                <w:rFonts w:ascii="Arial" w:hAnsi="Arial" w:cs="Arial"/>
+                <w:b/>
+              </w:rPr>
+              <w:t>1</w:t>
+            </w:r>
+            <w:proofErr w:type="gramEnd"/>
           </w:p>
         </w:tc>
         <w:tc>
@@ -1872,8 +1955,17 @@
                 <w:rFonts w:ascii="Arial" w:hAnsi="Arial" w:cs="Arial"/>
                 <w:b/>
               </w:rPr>
-              <w:t>ENTRADA 2</w:t>
-            </w:r>
+              <w:t xml:space="preserve">ENTRADA </w:t>
+            </w:r>
+            <w:proofErr w:type="gramStart"/>
+            <w:r>
+              <w:rPr>
+                <w:rFonts w:ascii="Arial" w:hAnsi="Arial" w:cs="Arial"/>
+                <w:b/>
+              </w:rPr>
+              <w:t>2</w:t>
+            </w:r>
+            <w:proofErr w:type="gramEnd"/>
           </w:p>
         </w:tc>
         <w:tc>
@@ -1899,8 +1991,17 @@
                 <w:rFonts w:ascii="Arial" w:hAnsi="Arial" w:cs="Arial"/>
                 <w:b/>
               </w:rPr>
-              <w:t>ENTRADA 3</w:t>
-            </w:r>
+              <w:t xml:space="preserve">ENTRADA </w:t>
+            </w:r>
+            <w:proofErr w:type="gramStart"/>
+            <w:r>
+              <w:rPr>
+                <w:rFonts w:ascii="Arial" w:hAnsi="Arial" w:cs="Arial"/>
+                <w:b/>
+              </w:rPr>
+              <w:t>3</w:t>
+            </w:r>
+            <w:proofErr w:type="gramEnd"/>
           </w:p>
         </w:tc>
         <w:tc>
@@ -1926,8 +2027,17 @@
                 <w:rFonts w:ascii="Arial" w:hAnsi="Arial" w:cs="Arial"/>
                 <w:b/>
               </w:rPr>
-              <w:t>ENTRADA 4</w:t>
-            </w:r>
+              <w:t xml:space="preserve">ENTRADA </w:t>
+            </w:r>
+            <w:proofErr w:type="gramStart"/>
+            <w:r>
+              <w:rPr>
+                <w:rFonts w:ascii="Arial" w:hAnsi="Arial" w:cs="Arial"/>
+                <w:b/>
+              </w:rPr>
+              <w:t>4</w:t>
+            </w:r>
+            <w:proofErr w:type="gramEnd"/>
           </w:p>
         </w:tc>
         <w:tc>
@@ -1953,8 +2063,17 @@
                 <w:rFonts w:ascii="Arial" w:hAnsi="Arial" w:cs="Arial"/>
                 <w:b/>
               </w:rPr>
-              <w:t>ENTRADA 5</w:t>
-            </w:r>
+              <w:t xml:space="preserve">ENTRADA </w:t>
+            </w:r>
+            <w:proofErr w:type="gramStart"/>
+            <w:r>
+              <w:rPr>
+                <w:rFonts w:ascii="Arial" w:hAnsi="Arial" w:cs="Arial"/>
+                <w:b/>
+              </w:rPr>
+              <w:t>5</w:t>
+            </w:r>
+            <w:proofErr w:type="gramEnd"/>
           </w:p>
         </w:tc>
       </w:tr>
@@ -1983,7 +2102,7 @@
                 <w:rFonts w:ascii="Arial" w:hAnsi="Arial" w:cs="Arial"/>
                 <w:b/>
               </w:rPr>
-              <w:t>PATRIMÔNIO</w:t>
+              <w:t>CÓDIGO DA MÁQUINA</w:t>
             </w:r>
           </w:p>
         </w:tc>
@@ -2171,31 +2290,7 @@
                 <w:b/>
                 <w:bCs/>
               </w:rPr>
-              <w:t xml:space="preserve">LISTAGEM </w:t>
-            </w:r>
-            <w:r>
-              <w:rPr>
-                <w:rFonts w:ascii="Arial" w:hAnsi="Arial" w:cs="Arial"/>
-                <w:b/>
-                <w:bCs/>
-              </w:rPr>
-              <w:t>ESPECIFICA</w:t>
-            </w:r>
-            <w:r>
-              <w:rPr>
-                <w:rFonts w:ascii="Arial" w:hAnsi="Arial" w:cs="Arial"/>
-                <w:b/>
-                <w:bCs/>
-              </w:rPr>
-              <w:t xml:space="preserve"> </w:t>
-            </w:r>
-            <w:r>
-              <w:rPr>
-                <w:rFonts w:ascii="Arial" w:hAnsi="Arial" w:cs="Arial"/>
-                <w:b/>
-                <w:bCs/>
-              </w:rPr>
-              <w:t>DE MÁQUINAS QUANDO HÁ FILTROS INFORMADOS</w:t>
+              <w:t>LISTAGEM ESPECIFICA DE MÁQUINAS QUANDO HÁ FILTROS INFORMADOS</w:t>
             </w:r>
           </w:p>
           <w:p>
@@ -2223,15 +2318,7 @@
                 <w:b/>
                 <w:bCs/>
               </w:rPr>
-              <w:t xml:space="preserve">PREENCHIMENTO DO CAMPO MÁQUINA DA TELA SOBREPOSTA PELO </w:t>
-            </w:r>
-            <w:r>
-              <w:rPr>
-                <w:rFonts w:ascii="Arial" w:hAnsi="Arial" w:cs="Arial"/>
-                <w:b/>
-                <w:bCs/>
-              </w:rPr>
-              <w:t>POP-UP</w:t>
+              <w:t>PREENCHIMENTO DO CAMPO MÁQUINA DA TELA SOBREPOSTA PELO POP-UP</w:t>
             </w:r>
           </w:p>
         </w:tc>
@@ -2331,7 +2418,7 @@
                 <w:sz w:val="18"/>
                 <w:szCs w:val="18"/>
               </w:rPr>
-              <w:t>PATRIMÔNIO</w:t>
+              <w:t>CÓDIGO DA MÁQUINA</w:t>
             </w:r>
           </w:p>
         </w:tc>
@@ -2529,6 +2616,7 @@
                 <w:szCs w:val="18"/>
               </w:rPr>
             </w:pPr>
+            <w:proofErr w:type="gramStart"/>
             <w:r>
               <w:rPr>
                 <w:rFonts w:ascii="Arial" w:hAnsi="Arial" w:cs="Arial"/>
@@ -2538,6 +2626,7 @@
               </w:rPr>
               <w:t>1</w:t>
             </w:r>
+            <w:proofErr w:type="gramEnd"/>
           </w:p>
         </w:tc>
         <w:tc>
@@ -2723,6 +2812,7 @@
                 <w:szCs w:val="18"/>
               </w:rPr>
             </w:pPr>
+            <w:proofErr w:type="gramStart"/>
             <w:r>
               <w:rPr>
                 <w:rFonts w:ascii="Arial" w:hAnsi="Arial" w:cs="Arial"/>
@@ -2732,6 +2822,7 @@
               </w:rPr>
               <w:t>2</w:t>
             </w:r>
+            <w:proofErr w:type="gramEnd"/>
           </w:p>
         </w:tc>
         <w:tc>
@@ -2917,6 +3008,7 @@
                 <w:szCs w:val="18"/>
               </w:rPr>
             </w:pPr>
+            <w:proofErr w:type="gramStart"/>
             <w:r>
               <w:rPr>
                 <w:rFonts w:ascii="Arial" w:hAnsi="Arial" w:cs="Arial"/>
@@ -2926,6 +3018,7 @@
               </w:rPr>
               <w:t>3</w:t>
             </w:r>
+            <w:proofErr w:type="gramEnd"/>
           </w:p>
         </w:tc>
         <w:tc>
@@ -3123,6 +3216,7 @@
                 <w:szCs w:val="18"/>
               </w:rPr>
             </w:pPr>
+            <w:proofErr w:type="gramStart"/>
             <w:r>
               <w:rPr>
                 <w:rFonts w:ascii="Arial" w:hAnsi="Arial" w:cs="Arial"/>
@@ -3132,6 +3226,7 @@
               </w:rPr>
               <w:t>4</w:t>
             </w:r>
+            <w:proofErr w:type="gramEnd"/>
           </w:p>
         </w:tc>
         <w:tc>
@@ -3338,6 +3433,7 @@
                 <w:szCs w:val="18"/>
               </w:rPr>
             </w:pPr>
+            <w:proofErr w:type="gramStart"/>
             <w:r>
               <w:rPr>
                 <w:rFonts w:ascii="Arial" w:hAnsi="Arial" w:cs="Arial"/>
@@ -3347,6 +3443,7 @@
               </w:rPr>
               <w:t>5</w:t>
             </w:r>
+            <w:proofErr w:type="gramEnd"/>
           </w:p>
         </w:tc>
         <w:tc>
@@ -3543,11 +3640,11 @@
         <w:tblLook w:val="0000" w:firstRow="0" w:lastRow="0" w:firstColumn="0" w:lastColumn="0" w:noHBand="0" w:noVBand="0"/>
       </w:tblPr>
       <w:tblGrid>
-        <w:gridCol w:w="1236"/>
-        <w:gridCol w:w="1228"/>
-        <w:gridCol w:w="1402"/>
-        <w:gridCol w:w="1359"/>
-        <w:gridCol w:w="1393"/>
+        <w:gridCol w:w="1242"/>
+        <w:gridCol w:w="1226"/>
+        <w:gridCol w:w="1401"/>
+        <w:gridCol w:w="1357"/>
+        <w:gridCol w:w="1392"/>
         <w:gridCol w:w="1314"/>
         <w:gridCol w:w="1351"/>
       </w:tblGrid>
@@ -3862,6 +3959,14 @@
                 <w:bCs/>
               </w:rPr>
             </w:pPr>
+            <w:r>
+              <w:rPr>
+                <w:rFonts w:ascii="Arial" w:hAnsi="Arial" w:cs="Arial"/>
+                <w:b/>
+                <w:bCs/>
+              </w:rPr>
+              <w:t>02/10/2015</w:t>
+            </w:r>
           </w:p>
         </w:tc>
         <w:tc>
@@ -3878,6 +3983,16 @@
                 <w:bCs/>
               </w:rPr>
             </w:pPr>
+            <w:proofErr w:type="spellStart"/>
+            <w:r>
+              <w:rPr>
+                <w:rFonts w:ascii="Arial" w:hAnsi="Arial" w:cs="Arial"/>
+                <w:b/>
+                <w:bCs/>
+              </w:rPr>
+              <w:t>Rafaella</w:t>
+            </w:r>
+            <w:proofErr w:type="spellEnd"/>
           </w:p>
         </w:tc>
         <w:tc>
@@ -3894,6 +4009,16 @@
                 <w:bCs/>
               </w:rPr>
             </w:pPr>
+            <w:proofErr w:type="gramStart"/>
+            <w:r>
+              <w:rPr>
+                <w:rFonts w:ascii="Arial" w:hAnsi="Arial" w:cs="Arial"/>
+                <w:b/>
+                <w:bCs/>
+              </w:rPr>
+              <w:t>0</w:t>
+            </w:r>
+            <w:proofErr w:type="gramEnd"/>
           </w:p>
         </w:tc>
         <w:tc>
@@ -4167,63 +4292,7 @@
                 <w:b/>
                 <w:bCs/>
               </w:rPr>
-              <w:t xml:space="preserve">Cliente </w:t>
-            </w:r>
-            <w:r>
-              <w:rPr>
-                <w:rFonts w:ascii="Arial" w:hAnsi="Arial" w:cs="Arial"/>
-                <w:b/>
-                <w:bCs/>
-              </w:rPr>
-              <w:t>com o nome fantasia</w:t>
-            </w:r>
-            <w:r>
-              <w:rPr>
-                <w:rFonts w:ascii="Arial" w:hAnsi="Arial" w:cs="Arial"/>
-                <w:b/>
-                <w:bCs/>
-              </w:rPr>
-              <w:t xml:space="preserve"> “fulano” e código </w:t>
-            </w:r>
-            <w:r>
-              <w:rPr>
-                <w:rFonts w:ascii="Arial" w:hAnsi="Arial" w:cs="Arial"/>
-                <w:b/>
-                <w:bCs/>
-              </w:rPr>
-              <w:t>“</w:t>
-            </w:r>
-            <w:r>
-              <w:rPr>
-                <w:rFonts w:ascii="Arial" w:hAnsi="Arial" w:cs="Arial"/>
-                <w:b/>
-                <w:bCs/>
-              </w:rPr>
-              <w:t>123</w:t>
-            </w:r>
-            <w:r>
-              <w:rPr>
-                <w:rFonts w:ascii="Arial" w:hAnsi="Arial" w:cs="Arial"/>
-                <w:b/>
-                <w:bCs/>
-              </w:rPr>
-              <w:t>”</w:t>
-            </w:r>
-            <w:r>
-              <w:rPr>
-                <w:rFonts w:ascii="Arial" w:hAnsi="Arial" w:cs="Arial"/>
-                <w:b/>
-                <w:bCs/>
-              </w:rPr>
-              <w:t xml:space="preserve"> cadastrado no sistema</w:t>
-            </w:r>
-            <w:r>
-              <w:rPr>
-                <w:rFonts w:ascii="Arial" w:hAnsi="Arial" w:cs="Arial"/>
-                <w:b/>
-                <w:bCs/>
-              </w:rPr>
-              <w:t>.</w:t>
+              <w:t>Cliente com o nome fantasia “fulano” e código “123” cadastrado no sistema.</w:t>
             </w:r>
           </w:p>
         </w:tc>
@@ -4256,8 +4325,17 @@
                 <w:rFonts w:ascii="Arial" w:hAnsi="Arial" w:cs="Arial"/>
                 <w:b/>
               </w:rPr>
-              <w:t>ENTRADA 1</w:t>
-            </w:r>
+              <w:t xml:space="preserve">ENTRADA </w:t>
+            </w:r>
+            <w:proofErr w:type="gramStart"/>
+            <w:r>
+              <w:rPr>
+                <w:rFonts w:ascii="Arial" w:hAnsi="Arial" w:cs="Arial"/>
+                <w:b/>
+              </w:rPr>
+              <w:t>1</w:t>
+            </w:r>
+            <w:proofErr w:type="gramEnd"/>
           </w:p>
         </w:tc>
         <w:tc>
@@ -4283,8 +4361,17 @@
                 <w:rFonts w:ascii="Arial" w:hAnsi="Arial" w:cs="Arial"/>
                 <w:b/>
               </w:rPr>
-              <w:t>ENTRADA 2</w:t>
-            </w:r>
+              <w:t xml:space="preserve">ENTRADA </w:t>
+            </w:r>
+            <w:proofErr w:type="gramStart"/>
+            <w:r>
+              <w:rPr>
+                <w:rFonts w:ascii="Arial" w:hAnsi="Arial" w:cs="Arial"/>
+                <w:b/>
+              </w:rPr>
+              <w:t>2</w:t>
+            </w:r>
+            <w:proofErr w:type="gramEnd"/>
           </w:p>
         </w:tc>
         <w:tc>
@@ -4310,8 +4397,17 @@
                 <w:rFonts w:ascii="Arial" w:hAnsi="Arial" w:cs="Arial"/>
                 <w:b/>
               </w:rPr>
-              <w:t>ENTRADA 3</w:t>
-            </w:r>
+              <w:t xml:space="preserve">ENTRADA </w:t>
+            </w:r>
+            <w:proofErr w:type="gramStart"/>
+            <w:r>
+              <w:rPr>
+                <w:rFonts w:ascii="Arial" w:hAnsi="Arial" w:cs="Arial"/>
+                <w:b/>
+              </w:rPr>
+              <w:t>3</w:t>
+            </w:r>
+            <w:proofErr w:type="gramEnd"/>
           </w:p>
         </w:tc>
         <w:tc>
@@ -4337,8 +4433,17 @@
                 <w:rFonts w:ascii="Arial" w:hAnsi="Arial" w:cs="Arial"/>
                 <w:b/>
               </w:rPr>
-              <w:t>ENTRADA 4</w:t>
-            </w:r>
+              <w:t xml:space="preserve">ENTRADA </w:t>
+            </w:r>
+            <w:proofErr w:type="gramStart"/>
+            <w:r>
+              <w:rPr>
+                <w:rFonts w:ascii="Arial" w:hAnsi="Arial" w:cs="Arial"/>
+                <w:b/>
+              </w:rPr>
+              <w:t>4</w:t>
+            </w:r>
+            <w:proofErr w:type="gramEnd"/>
           </w:p>
         </w:tc>
         <w:tc>
@@ -4364,8 +4469,17 @@
                 <w:rFonts w:ascii="Arial" w:hAnsi="Arial" w:cs="Arial"/>
                 <w:b/>
               </w:rPr>
-              <w:t>ENTRADA 5</w:t>
-            </w:r>
+              <w:t xml:space="preserve">ENTRADA </w:t>
+            </w:r>
+            <w:proofErr w:type="gramStart"/>
+            <w:r>
+              <w:rPr>
+                <w:rFonts w:ascii="Arial" w:hAnsi="Arial" w:cs="Arial"/>
+                <w:b/>
+              </w:rPr>
+              <w:t>5</w:t>
+            </w:r>
+            <w:proofErr w:type="gramEnd"/>
           </w:p>
         </w:tc>
       </w:tr>
@@ -4554,23 +4668,7 @@
                 <w:b/>
                 <w:bCs/>
               </w:rPr>
-              <w:t xml:space="preserve">LISTAGEM GERAL DE </w:t>
-            </w:r>
-            <w:r>
-              <w:rPr>
-                <w:rFonts w:ascii="Arial" w:hAnsi="Arial" w:cs="Arial"/>
-                <w:b/>
-                <w:bCs/>
-              </w:rPr>
-              <w:t>CLIENTES</w:t>
-            </w:r>
-            <w:r>
-              <w:rPr>
-                <w:rFonts w:ascii="Arial" w:hAnsi="Arial" w:cs="Arial"/>
-                <w:b/>
-                <w:bCs/>
-              </w:rPr>
-              <w:t xml:space="preserve"> QUANDO NÃO HÁ FILTROS INFORMADOS</w:t>
+              <w:t>LISTAGEM GERAL DE CLIENTES QUANDO NÃO HÁ FILTROS INFORMADOS</w:t>
             </w:r>
           </w:p>
           <w:p>
@@ -4598,23 +4696,7 @@
                 <w:b/>
                 <w:bCs/>
               </w:rPr>
-              <w:t xml:space="preserve">LISTAGEM ESPECIFICA DE </w:t>
-            </w:r>
-            <w:r>
-              <w:rPr>
-                <w:rFonts w:ascii="Arial" w:hAnsi="Arial" w:cs="Arial"/>
-                <w:b/>
-                <w:bCs/>
-              </w:rPr>
-              <w:t>CLIENTES</w:t>
-            </w:r>
-            <w:r>
-              <w:rPr>
-                <w:rFonts w:ascii="Arial" w:hAnsi="Arial" w:cs="Arial"/>
-                <w:b/>
-                <w:bCs/>
-              </w:rPr>
-              <w:t xml:space="preserve"> QUANDO HÁ FILTROS INFORMADOS</w:t>
+              <w:t>LISTAGEM ESPECIFICA DE CLIENTES QUANDO HÁ FILTROS INFORMADOS</w:t>
             </w:r>
           </w:p>
           <w:p>
@@ -4642,23 +4724,7 @@
                 <w:b/>
                 <w:bCs/>
               </w:rPr>
-              <w:t xml:space="preserve">PREENCHIMENTO DO CAMPO </w:t>
-            </w:r>
-            <w:r>
-              <w:rPr>
-                <w:rFonts w:ascii="Arial" w:hAnsi="Arial" w:cs="Arial"/>
-                <w:b/>
-                <w:bCs/>
-              </w:rPr>
-              <w:t>CLIENTE</w:t>
-            </w:r>
-            <w:r>
-              <w:rPr>
-                <w:rFonts w:ascii="Arial" w:hAnsi="Arial" w:cs="Arial"/>
-                <w:b/>
-                <w:bCs/>
-              </w:rPr>
-              <w:t xml:space="preserve"> DA TELA SOBREPOSTA PELO POP-UP</w:t>
+              <w:t>PREENCHIMENTO DO CAMPO CLIENTE DA TELA SOBREPOSTA PELO POP-UP</w:t>
             </w:r>
           </w:p>
           <w:p>
@@ -4982,6 +5048,7 @@
                 <w:szCs w:val="18"/>
               </w:rPr>
             </w:pPr>
+            <w:proofErr w:type="gramStart"/>
             <w:r>
               <w:rPr>
                 <w:rFonts w:ascii="Arial" w:hAnsi="Arial" w:cs="Arial"/>
@@ -4991,6 +5058,7 @@
               </w:rPr>
               <w:t>1</w:t>
             </w:r>
+            <w:proofErr w:type="gramEnd"/>
           </w:p>
         </w:tc>
         <w:tc>
@@ -5151,34 +5219,27 @@
                 <w:sz w:val="18"/>
                 <w:szCs w:val="18"/>
               </w:rPr>
-              <w:t xml:space="preserve">APENAS O CLIENTE </w:t>
-            </w:r>
-            <w:r>
-              <w:rPr>
-                <w:rFonts w:ascii="Arial" w:hAnsi="Arial" w:cs="Arial"/>
-                <w:bCs/>
-                <w:sz w:val="18"/>
-                <w:szCs w:val="18"/>
-              </w:rPr>
-              <w:t xml:space="preserve">COM OS </w:t>
-            </w:r>
-            <w:r>
-              <w:rPr>
-                <w:rFonts w:ascii="Arial" w:hAnsi="Arial" w:cs="Arial"/>
-                <w:bCs/>
-                <w:sz w:val="18"/>
-                <w:szCs w:val="18"/>
-              </w:rPr>
-              <w:t>FILTRO INFORMADO</w:t>
-            </w:r>
-            <w:r>
-              <w:rPr>
-                <w:rFonts w:ascii="Arial" w:hAnsi="Arial" w:cs="Arial"/>
-                <w:bCs/>
-                <w:sz w:val="18"/>
-                <w:szCs w:val="18"/>
-              </w:rPr>
-              <w:t xml:space="preserve"> APARECE NA LISTAGEM.</w:t>
+              <w:t xml:space="preserve">APENAS O CLIENTE COM </w:t>
+            </w:r>
+            <w:proofErr w:type="gramStart"/>
+            <w:r>
+              <w:rPr>
+                <w:rFonts w:ascii="Arial" w:hAnsi="Arial" w:cs="Arial"/>
+                <w:bCs/>
+                <w:sz w:val="18"/>
+                <w:szCs w:val="18"/>
+              </w:rPr>
+              <w:t>OS FILTRO</w:t>
+            </w:r>
+            <w:proofErr w:type="gramEnd"/>
+            <w:r>
+              <w:rPr>
+                <w:rFonts w:ascii="Arial" w:hAnsi="Arial" w:cs="Arial"/>
+                <w:bCs/>
+                <w:sz w:val="18"/>
+                <w:szCs w:val="18"/>
+              </w:rPr>
+              <w:t xml:space="preserve"> INFORMADO APARECE NA LISTAGEM.</w:t>
             </w:r>
           </w:p>
         </w:tc>
@@ -5203,6 +5264,7 @@
                 <w:szCs w:val="18"/>
               </w:rPr>
             </w:pPr>
+            <w:proofErr w:type="gramStart"/>
             <w:r>
               <w:rPr>
                 <w:rFonts w:ascii="Arial" w:hAnsi="Arial" w:cs="Arial"/>
@@ -5212,6 +5274,7 @@
               </w:rPr>
               <w:t>2</w:t>
             </w:r>
+            <w:proofErr w:type="gramEnd"/>
           </w:p>
         </w:tc>
         <w:tc>
@@ -5372,34 +5435,7 @@
                 <w:sz w:val="18"/>
                 <w:szCs w:val="18"/>
               </w:rPr>
-              <w:t>TODOS OS CLIENTES CADASTRADO</w:t>
-            </w:r>
-            <w:r>
-              <w:rPr>
-                <w:rFonts w:ascii="Arial" w:hAnsi="Arial" w:cs="Arial"/>
-                <w:bCs/>
-                <w:sz w:val="18"/>
-                <w:szCs w:val="18"/>
-              </w:rPr>
-              <w:t>S</w:t>
-            </w:r>
-            <w:r>
-              <w:rPr>
-                <w:rFonts w:ascii="Arial" w:hAnsi="Arial" w:cs="Arial"/>
-                <w:bCs/>
-                <w:sz w:val="18"/>
-                <w:szCs w:val="18"/>
-              </w:rPr>
-              <w:t xml:space="preserve"> NO SISTEMA SÃO LISTADO</w:t>
-            </w:r>
-            <w:r>
-              <w:rPr>
-                <w:rFonts w:ascii="Arial" w:hAnsi="Arial" w:cs="Arial"/>
-                <w:bCs/>
-                <w:sz w:val="18"/>
-                <w:szCs w:val="18"/>
-              </w:rPr>
-              <w:t>S.</w:t>
+              <w:t>TODOS OS CLIENTES CADASTRADOS NO SISTEMA SÃO LISTADOS.</w:t>
             </w:r>
           </w:p>
         </w:tc>
@@ -5424,6 +5460,7 @@
                 <w:szCs w:val="18"/>
               </w:rPr>
             </w:pPr>
+            <w:proofErr w:type="gramStart"/>
             <w:r>
               <w:rPr>
                 <w:rFonts w:ascii="Arial" w:hAnsi="Arial" w:cs="Arial"/>
@@ -5433,6 +5470,7 @@
               </w:rPr>
               <w:t>3</w:t>
             </w:r>
+            <w:proofErr w:type="gramEnd"/>
           </w:p>
         </w:tc>
         <w:tc>
@@ -5605,25 +5643,7 @@
                 <w:sz w:val="18"/>
                 <w:szCs w:val="18"/>
               </w:rPr>
-              <w:t xml:space="preserve">POP-UP SE FECHA, PREENCHENDO O CAMPO </w:t>
-            </w:r>
-            <w:r>
-              <w:rPr>
-                <w:rFonts w:ascii="Arial" w:hAnsi="Arial" w:cs="Arial"/>
-                <w:bCs/>
-                <w:sz w:val="18"/>
-                <w:szCs w:val="18"/>
-              </w:rPr>
-              <w:t>CLIENTE</w:t>
-            </w:r>
-            <w:r>
-              <w:rPr>
-                <w:rFonts w:ascii="Arial" w:hAnsi="Arial" w:cs="Arial"/>
-                <w:bCs/>
-                <w:sz w:val="18"/>
-                <w:szCs w:val="18"/>
-              </w:rPr>
-              <w:t xml:space="preserve"> DA TELA SOBREPOSTA.</w:t>
+              <w:t>POP-UP SE FECHA, PREENCHENDO O CAMPO CLIENTE DA TELA SOBREPOSTA.</w:t>
             </w:r>
           </w:p>
         </w:tc>
@@ -5648,6 +5668,7 @@
                 <w:szCs w:val="18"/>
               </w:rPr>
             </w:pPr>
+            <w:proofErr w:type="gramStart"/>
             <w:r>
               <w:rPr>
                 <w:rFonts w:ascii="Arial" w:hAnsi="Arial" w:cs="Arial"/>
@@ -5657,6 +5678,7 @@
               </w:rPr>
               <w:t>4</w:t>
             </w:r>
+            <w:proofErr w:type="gramEnd"/>
           </w:p>
         </w:tc>
         <w:tc>
@@ -5854,6 +5876,7 @@
                 <w:szCs w:val="18"/>
               </w:rPr>
             </w:pPr>
+            <w:proofErr w:type="gramStart"/>
             <w:r>
               <w:rPr>
                 <w:rFonts w:ascii="Arial" w:hAnsi="Arial" w:cs="Arial"/>
@@ -5863,6 +5886,7 @@
               </w:rPr>
               <w:t>5</w:t>
             </w:r>
+            <w:proofErr w:type="gramEnd"/>
           </w:p>
         </w:tc>
         <w:tc>
@@ -6027,34 +6051,7 @@
                 <w:sz w:val="18"/>
                 <w:szCs w:val="18"/>
               </w:rPr>
-              <w:t>TODAS OS CLIENTES CADASTRADO</w:t>
-            </w:r>
-            <w:r>
-              <w:rPr>
-                <w:rFonts w:ascii="Arial" w:hAnsi="Arial" w:cs="Arial"/>
-                <w:bCs/>
-                <w:sz w:val="18"/>
-                <w:szCs w:val="18"/>
-              </w:rPr>
-              <w:t xml:space="preserve">S NO SISTEMA </w:t>
-            </w:r>
-            <w:r>
-              <w:rPr>
-                <w:rFonts w:ascii="Arial" w:hAnsi="Arial" w:cs="Arial"/>
-                <w:bCs/>
-                <w:sz w:val="18"/>
-                <w:szCs w:val="18"/>
-              </w:rPr>
-              <w:t>COM A RAZÃO SOCIAL FULANO</w:t>
-            </w:r>
-            <w:r>
-              <w:rPr>
-                <w:rFonts w:ascii="Arial" w:hAnsi="Arial" w:cs="Arial"/>
-                <w:bCs/>
-                <w:sz w:val="18"/>
-                <w:szCs w:val="18"/>
-              </w:rPr>
-              <w:t xml:space="preserve"> APARECEM NA LISTAGEM.</w:t>
+              <w:t>TODOS OS CLIENTES CADASTRADOS NO SISTEMA COM O NOME FANTASIA FULANO APARECEM NA LISTAGEM.</w:t>
             </w:r>
           </w:p>
         </w:tc>
@@ -6080,11 +6077,11 @@
         <w:tblLook w:val="0000" w:firstRow="0" w:lastRow="0" w:firstColumn="0" w:lastColumn="0" w:noHBand="0" w:noVBand="0"/>
       </w:tblPr>
       <w:tblGrid>
-        <w:gridCol w:w="1236"/>
-        <w:gridCol w:w="1228"/>
-        <w:gridCol w:w="1402"/>
-        <w:gridCol w:w="1359"/>
-        <w:gridCol w:w="1393"/>
+        <w:gridCol w:w="1242"/>
+        <w:gridCol w:w="1226"/>
+        <w:gridCol w:w="1401"/>
+        <w:gridCol w:w="1357"/>
+        <w:gridCol w:w="1392"/>
         <w:gridCol w:w="1314"/>
         <w:gridCol w:w="1351"/>
       </w:tblGrid>
@@ -6399,6 +6396,14 @@
                 <w:bCs/>
               </w:rPr>
             </w:pPr>
+            <w:r>
+              <w:rPr>
+                <w:rFonts w:ascii="Arial" w:hAnsi="Arial" w:cs="Arial"/>
+                <w:b/>
+                <w:bCs/>
+              </w:rPr>
+              <w:t>02/10/2015</w:t>
+            </w:r>
           </w:p>
         </w:tc>
         <w:tc>
@@ -6415,6 +6420,16 @@
                 <w:bCs/>
               </w:rPr>
             </w:pPr>
+            <w:proofErr w:type="spellStart"/>
+            <w:r>
+              <w:rPr>
+                <w:rFonts w:ascii="Arial" w:hAnsi="Arial" w:cs="Arial"/>
+                <w:b/>
+                <w:bCs/>
+              </w:rPr>
+              <w:t>Rafaella</w:t>
+            </w:r>
+            <w:proofErr w:type="spellEnd"/>
           </w:p>
         </w:tc>
         <w:tc>
@@ -6431,6 +6446,16 @@
                 <w:bCs/>
               </w:rPr>
             </w:pPr>
+            <w:proofErr w:type="gramStart"/>
+            <w:r>
+              <w:rPr>
+                <w:rFonts w:ascii="Arial" w:hAnsi="Arial" w:cs="Arial"/>
+                <w:b/>
+                <w:bCs/>
+              </w:rPr>
+              <w:t>0</w:t>
+            </w:r>
+            <w:proofErr w:type="gramEnd"/>
           </w:p>
         </w:tc>
         <w:tc>
@@ -6642,23 +6667,7 @@
                 <w:b/>
                 <w:bCs/>
               </w:rPr>
-              <w:t xml:space="preserve">VALIDAR O CADASTRO DE </w:t>
-            </w:r>
-            <w:r>
-              <w:rPr>
-                <w:rFonts w:ascii="Arial" w:hAnsi="Arial" w:cs="Arial"/>
-                <w:b/>
-                <w:bCs/>
-              </w:rPr>
-              <w:t>RESERVA</w:t>
-            </w:r>
-            <w:r>
-              <w:rPr>
-                <w:rFonts w:ascii="Arial" w:hAnsi="Arial" w:cs="Arial"/>
-                <w:b/>
-                <w:bCs/>
-              </w:rPr>
-              <w:t xml:space="preserve"> PREENCHENDO MANUALMENTE O CÓDIGO</w:t>
+              <w:t>VALIDAR O CADASTRO DE RESERVA PREENCHENDO MANUALMENTE O CÓDIGO</w:t>
             </w:r>
           </w:p>
         </w:tc>
@@ -6752,8 +6761,17 @@
                 <w:rFonts w:ascii="Arial" w:hAnsi="Arial" w:cs="Arial"/>
                 <w:b/>
               </w:rPr>
-              <w:t>ENTRADA 1</w:t>
-            </w:r>
+              <w:t xml:space="preserve">ENTRADA </w:t>
+            </w:r>
+            <w:proofErr w:type="gramStart"/>
+            <w:r>
+              <w:rPr>
+                <w:rFonts w:ascii="Arial" w:hAnsi="Arial" w:cs="Arial"/>
+                <w:b/>
+              </w:rPr>
+              <w:t>1</w:t>
+            </w:r>
+            <w:proofErr w:type="gramEnd"/>
           </w:p>
         </w:tc>
         <w:tc>
@@ -6779,8 +6797,17 @@
                 <w:rFonts w:ascii="Arial" w:hAnsi="Arial" w:cs="Arial"/>
                 <w:b/>
               </w:rPr>
-              <w:t>ENTRADA 2</w:t>
-            </w:r>
+              <w:t xml:space="preserve">ENTRADA </w:t>
+            </w:r>
+            <w:proofErr w:type="gramStart"/>
+            <w:r>
+              <w:rPr>
+                <w:rFonts w:ascii="Arial" w:hAnsi="Arial" w:cs="Arial"/>
+                <w:b/>
+              </w:rPr>
+              <w:t>2</w:t>
+            </w:r>
+            <w:proofErr w:type="gramEnd"/>
           </w:p>
         </w:tc>
         <w:tc>
@@ -6806,8 +6833,17 @@
                 <w:rFonts w:ascii="Arial" w:hAnsi="Arial" w:cs="Arial"/>
                 <w:b/>
               </w:rPr>
-              <w:t>ENTRADA 4</w:t>
-            </w:r>
+              <w:t xml:space="preserve">ENTRADA </w:t>
+            </w:r>
+            <w:proofErr w:type="gramStart"/>
+            <w:r>
+              <w:rPr>
+                <w:rFonts w:ascii="Arial" w:hAnsi="Arial" w:cs="Arial"/>
+                <w:b/>
+              </w:rPr>
+              <w:t>4</w:t>
+            </w:r>
+            <w:proofErr w:type="gramEnd"/>
           </w:p>
         </w:tc>
         <w:tc>
@@ -6833,8 +6869,17 @@
                 <w:rFonts w:ascii="Arial" w:hAnsi="Arial" w:cs="Arial"/>
                 <w:b/>
               </w:rPr>
-              <w:t>ENTRADA 5</w:t>
-            </w:r>
+              <w:t xml:space="preserve">ENTRADA </w:t>
+            </w:r>
+            <w:proofErr w:type="gramStart"/>
+            <w:r>
+              <w:rPr>
+                <w:rFonts w:ascii="Arial" w:hAnsi="Arial" w:cs="Arial"/>
+                <w:b/>
+              </w:rPr>
+              <w:t>5</w:t>
+            </w:r>
+            <w:proofErr w:type="gramEnd"/>
           </w:p>
         </w:tc>
       </w:tr>
@@ -6912,15 +6957,7 @@
                 <w:b/>
                 <w:bCs/>
               </w:rPr>
-              <w:t xml:space="preserve">BOTÃO </w:t>
-            </w:r>
-            <w:r>
-              <w:rPr>
-                <w:rFonts w:ascii="Arial" w:hAnsi="Arial" w:cs="Arial"/>
-                <w:b/>
-                <w:bCs/>
-              </w:rPr>
-              <w:t>CADASTRAR</w:t>
+              <w:t>BOTÃO CADASTRAR</w:t>
             </w:r>
           </w:p>
         </w:tc>
@@ -7008,23 +7045,7 @@
                 <w:b/>
                 <w:bCs/>
               </w:rPr>
-              <w:t xml:space="preserve">CADASTRO DE </w:t>
-            </w:r>
-            <w:r>
-              <w:rPr>
-                <w:rFonts w:ascii="Arial" w:hAnsi="Arial" w:cs="Arial"/>
-                <w:b/>
-                <w:bCs/>
-              </w:rPr>
-              <w:t>RESERVA</w:t>
-            </w:r>
-            <w:r>
-              <w:rPr>
-                <w:rFonts w:ascii="Arial" w:hAnsi="Arial" w:cs="Arial"/>
-                <w:b/>
-                <w:bCs/>
-              </w:rPr>
-              <w:t xml:space="preserve"> REALIZADO COM SUCESSO</w:t>
+              <w:t>CADASTRO DE RESERVA REALIZADO COM SUCESSO</w:t>
             </w:r>
           </w:p>
           <w:p>
@@ -7078,7 +7099,25 @@
                 <w:b/>
                 <w:bCs/>
               </w:rPr>
-              <w:t>AÇÃO DO BOTÃO CANCELAR RETORNA PARA A TELA INICIAL</w:t>
+              <w:t xml:space="preserve">AÇÃO </w:t>
+            </w:r>
+            <w:proofErr w:type="gramStart"/>
+            <w:r>
+              <w:rPr>
+                <w:rFonts w:ascii="Arial" w:hAnsi="Arial" w:cs="Arial"/>
+                <w:b/>
+                <w:bCs/>
+              </w:rPr>
+              <w:t>DO BOTÃO CANCELAR</w:t>
+            </w:r>
+            <w:proofErr w:type="gramEnd"/>
+            <w:r>
+              <w:rPr>
+                <w:rFonts w:ascii="Arial" w:hAnsi="Arial" w:cs="Arial"/>
+                <w:b/>
+                <w:bCs/>
+              </w:rPr>
+              <w:t xml:space="preserve"> RETORNA PARA A TELA INICIAL</w:t>
             </w:r>
           </w:p>
         </w:tc>
@@ -7233,16 +7272,7 @@
                 <w:sz w:val="16"/>
                 <w:szCs w:val="16"/>
               </w:rPr>
-              <w:t xml:space="preserve">BOTÃO </w:t>
-            </w:r>
-            <w:r>
-              <w:rPr>
-                <w:rFonts w:ascii="Arial" w:hAnsi="Arial" w:cs="Arial"/>
-                <w:b/>
-                <w:sz w:val="16"/>
-                <w:szCs w:val="16"/>
-              </w:rPr>
-              <w:t>CADASTRAR</w:t>
+              <w:t>BOTÃO CADASTRAR</w:t>
             </w:r>
           </w:p>
         </w:tc>
@@ -7338,6 +7368,7 @@
                 <w:szCs w:val="18"/>
               </w:rPr>
             </w:pPr>
+            <w:proofErr w:type="gramStart"/>
             <w:r>
               <w:rPr>
                 <w:rFonts w:ascii="Arial" w:hAnsi="Arial" w:cs="Arial"/>
@@ -7347,6 +7378,7 @@
               </w:rPr>
               <w:t>1</w:t>
             </w:r>
+            <w:proofErr w:type="gramEnd"/>
           </w:p>
         </w:tc>
         <w:tc>
@@ -7505,6 +7537,7 @@
                 <w:szCs w:val="18"/>
               </w:rPr>
             </w:pPr>
+            <w:proofErr w:type="gramStart"/>
             <w:r>
               <w:rPr>
                 <w:rFonts w:ascii="Arial" w:hAnsi="Arial" w:cs="Arial"/>
@@ -7514,6 +7547,7 @@
               </w:rPr>
               <w:t>2</w:t>
             </w:r>
+            <w:proofErr w:type="gramEnd"/>
           </w:p>
         </w:tc>
         <w:tc>
@@ -7676,6 +7710,7 @@
                 <w:szCs w:val="18"/>
               </w:rPr>
             </w:pPr>
+            <w:proofErr w:type="gramStart"/>
             <w:r>
               <w:rPr>
                 <w:rFonts w:ascii="Arial" w:hAnsi="Arial" w:cs="Arial"/>
@@ -7685,6 +7720,7 @@
               </w:rPr>
               <w:t>3</w:t>
             </w:r>
+            <w:proofErr w:type="gramEnd"/>
           </w:p>
         </w:tc>
         <w:tc>
@@ -7703,6 +7739,7 @@
                 <w:szCs w:val="18"/>
               </w:rPr>
             </w:pPr>
+            <w:proofErr w:type="gramStart"/>
             <w:r>
               <w:rPr>
                 <w:rFonts w:ascii="Arial" w:hAnsi="Arial" w:cs="Arial"/>
@@ -7712,6 +7749,7 @@
               </w:rPr>
               <w:t>CÓDIGO INVALIDO</w:t>
             </w:r>
+            <w:proofErr w:type="gramEnd"/>
           </w:p>
         </w:tc>
         <w:tc>
@@ -7865,6 +7903,7 @@
                 <w:szCs w:val="18"/>
               </w:rPr>
             </w:pPr>
+            <w:proofErr w:type="gramStart"/>
             <w:r>
               <w:rPr>
                 <w:rFonts w:ascii="Arial" w:hAnsi="Arial" w:cs="Arial"/>
@@ -7874,6 +7913,7 @@
               </w:rPr>
               <w:t>4</w:t>
             </w:r>
+            <w:proofErr w:type="gramEnd"/>
           </w:p>
         </w:tc>
         <w:tc>
@@ -8043,11 +8083,11 @@
         <w:tblLook w:val="0000" w:firstRow="0" w:lastRow="0" w:firstColumn="0" w:lastColumn="0" w:noHBand="0" w:noVBand="0"/>
       </w:tblPr>
       <w:tblGrid>
-        <w:gridCol w:w="1236"/>
-        <w:gridCol w:w="1228"/>
-        <w:gridCol w:w="1402"/>
-        <w:gridCol w:w="1359"/>
-        <w:gridCol w:w="1393"/>
+        <w:gridCol w:w="1242"/>
+        <w:gridCol w:w="1226"/>
+        <w:gridCol w:w="1401"/>
+        <w:gridCol w:w="1357"/>
+        <w:gridCol w:w="1392"/>
         <w:gridCol w:w="1314"/>
         <w:gridCol w:w="1351"/>
       </w:tblGrid>
@@ -8362,6 +8402,14 @@
                 <w:bCs/>
               </w:rPr>
             </w:pPr>
+            <w:r>
+              <w:rPr>
+                <w:rFonts w:ascii="Arial" w:hAnsi="Arial" w:cs="Arial"/>
+                <w:b/>
+                <w:bCs/>
+              </w:rPr>
+              <w:t>02/10/2015</w:t>
+            </w:r>
           </w:p>
         </w:tc>
         <w:tc>
@@ -8378,6 +8426,16 @@
                 <w:bCs/>
               </w:rPr>
             </w:pPr>
+            <w:proofErr w:type="spellStart"/>
+            <w:r>
+              <w:rPr>
+                <w:rFonts w:ascii="Arial" w:hAnsi="Arial" w:cs="Arial"/>
+                <w:b/>
+                <w:bCs/>
+              </w:rPr>
+              <w:t>Rafaella</w:t>
+            </w:r>
+            <w:proofErr w:type="spellEnd"/>
           </w:p>
         </w:tc>
         <w:tc>
@@ -8394,6 +8452,16 @@
                 <w:bCs/>
               </w:rPr>
             </w:pPr>
+            <w:proofErr w:type="gramStart"/>
+            <w:r>
+              <w:rPr>
+                <w:rFonts w:ascii="Arial" w:hAnsi="Arial" w:cs="Arial"/>
+                <w:b/>
+                <w:bCs/>
+              </w:rPr>
+              <w:t>0</w:t>
+            </w:r>
+            <w:proofErr w:type="gramEnd"/>
           </w:p>
         </w:tc>
         <w:tc>
@@ -8468,6 +8536,8 @@
           <w:sz w:val="6"/>
         </w:rPr>
       </w:pPr>
+      <w:bookmarkStart w:id="0" w:name="_GoBack"/>
+      <w:bookmarkEnd w:id="0"/>
     </w:p>
     <w:sectPr>
       <w:headerReference w:type="even" r:id="rId9"/>
@@ -8919,10 +8989,16 @@
             <w:rPr>
               <w:rFonts w:ascii="Arial" w:hAnsi="Arial" w:cs="Arial"/>
             </w:rPr>
-            <w:t xml:space="preserve"> Machines</w:t>
+            <w:t xml:space="preserve"> </w:t>
           </w:r>
-          <w:bookmarkStart w:id="0" w:name="_GoBack"/>
-          <w:bookmarkEnd w:id="0"/>
+          <w:proofErr w:type="spellStart"/>
+          <w:r>
+            <w:rPr>
+              <w:rFonts w:ascii="Arial" w:hAnsi="Arial" w:cs="Arial"/>
+            </w:rPr>
+            <w:t>Machines</w:t>
+          </w:r>
+          <w:proofErr w:type="spellEnd"/>
         </w:p>
       </w:tc>
     </w:tr>
@@ -9225,7 +9301,7 @@
   <w:style w:type="paragraph" w:default="1" w:styleId="Normal">
     <w:name w:val="Normal"/>
     <w:qFormat/>
-    <w:rsid w:val="007F5A5B"/>
+    <w:rsid w:val="00737E66"/>
   </w:style>
   <w:style w:type="character" w:default="1" w:styleId="Fontepargpadro">
     <w:name w:val="Default Paragraph Font"/>
@@ -9610,7 +9686,7 @@
   <w:style w:type="paragraph" w:default="1" w:styleId="Normal">
     <w:name w:val="Normal"/>
     <w:qFormat/>
-    <w:rsid w:val="007F5A5B"/>
+    <w:rsid w:val="00737E66"/>
   </w:style>
   <w:style w:type="character" w:default="1" w:styleId="Fontepargpadro">
     <w:name w:val="Default Paragraph Font"/>
@@ -10124,7 +10200,7 @@
 </file>
 
 <file path=customXml/itemProps1.xml><?xml version="1.0" encoding="utf-8"?>
-<ds:datastoreItem xmlns:ds="http://schemas.openxmlformats.org/officeDocument/2006/customXml" ds:itemID="{F2F4B395-FED6-4668-94A7-82783850F34E}">
+<ds:datastoreItem xmlns:ds="http://schemas.openxmlformats.org/officeDocument/2006/customXml" ds:itemID="{8B2E5627-672E-4AD1-B13E-8A59CF5FF8A5}">
   <ds:schemaRefs>
     <ds:schemaRef ds:uri="http://schemas.openxmlformats.org/officeDocument/2006/bibliography"/>
   </ds:schemaRefs>
